--- a/Mid-Thesis Report/MTR v6.docx
+++ b/Mid-Thesis Report/MTR v6.docx
@@ -16,6 +16,7 @@
       <w:bookmarkStart w:id="6" w:name="_Toc61876981"/>
       <w:bookmarkStart w:id="7" w:name="_Toc61877027"/>
       <w:bookmarkStart w:id="8" w:name="_Toc61885853"/>
+      <w:bookmarkStart w:id="9" w:name="_GoBack"/>
     </w:p>
     <w:p>
       <w:pPr>
@@ -3232,14 +3233,14 @@
         <w:pStyle w:val="Heading1"/>
         <w:jc w:val="center"/>
       </w:pPr>
-      <w:bookmarkStart w:id="9" w:name="_Toc67202058"/>
-      <w:bookmarkStart w:id="10" w:name="abstract"/>
-      <w:bookmarkStart w:id="11" w:name="_Toc61617407"/>
+      <w:bookmarkStart w:id="10" w:name="_Toc67202058"/>
+      <w:bookmarkStart w:id="11" w:name="abstract"/>
+      <w:bookmarkStart w:id="12" w:name="_Toc61617407"/>
       <w:r>
         <w:lastRenderedPageBreak/>
         <w:t>DEDICATION</w:t>
       </w:r>
-      <w:bookmarkEnd w:id="9"/>
+      <w:bookmarkEnd w:id="10"/>
     </w:p>
     <w:p>
       <w:r>
@@ -3268,7 +3269,7 @@
         <w:pStyle w:val="Heading1"/>
         <w:jc w:val="center"/>
       </w:pPr>
-      <w:bookmarkStart w:id="12" w:name="_Toc67202059"/>
+      <w:bookmarkStart w:id="13" w:name="_Toc67202059"/>
       <w:r>
         <w:lastRenderedPageBreak/>
         <w:t>A</w:t>
@@ -3276,7 +3277,7 @@
       <w:r>
         <w:t>CKNOWLEDGEMENTS</w:t>
       </w:r>
-      <w:bookmarkEnd w:id="12"/>
+      <w:bookmarkEnd w:id="13"/>
     </w:p>
     <w:p>
       <w:pPr>
@@ -3380,7 +3381,7 @@
       <w:pPr>
         <w:pStyle w:val="Heading1"/>
       </w:pPr>
-      <w:bookmarkStart w:id="13" w:name="_Toc67202060"/>
+      <w:bookmarkStart w:id="14" w:name="_Toc67202060"/>
       <w:r>
         <w:lastRenderedPageBreak/>
         <w:t>A</w:t>
@@ -3388,7 +3389,7 @@
       <w:r>
         <w:t>BSTRACT</w:t>
       </w:r>
-      <w:bookmarkEnd w:id="13"/>
+      <w:bookmarkEnd w:id="14"/>
     </w:p>
     <w:p>
       <w:pPr>
@@ -3481,7 +3482,7 @@
       <w:pPr>
         <w:pStyle w:val="Heading1"/>
       </w:pPr>
-      <w:bookmarkStart w:id="14" w:name="_Toc67202061"/>
+      <w:bookmarkStart w:id="15" w:name="_Toc67202061"/>
       <w:r>
         <w:lastRenderedPageBreak/>
         <w:t>L</w:t>
@@ -3489,7 +3490,7 @@
       <w:r>
         <w:t>IST OF TABLES</w:t>
       </w:r>
-      <w:bookmarkEnd w:id="14"/>
+      <w:bookmarkEnd w:id="15"/>
     </w:p>
     <w:p>
       <w:pPr>
@@ -3503,14 +3504,14 @@
       <w:pPr>
         <w:pStyle w:val="Heading1"/>
       </w:pPr>
-      <w:bookmarkStart w:id="15" w:name="_Toc67202062"/>
+      <w:bookmarkStart w:id="16" w:name="_Toc67202062"/>
       <w:r>
         <w:t>L</w:t>
       </w:r>
       <w:r>
         <w:t>IST OF FIGURES</w:t>
       </w:r>
-      <w:bookmarkEnd w:id="15"/>
+      <w:bookmarkEnd w:id="16"/>
     </w:p>
     <w:p>
       <w:pPr>
@@ -3551,7 +3552,7 @@
       <w:pPr>
         <w:pStyle w:val="Heading1"/>
       </w:pPr>
-      <w:bookmarkStart w:id="16" w:name="_Toc67202063"/>
+      <w:bookmarkStart w:id="17" w:name="_Toc67202063"/>
       <w:r>
         <w:lastRenderedPageBreak/>
         <w:t>L</w:t>
@@ -3559,7 +3560,7 @@
       <w:r>
         <w:t>IST OF ABBREVIATIONS</w:t>
       </w:r>
-      <w:bookmarkEnd w:id="16"/>
+      <w:bookmarkEnd w:id="17"/>
     </w:p>
     <w:tbl>
       <w:tblPr>
@@ -4121,9 +4122,9 @@
           <w:szCs w:val="32"/>
         </w:rPr>
       </w:pPr>
-      <w:bookmarkStart w:id="17" w:name="background-and-related-research"/>
-      <w:bookmarkEnd w:id="10"/>
+      <w:bookmarkStart w:id="18" w:name="background-and-related-research"/>
       <w:bookmarkEnd w:id="11"/>
+      <w:bookmarkEnd w:id="12"/>
       <w:r>
         <w:br w:type="page"/>
       </w:r>
@@ -4132,7 +4133,7 @@
       <w:pPr>
         <w:pStyle w:val="Heading1"/>
       </w:pPr>
-      <w:bookmarkStart w:id="18" w:name="_Toc67202064"/>
+      <w:bookmarkStart w:id="19" w:name="_Toc67202064"/>
       <w:r>
         <w:lastRenderedPageBreak/>
         <w:t>C</w:t>
@@ -4152,7 +4153,7 @@
       <w:r>
         <w:t>INTRODUCTION</w:t>
       </w:r>
-      <w:bookmarkEnd w:id="18"/>
+      <w:bookmarkEnd w:id="19"/>
     </w:p>
     <w:p>
       <w:pPr>
@@ -4165,7 +4166,7 @@
           <w:szCs w:val="32"/>
         </w:rPr>
       </w:pPr>
-      <w:bookmarkStart w:id="19" w:name="_Toc61617410"/>
+      <w:bookmarkStart w:id="20" w:name="_Toc61617410"/>
       <w:r>
         <w:t xml:space="preserve">With the increase in the number of options consumers have </w:t>
       </w:r>
@@ -4210,14 +4211,14 @@
       <w:pPr>
         <w:pStyle w:val="Heading2"/>
       </w:pPr>
-      <w:bookmarkStart w:id="20" w:name="_Toc67202065"/>
+      <w:bookmarkStart w:id="21" w:name="_Toc67202065"/>
       <w:r>
         <w:t xml:space="preserve">1.1 </w:t>
       </w:r>
       <w:r>
         <w:t>Background of the Study</w:t>
       </w:r>
-      <w:bookmarkEnd w:id="20"/>
+      <w:bookmarkEnd w:id="21"/>
     </w:p>
     <w:p>
       <w:r>
@@ -4278,8 +4279,8 @@
       <w:pPr>
         <w:pStyle w:val="Heading3"/>
       </w:pPr>
-      <w:bookmarkStart w:id="21" w:name="_Toc61885859"/>
-      <w:bookmarkStart w:id="22" w:name="_Toc67202066"/>
+      <w:bookmarkStart w:id="22" w:name="_Toc61885859"/>
+      <w:bookmarkStart w:id="23" w:name="_Toc67202066"/>
       <w:r>
         <w:t>1.1.1</w:t>
       </w:r>
@@ -4289,8 +4290,8 @@
       <w:r>
         <w:t>Churn Analysis</w:t>
       </w:r>
-      <w:bookmarkEnd w:id="21"/>
       <w:bookmarkEnd w:id="22"/>
+      <w:bookmarkEnd w:id="23"/>
       <w:r>
         <w:t xml:space="preserve"> in the Telecom Industry</w:t>
       </w:r>
@@ -4450,13 +4451,13 @@
       <w:pPr>
         <w:pStyle w:val="Heading3"/>
       </w:pPr>
-      <w:bookmarkStart w:id="23" w:name="_Toc61885860"/>
-      <w:bookmarkStart w:id="24" w:name="_Toc67202067"/>
+      <w:bookmarkStart w:id="24" w:name="_Toc61885860"/>
+      <w:bookmarkStart w:id="25" w:name="_Toc67202067"/>
       <w:r>
         <w:t>1.1.2 Flagging customers and retention policies</w:t>
       </w:r>
-      <w:bookmarkEnd w:id="23"/>
       <w:bookmarkEnd w:id="24"/>
+      <w:bookmarkEnd w:id="25"/>
     </w:p>
     <w:p>
       <w:r>
@@ -4635,11 +4636,11 @@
         <w:lastRenderedPageBreak/>
         <w:br/>
       </w:r>
-      <w:bookmarkStart w:id="25" w:name="_Toc67202068"/>
+      <w:bookmarkStart w:id="26" w:name="_Toc67202068"/>
       <w:r>
         <w:t>1.2 Problem Statement</w:t>
       </w:r>
-      <w:bookmarkEnd w:id="25"/>
+      <w:bookmarkEnd w:id="26"/>
     </w:p>
     <w:p>
       <w:pPr>
@@ -4823,11 +4824,11 @@
       <w:pPr>
         <w:pStyle w:val="Heading2"/>
       </w:pPr>
-      <w:bookmarkStart w:id="26" w:name="_Toc67202069"/>
+      <w:bookmarkStart w:id="27" w:name="_Toc67202069"/>
       <w:r>
         <w:t>1.3 Aim and Objectives</w:t>
       </w:r>
-      <w:bookmarkEnd w:id="26"/>
+      <w:bookmarkEnd w:id="27"/>
     </w:p>
     <w:p>
       <w:pPr>
@@ -4956,11 +4957,11 @@
       <w:pPr>
         <w:pStyle w:val="Heading2"/>
       </w:pPr>
-      <w:bookmarkStart w:id="27" w:name="_Toc67202070"/>
+      <w:bookmarkStart w:id="28" w:name="_Toc67202070"/>
       <w:r>
         <w:t>1.4 Research Questions</w:t>
       </w:r>
-      <w:bookmarkEnd w:id="27"/>
+      <w:bookmarkEnd w:id="28"/>
     </w:p>
     <w:p>
       <w:pPr>
@@ -5058,7 +5059,7 @@
       <w:pPr>
         <w:pStyle w:val="Heading2"/>
       </w:pPr>
-      <w:bookmarkStart w:id="28" w:name="_Toc67202071"/>
+      <w:bookmarkStart w:id="29" w:name="_Toc67202071"/>
       <w:r>
         <w:lastRenderedPageBreak/>
         <w:t xml:space="preserve">1.5 Scope of </w:t>
@@ -5069,7 +5070,7 @@
       <w:r>
         <w:t>Study</w:t>
       </w:r>
-      <w:bookmarkEnd w:id="28"/>
+      <w:bookmarkEnd w:id="29"/>
     </w:p>
     <w:p>
       <w:pPr>
@@ -5155,7 +5156,7 @@
       <w:pPr>
         <w:pStyle w:val="Heading2"/>
       </w:pPr>
-      <w:bookmarkStart w:id="29" w:name="_Toc67202072"/>
+      <w:bookmarkStart w:id="30" w:name="_Toc67202072"/>
       <w:r>
         <w:t xml:space="preserve">1.6 Significance of </w:t>
       </w:r>
@@ -5165,7 +5166,7 @@
       <w:r>
         <w:t>Study</w:t>
       </w:r>
-      <w:bookmarkEnd w:id="29"/>
+      <w:bookmarkEnd w:id="30"/>
     </w:p>
     <w:p>
       <w:pPr>
@@ -5252,12 +5253,12 @@
       <w:pPr>
         <w:pStyle w:val="Heading2"/>
       </w:pPr>
-      <w:bookmarkStart w:id="30" w:name="_Toc67202073"/>
+      <w:bookmarkStart w:id="31" w:name="_Toc67202073"/>
       <w:r>
         <w:lastRenderedPageBreak/>
         <w:t>1.7 Structure of Study</w:t>
       </w:r>
-      <w:bookmarkEnd w:id="30"/>
+      <w:bookmarkEnd w:id="31"/>
     </w:p>
     <w:p>
       <w:r>
@@ -5468,7 +5469,7 @@
       <w:pPr>
         <w:pStyle w:val="Heading1"/>
       </w:pPr>
-      <w:bookmarkStart w:id="31" w:name="_Toc67202074"/>
+      <w:bookmarkStart w:id="32" w:name="_Toc67202074"/>
       <w:r>
         <w:lastRenderedPageBreak/>
         <w:t>C</w:t>
@@ -5488,7 +5489,7 @@
       <w:r>
         <w:t>LITERATURE REVIEW</w:t>
       </w:r>
-      <w:bookmarkEnd w:id="31"/>
+      <w:bookmarkEnd w:id="32"/>
     </w:p>
     <w:p>
       <w:pPr>
@@ -6164,10 +6165,7 @@
         <w:t>η</w:t>
       </w:r>
       <w:r>
-        <w:t>(x)</w:t>
-      </w:r>
-      <w:r>
-        <w:t xml:space="preserve"> using the logistic equation as given above in equation 2.4.1.2.</w:t>
+        <w:t>(x) using the logistic equation as given above in equation 2.4.1.2.</w:t>
       </w:r>
     </w:p>
     <w:p>
@@ -6181,10 +6179,7 @@
         <w:t>,</w:t>
       </w:r>
       <w:r>
-        <w:t xml:space="preserve"> where </w:t>
-      </w:r>
-      <w:r>
-        <w:t xml:space="preserve">τ(x) </w:t>
+        <w:t xml:space="preserve"> where τ(x) </w:t>
       </w:r>
       <w:r>
         <w:rPr>
@@ -6193,10 +6188,7 @@
         <w:t>∈</w:t>
       </w:r>
       <w:r>
-        <w:t xml:space="preserve"> [0, 1]</w:t>
-      </w:r>
-      <w:r>
-        <w:t>.</w:t>
+        <w:t xml:space="preserve"> [0, 1].</w:t>
       </w:r>
     </w:p>
     <w:p>
@@ -6309,22 +6301,13 @@
         <w:jc w:val="both"/>
       </w:pPr>
       <w:r>
-        <w:t xml:space="preserve">Here, </w:t>
-      </w:r>
-      <w:r>
-        <w:t>η</w:t>
+        <w:t>Here, η</w:t>
       </w:r>
       <w:r>
         <w:rPr>
           <w:vertAlign w:val="superscript"/>
         </w:rPr>
-        <w:t>T</w:t>
-      </w:r>
-      <w:r>
-        <w:rPr>
-          <w:vertAlign w:val="superscript"/>
-        </w:rPr>
-        <w:t xml:space="preserve"> </w:t>
+        <w:t xml:space="preserve">T </w:t>
       </w:r>
       <w:r>
         <w:t xml:space="preserve">represents the transpose of the </w:t>
@@ -6380,13 +6363,7 @@
         <w:jc w:val="both"/>
       </w:pPr>
       <w:r>
-        <w:t xml:space="preserve">The parameters of the matrix </w:t>
-      </w:r>
-      <w:r>
-        <w:t>η</w:t>
-      </w:r>
-      <w:r>
-        <w:t xml:space="preserve"> will be determined by leveraging the gradient descent algorithm.</w:t>
+        <w:t>The parameters of the matrix η will be determined by leveraging the gradient descent algorithm.</w:t>
       </w:r>
     </w:p>
     <w:p>
@@ -6484,7 +6461,7 @@
         <w:fldChar w:fldCharType="begin" w:fldLock="1"/>
       </w:r>
       <w:r>
-        <w:instrText>ADDIN CSL_CITATION {"citationItems":[{"id":"ITEM-1","itemData":{"DOI":"10.3390/ma9070531","ISSN":"1996-1944","abstract":"The mining industry relies heavily on empirical analysis for design and prediction. An empirical design method, called the critical span graph, was developed specifically for rock stability analysis in entry-type excavations, based on an extensive case-history database of cut and fill mining in Canada. This empirical span design chart plots the critical span against rock mass rating for the observed case histories and has been accepted by many mining operations for the initial span design of cut and fill stopes. Different types of analysis have been used to classify the observed cases into stable, potentially unstable and unstable groups. The main purpose of this paper is to present a new method for defining rock stability areas of the critical span graph, which applies machine learning classifiers (support vector machine and extreme learning machine). The results show a reasonable correlation with previous guidelines. These machine learning methods are good tools for developing empirical methods, since they make no assumptions about the regression function. With this software, it is easy to add new field observations to a previous database, improving prediction output with the addition of data that consider the local conditions for each mine.","author":[{"dropping-particle":"","family":"García-Gonzalo","given":"Esperanza","non-dropping-particle":"","parse-names":false,"suffix":""},{"dropping-particle":"","family":"Fernández-Muñiz","given":"Zulima","non-dropping-particle":"","parse-names":false,"suffix":""},{"dropping-particle":"","family":"García Nieto","given":"Paulino","non-dropping-particle":"","parse-names":false,"suffix":""},{"dropping-particle":"","family":"Bernardo Sánchez","given":"Antonio","non-dropping-particle":"","parse-names":false,"suffix":""},{"dropping-particle":"","family":"Menéndez Fernández","given":"Marta","non-dropping-particle":"","parse-names":false,"suffix":""}],"container-title":"Materials","id":"ITEM-1","issue":"7","issued":{"date-parts":[["2016","6","29"]]},"page":"531","publisher":"MDPI AG","title":"Hard-Rock Stability Analysis for Span Design in Entry-Type Excavations with Learning Classifiers","type":"article-journal","volume":"9"},"uris":["http://www.mendeley.com/documents/?uuid=9f89fba6-1685-3d15-b174-3a1b4f7a46be"]}],"mendeley":{"formattedCitation":"(García-Gonzalo et al., 2016)","plainTextFormattedCitation":"(García-Gonzalo et al., 2016)"},"properties":{"noteIndex":0},"schema":"https://github.com/citation-style-language/schema/raw/master/csl-citation.json"}</w:instrText>
+        <w:instrText>ADDIN CSL_CITATION {"citationItems":[{"id":"ITEM-1","itemData":{"DOI":"10.3390/ma9070531","ISSN":"1996-1944","abstract":"The mining industry relies heavily on empirical analysis for design and prediction. An empirical design method, called the critical span graph, was developed specifically for rock stability analysis in entry-type excavations, based on an extensive case-history database of cut and fill mining in Canada. This empirical span design chart plots the critical span against rock mass rating for the observed case histories and has been accepted by many mining operations for the initial span design of cut and fill stopes. Different types of analysis have been used to classify the observed cases into stable, potentially unstable and unstable groups. The main purpose of this paper is to present a new method for defining rock stability areas of the critical span graph, which applies machine learning classifiers (support vector machine and extreme learning machine). The results show a reasonable correlation with previous guidelines. These machine learning methods are good tools for developing empirical methods, since they make no assumptions about the regression function. With this software, it is easy to add new field observations to a previous database, improving prediction output with the addition of data that consider the local conditions for each mine.","author":[{"dropping-particle":"","family":"García-Gonzalo","given":"Esperanza","non-dropping-particle":"","parse-names":false,"suffix":""},{"dropping-particle":"","family":"Fernández-Muñiz","given":"Zulima","non-dropping-particle":"","parse-names":false,"suffix":""},{"dropping-particle":"","family":"García Nieto","given":"Paulino","non-dropping-particle":"","parse-names":false,"suffix":""},{"dropping-particle":"","family":"Bernardo Sánchez","given":"Antonio","non-dropping-particle":"","parse-names":false,"suffix":""},{"dropping-particle":"","family":"Menéndez Fernández","given":"Marta","non-dropping-particle":"","parse-names":false,"suffix":""}],"container-title":"Materials","id":"ITEM-1","issue":"7","issued":{"date-parts":[["2016","6","29"]]},"page":"531","publisher":"MDPI AG","title":"Hard-Rock Stability Analysis for Span Design in Entry-Type Excavations with Learning Classifiers","type":"article-journal","volume":"9"},"uris":["http://www.mendeley.com/documents/?uuid=9f89fba6-1685-3d15-b174-3a1b4f7a46be"]}],"mendeley":{"formattedCitation":"(García-Gonzalo et al., 2016)","plainTextFormattedCitation":"(García-Gonzalo et al., 2016)","previouslyFormattedCitation":"(García-Gonzalo et al., 2016)"},"properties":{"noteIndex":0},"schema":"https://github.com/citation-style-language/schema/raw/master/csl-citation.json"}</w:instrText>
       </w:r>
       <w:r>
         <w:fldChar w:fldCharType="separate"/>
@@ -6515,10 +6492,7 @@
       </w:pPr>
       <w:r>
         <w:lastRenderedPageBreak/>
-        <w:t xml:space="preserve">Let us say we have data points </w:t>
-      </w:r>
-      <w:r>
-        <w:t>x</w:t>
+        <w:t>Let us say we have data points x</w:t>
       </w:r>
       <w:r>
         <w:rPr>
@@ -6548,10 +6522,7 @@
         <w:t xml:space="preserve"> </w:t>
       </w:r>
       <w:r>
-        <w:t xml:space="preserve">and the target variables </w:t>
-      </w:r>
-      <w:r>
-        <w:t>y = (</w:t>
+        <w:t>and the target variables y = (</w:t>
       </w:r>
       <m:oMath>
         <m:sSub>
@@ -6648,8 +6619,6 @@
       </w:r>
       <w:r>
         <w:br/>
-      </w:r>
-      <w:r>
         <w:t xml:space="preserve">yi </w:t>
       </w:r>
       <w:r>
@@ -6659,19 +6628,7 @@
         <w:t>∈</w:t>
       </w:r>
       <w:r>
-        <w:rPr>
-          <w:rFonts w:ascii="Cambria Math" w:hAnsi="Cambria Math" w:cs="Cambria Math"/>
-        </w:rPr>
-        <w:t xml:space="preserve"> </w:t>
-      </w:r>
-      <w:r>
-        <w:t xml:space="preserve">{ </w:t>
-      </w:r>
-      <w:r>
-        <w:t xml:space="preserve">−1, 1 </w:t>
-      </w:r>
-      <w:r>
-        <w:t>}.</w:t>
+        <w:t xml:space="preserve"> { −1, 1 }.</w:t>
       </w:r>
       <w:r>
         <w:t xml:space="preserve"> If the given datapoints have a linear relationship and are separable, support vector machine is going to maximise the distance between the hyperplane and the points.</w:t>
@@ -6718,6 +6675,9 @@
           </wp:inline>
         </w:drawing>
       </w:r>
+      <w:r>
+        <w:br/>
+      </w:r>
     </w:p>
     <w:p>
       <w:pPr>
@@ -6811,6 +6771,9 @@
           </wp:inline>
         </w:drawing>
       </w:r>
+      <w:r>
+        <w:br/>
+      </w:r>
     </w:p>
     <w:p>
       <w:pPr>
@@ -6853,6 +6816,9 @@
           </wp:inline>
         </w:drawing>
       </w:r>
+      <w:r>
+        <w:br/>
+      </w:r>
     </w:p>
     <w:p>
       <w:pPr>
@@ -6904,6 +6870,9 @@
           </wp:inline>
         </w:drawing>
       </w:r>
+      <w:r>
+        <w:br/>
+      </w:r>
     </w:p>
     <w:p>
       <w:pPr>
@@ -6911,10 +6880,7 @@
         <w:jc w:val="both"/>
       </w:pPr>
       <w:r>
-        <w:t xml:space="preserve">Where </w:t>
-      </w:r>
-      <w:r>
-        <w:t>ξi for i = 1, · · · , n</w:t>
+        <w:t>Where ξi for i = 1, · · · , n</w:t>
       </w:r>
       <w:r>
         <w:t xml:space="preserve"> are the slack variables that measure the misclassification error and C is the regularisation parameter.</w:t>
@@ -6922,8 +6888,102 @@
       <w:r>
         <w:t xml:space="preserve"> If C is large, it may lead to overfitting.</w:t>
       </w:r>
-      <w:bookmarkStart w:id="32" w:name="_GoBack"/>
-      <w:bookmarkEnd w:id="32"/>
+      <w:r>
+        <w:t xml:space="preserve"> The defined kernel K</w:t>
+      </w:r>
+      <w:r>
+        <w:t xml:space="preserve"> here can be used to solve non-linear problems as well.</w:t>
+      </w:r>
+      <w:r>
+        <w:tab/>
+      </w:r>
+    </w:p>
+    <w:p>
+      <w:pPr>
+        <w:pStyle w:val="ImageFont"/>
+      </w:pPr>
+      <w:r>
+        <w:drawing>
+          <wp:inline distT="0" distB="0" distL="0" distR="0" wp14:anchorId="129DDCF5" wp14:editId="4D326EC2">
+            <wp:extent cx="1829055" cy="266737"/>
+            <wp:effectExtent l="0" t="0" r="0" b="0"/>
+            <wp:docPr id="17" name="Picture 17"/>
+            <wp:cNvGraphicFramePr>
+              <a:graphicFrameLocks xmlns:a="http://schemas.openxmlformats.org/drawingml/2006/main" noChangeAspect="1"/>
+            </wp:cNvGraphicFramePr>
+            <a:graphic xmlns:a="http://schemas.openxmlformats.org/drawingml/2006/main">
+              <a:graphicData uri="http://schemas.openxmlformats.org/drawingml/2006/picture">
+                <pic:pic xmlns:pic="http://schemas.openxmlformats.org/drawingml/2006/picture">
+                  <pic:nvPicPr>
+                    <pic:cNvPr id="1" name=""/>
+                    <pic:cNvPicPr/>
+                  </pic:nvPicPr>
+                  <pic:blipFill>
+                    <a:blip r:embed="rId19"/>
+                    <a:stretch>
+                      <a:fillRect/>
+                    </a:stretch>
+                  </pic:blipFill>
+                  <pic:spPr>
+                    <a:xfrm>
+                      <a:off x="0" y="0"/>
+                      <a:ext cx="1829055" cy="266737"/>
+                    </a:xfrm>
+                    <a:prstGeom prst="rect">
+                      <a:avLst/>
+                    </a:prstGeom>
+                  </pic:spPr>
+                </pic:pic>
+              </a:graphicData>
+            </a:graphic>
+          </wp:inline>
+        </w:drawing>
+      </w:r>
+      <w:r>
+        <w:br/>
+      </w:r>
+    </w:p>
+    <w:p>
+      <w:pPr>
+        <w:pStyle w:val="ImageFont"/>
+        <w:jc w:val="both"/>
+      </w:pPr>
+      <w:r>
+        <w:t>Where the dot products beween φ(x</w:t>
+      </w:r>
+      <w:r>
+        <w:rPr>
+          <w:vertAlign w:val="subscript"/>
+        </w:rPr>
+        <w:t>i</w:t>
+      </w:r>
+      <w:r>
+        <w:t>) and φ(x</w:t>
+      </w:r>
+      <w:r>
+        <w:rPr>
+          <w:vertAlign w:val="subscript"/>
+        </w:rPr>
+        <w:t>j</w:t>
+      </w:r>
+      <w:r>
+        <w:t>) and K compute the dot products between the features mapped to Y. The popular kernels for support vector machine used are linear kernel function, radial basis kernel function, polynomial kernel function.</w:t>
+      </w:r>
+      <w:r>
+        <w:t xml:space="preserve"> The kernel takes in </w:t>
+      </w:r>
+      <w:r>
+        <w:t xml:space="preserve">data as </w:t>
+      </w:r>
+      <w:r>
+        <w:t>the input</w:t>
+      </w:r>
+      <w:r>
+        <w:t xml:space="preserve"> and transforms it into the required format</w:t>
+      </w:r>
+      <w:r>
+        <w:t>.</w:t>
+      </w:r>
     </w:p>
     <w:p>
       <w:pPr>
@@ -6936,6 +6996,223 @@
     </w:p>
     <w:p>
       <w:pPr>
+        <w:pStyle w:val="BodyText"/>
+      </w:pPr>
+      <w:r>
+        <w:t>There are different types of kernels we can use with the support vector machine algorithm. There are specific kernel functions we can use for different kinds of data such as sequence data, graphical data, text-based data and image-based data</w:t>
+      </w:r>
+      <w:r>
+        <w:t>. The most common type of kernel used</w:t>
+      </w:r>
+      <w:r>
+        <w:t xml:space="preserve"> is radial basis function (RBF)</w:t>
+      </w:r>
+      <w:r>
+        <w:t>. The kernel function, defines a notion of similarity, using which with little computational cost even in high-dimensional spaces.</w:t>
+      </w:r>
+      <w:r>
+        <w:tab/>
+      </w:r>
+    </w:p>
+    <w:p>
+      <w:pPr>
+        <w:pStyle w:val="BodyText"/>
+        <w:numPr>
+          <w:ilvl w:val="0"/>
+          <w:numId w:val="37"/>
+        </w:numPr>
+      </w:pPr>
+      <w:r>
+        <w:t>Linear kernel function</w:t>
+      </w:r>
+      <w:r>
+        <w:tab/>
+      </w:r>
+      <w:r>
+        <w:tab/>
+      </w:r>
+      <w:r>
+        <w:br/>
+      </w:r>
+      <w:r>
+        <w:drawing>
+          <wp:inline distT="0" distB="0" distL="0" distR="0" wp14:anchorId="6C088A85" wp14:editId="1EB6FB77">
+            <wp:extent cx="1343212" cy="276264"/>
+            <wp:effectExtent l="0" t="0" r="0" b="9525"/>
+            <wp:docPr id="19" name="Picture 19"/>
+            <wp:cNvGraphicFramePr>
+              <a:graphicFrameLocks xmlns:a="http://schemas.openxmlformats.org/drawingml/2006/main" noChangeAspect="1"/>
+            </wp:cNvGraphicFramePr>
+            <a:graphic xmlns:a="http://schemas.openxmlformats.org/drawingml/2006/main">
+              <a:graphicData uri="http://schemas.openxmlformats.org/drawingml/2006/picture">
+                <pic:pic xmlns:pic="http://schemas.openxmlformats.org/drawingml/2006/picture">
+                  <pic:nvPicPr>
+                    <pic:cNvPr id="1" name=""/>
+                    <pic:cNvPicPr/>
+                  </pic:nvPicPr>
+                  <pic:blipFill>
+                    <a:blip r:embed="rId20"/>
+                    <a:stretch>
+                      <a:fillRect/>
+                    </a:stretch>
+                  </pic:blipFill>
+                  <pic:spPr>
+                    <a:xfrm>
+                      <a:off x="0" y="0"/>
+                      <a:ext cx="1343212" cy="276264"/>
+                    </a:xfrm>
+                    <a:prstGeom prst="rect">
+                      <a:avLst/>
+                    </a:prstGeom>
+                  </pic:spPr>
+                </pic:pic>
+              </a:graphicData>
+            </a:graphic>
+          </wp:inline>
+        </w:drawing>
+      </w:r>
+      <w:r>
+        <w:tab/>
+      </w:r>
+    </w:p>
+    <w:p>
+      <w:pPr>
+        <w:pStyle w:val="BodyText"/>
+        <w:numPr>
+          <w:ilvl w:val="0"/>
+          <w:numId w:val="37"/>
+        </w:numPr>
+      </w:pPr>
+      <w:r>
+        <w:t>Radial Basis Kernel Function</w:t>
+      </w:r>
+      <w:r>
+        <w:tab/>
+      </w:r>
+      <w:r>
+        <w:t>(RBF)</w:t>
+      </w:r>
+      <w:r>
+        <w:br/>
+      </w:r>
+      <w:r>
+        <w:drawing>
+          <wp:inline distT="0" distB="0" distL="0" distR="0" wp14:anchorId="17BD9598" wp14:editId="5F20ABA7">
+            <wp:extent cx="2381582" cy="438211"/>
+            <wp:effectExtent l="0" t="0" r="0" b="0"/>
+            <wp:docPr id="20" name="Picture 20"/>
+            <wp:cNvGraphicFramePr>
+              <a:graphicFrameLocks xmlns:a="http://schemas.openxmlformats.org/drawingml/2006/main" noChangeAspect="1"/>
+            </wp:cNvGraphicFramePr>
+            <a:graphic xmlns:a="http://schemas.openxmlformats.org/drawingml/2006/main">
+              <a:graphicData uri="http://schemas.openxmlformats.org/drawingml/2006/picture">
+                <pic:pic xmlns:pic="http://schemas.openxmlformats.org/drawingml/2006/picture">
+                  <pic:nvPicPr>
+                    <pic:cNvPr id="1" name=""/>
+                    <pic:cNvPicPr/>
+                  </pic:nvPicPr>
+                  <pic:blipFill>
+                    <a:blip r:embed="rId21"/>
+                    <a:stretch>
+                      <a:fillRect/>
+                    </a:stretch>
+                  </pic:blipFill>
+                  <pic:spPr>
+                    <a:xfrm>
+                      <a:off x="0" y="0"/>
+                      <a:ext cx="2381582" cy="438211"/>
+                    </a:xfrm>
+                    <a:prstGeom prst="rect">
+                      <a:avLst/>
+                    </a:prstGeom>
+                  </pic:spPr>
+                </pic:pic>
+              </a:graphicData>
+            </a:graphic>
+          </wp:inline>
+        </w:drawing>
+      </w:r>
+      <w:r>
+        <w:br/>
+        <w:t>where σ is the Gaussian kernel width</w:t>
+      </w:r>
+      <w:r>
+        <w:tab/>
+      </w:r>
+    </w:p>
+    <w:p>
+      <w:pPr>
+        <w:pStyle w:val="BodyText"/>
+        <w:numPr>
+          <w:ilvl w:val="0"/>
+          <w:numId w:val="37"/>
+        </w:numPr>
+      </w:pPr>
+      <w:r>
+        <w:t>Polynomial Kernel Function (POLY)</w:t>
+      </w:r>
+      <w:r>
+        <w:tab/>
+      </w:r>
+      <w:r>
+        <w:tab/>
+      </w:r>
+      <w:r>
+        <w:br/>
+      </w:r>
+      <w:r>
+        <w:drawing>
+          <wp:inline distT="0" distB="0" distL="0" distR="0" wp14:anchorId="0DF5B351" wp14:editId="25ECD5A9">
+            <wp:extent cx="1800476" cy="333422"/>
+            <wp:effectExtent l="0" t="0" r="0" b="9525"/>
+            <wp:docPr id="21" name="Picture 21"/>
+            <wp:cNvGraphicFramePr>
+              <a:graphicFrameLocks xmlns:a="http://schemas.openxmlformats.org/drawingml/2006/main" noChangeAspect="1"/>
+            </wp:cNvGraphicFramePr>
+            <a:graphic xmlns:a="http://schemas.openxmlformats.org/drawingml/2006/main">
+              <a:graphicData uri="http://schemas.openxmlformats.org/drawingml/2006/picture">
+                <pic:pic xmlns:pic="http://schemas.openxmlformats.org/drawingml/2006/picture">
+                  <pic:nvPicPr>
+                    <pic:cNvPr id="1" name=""/>
+                    <pic:cNvPicPr/>
+                  </pic:nvPicPr>
+                  <pic:blipFill>
+                    <a:blip r:embed="rId22"/>
+                    <a:stretch>
+                      <a:fillRect/>
+                    </a:stretch>
+                  </pic:blipFill>
+                  <pic:spPr>
+                    <a:xfrm>
+                      <a:off x="0" y="0"/>
+                      <a:ext cx="1800476" cy="333422"/>
+                    </a:xfrm>
+                    <a:prstGeom prst="rect">
+                      <a:avLst/>
+                    </a:prstGeom>
+                  </pic:spPr>
+                </pic:pic>
+              </a:graphicData>
+            </a:graphic>
+          </wp:inline>
+        </w:drawing>
+      </w:r>
+      <w:r>
+        <w:br/>
+        <w:t xml:space="preserve">where </w:t>
+      </w:r>
+      <w:r>
+        <w:rPr>
+          <w:i/>
+        </w:rPr>
+        <w:t>d</w:t>
+      </w:r>
+      <w:r>
+        <w:t xml:space="preserve"> is the polynomial degree.</w:t>
+      </w:r>
+    </w:p>
+    <w:p>
+      <w:pPr>
         <w:pStyle w:val="Heading3"/>
       </w:pPr>
       <w:r>
@@ -6944,6 +7221,713 @@
     </w:p>
     <w:p>
       <w:pPr>
+        <w:pStyle w:val="BodyText"/>
+      </w:pPr>
+      <w:r>
+        <w:t>A r</w:t>
+      </w:r>
+      <w:r>
+        <w:t>andom forest</w:t>
+      </w:r>
+      <w:r>
+        <w:t xml:space="preserve"> model is an ensemble model that is used for classification by the random construction of decision trees</w:t>
+      </w:r>
+      <w:r>
+        <w:t>, where the output is the mode of the classes or the mean/average prediction of each of the trees.</w:t>
+      </w:r>
+      <w:r>
+        <w:t xml:space="preserve"> Decision forests tend to overfit the training data, but, by performing a random voting, random forests outperform decision trees. The data characteristics can affect performance.</w:t>
+      </w:r>
+      <w:r>
+        <w:t xml:space="preserve"> Leveraging bootstrap aggregating</w:t>
+      </w:r>
+      <w:r>
+        <w:t xml:space="preserve"> </w:t>
+      </w:r>
+      <w:r>
+        <w:t>and</w:t>
+      </w:r>
+      <w:r>
+        <w:t xml:space="preserve"> bagging, random forest constructs decision trees</w:t>
+      </w:r>
+      <w:r>
+        <w:t xml:space="preserve"> </w:t>
+      </w:r>
+      <w:r>
+        <w:t>D = (D</w:t>
+      </w:r>
+      <w:r>
+        <w:rPr>
+          <w:vertAlign w:val="subscript"/>
+        </w:rPr>
+        <w:t>1</w:t>
+      </w:r>
+      <w:r>
+        <w:t>, D</w:t>
+      </w:r>
+      <w:r>
+        <w:rPr>
+          <w:vertAlign w:val="subscript"/>
+        </w:rPr>
+        <w:t>2</w:t>
+      </w:r>
+      <w:r>
+        <w:t>, · · · , D</w:t>
+      </w:r>
+      <w:r>
+        <w:rPr>
+          <w:vertAlign w:val="subscript"/>
+        </w:rPr>
+        <w:t>B</w:t>
+      </w:r>
+      <w:r>
+        <w:t>)</w:t>
+      </w:r>
+      <w:r>
+        <w:t xml:space="preserve"> dusring training.</w:t>
+      </w:r>
+      <w:r>
+        <w:t xml:space="preserve"> Bagging reduces variance by averaging the outputs of many classifiers.</w:t>
+      </w:r>
+      <w:r>
+        <w:t xml:space="preserve"> Random forest takes multiple decision trees and the final prediction us based on the average predictions of each of the components of each of the decision tree D</w:t>
+      </w:r>
+      <w:r>
+        <w:rPr>
+          <w:vertAlign w:val="subscript"/>
+        </w:rPr>
+        <w:t>i</w:t>
+      </w:r>
+      <w:r>
+        <w:rPr>
+          <w:vertAlign w:val="subscript"/>
+        </w:rPr>
+        <w:t>.</w:t>
+      </w:r>
+      <w:r>
+        <w:t xml:space="preserve"> </w:t>
+      </w:r>
+      <w:r>
+        <w:t>If (</w:t>
+      </w:r>
+      <m:oMath>
+        <m:sSub>
+          <m:sSubPr>
+            <m:ctrlPr>
+              <w:rPr>
+                <w:rFonts w:ascii="Cambria Math" w:hAnsi="Cambria Math"/>
+              </w:rPr>
+            </m:ctrlPr>
+          </m:sSubPr>
+          <m:e>
+            <m:r>
+              <w:rPr>
+                <w:rFonts w:ascii="Cambria Math" w:hAnsi="Cambria Math"/>
+              </w:rPr>
+              <m:t>x</m:t>
+            </m:r>
+          </m:e>
+          <m:sub>
+            <m:r>
+              <w:rPr>
+                <w:rFonts w:ascii="Cambria Math" w:hAnsi="Cambria Math"/>
+              </w:rPr>
+              <m:t>1</m:t>
+            </m:r>
+          </m:sub>
+        </m:sSub>
+      </m:oMath>
+      <w:r>
+        <w:t xml:space="preserve">, </w:t>
+      </w:r>
+      <m:oMath>
+        <m:sSub>
+          <m:sSubPr>
+            <m:ctrlPr>
+              <w:rPr>
+                <w:rFonts w:ascii="Cambria Math" w:hAnsi="Cambria Math"/>
+              </w:rPr>
+            </m:ctrlPr>
+          </m:sSubPr>
+          <m:e>
+            <m:r>
+              <w:rPr>
+                <w:rFonts w:ascii="Cambria Math" w:hAnsi="Cambria Math"/>
+              </w:rPr>
+              <m:t>x</m:t>
+            </m:r>
+          </m:e>
+          <m:sub>
+            <m:r>
+              <w:rPr>
+                <w:rFonts w:ascii="Cambria Math" w:hAnsi="Cambria Math"/>
+              </w:rPr>
+              <m:t>2</m:t>
+            </m:r>
+          </m:sub>
+        </m:sSub>
+      </m:oMath>
+      <w:r>
+        <w:t xml:space="preserve">, · · · , </w:t>
+      </w:r>
+      <m:oMath>
+        <m:sSub>
+          <m:sSubPr>
+            <m:ctrlPr>
+              <w:rPr>
+                <w:rFonts w:ascii="Cambria Math" w:hAnsi="Cambria Math"/>
+              </w:rPr>
+            </m:ctrlPr>
+          </m:sSubPr>
+          <m:e>
+            <m:r>
+              <w:rPr>
+                <w:rFonts w:ascii="Cambria Math" w:hAnsi="Cambria Math"/>
+              </w:rPr>
+              <m:t>x</m:t>
+            </m:r>
+          </m:e>
+          <m:sub>
+            <m:r>
+              <w:rPr>
+                <w:rFonts w:ascii="Cambria Math" w:hAnsi="Cambria Math"/>
+              </w:rPr>
+              <m:t>n</m:t>
+            </m:r>
+          </m:sub>
+        </m:sSub>
+      </m:oMath>
+      <w:r>
+        <w:t xml:space="preserve">) </w:t>
+      </w:r>
+      <w:r>
+        <w:t>are a set of features and we using bagging</w:t>
+      </w:r>
+      <w:r>
+        <w:t xml:space="preserve"> to select </w:t>
+      </w:r>
+      <w:r>
+        <w:rPr>
+          <w:i/>
+        </w:rPr>
+        <w:t>m</w:t>
+      </w:r>
+      <w:r>
+        <w:t xml:space="preserve"> features</w:t>
+      </w:r>
+      <w:r>
+        <w:t>, where m</w:t>
+      </w:r>
+      <w:r>
+        <w:t xml:space="preserve"> </w:t>
+      </w:r>
+      <w:r>
+        <w:t>&lt;</w:t>
+      </w:r>
+      <w:r>
+        <w:t xml:space="preserve"> </w:t>
+      </w:r>
+      <w:r>
+        <w:t>n.</w:t>
+      </w:r>
+    </w:p>
+    <w:p>
+      <w:pPr>
+        <w:pStyle w:val="BodyText"/>
+      </w:pPr>
+      <w:r>
+        <w:lastRenderedPageBreak/>
+        <w:t>A decision tree is generated from a set of m features. The steps to create a random forest</w:t>
+      </w:r>
+      <w:r>
+        <w:t xml:space="preserve"> are as follows:</w:t>
+      </w:r>
+    </w:p>
+    <w:p>
+      <w:pPr>
+        <w:pStyle w:val="BodyText"/>
+        <w:numPr>
+          <w:ilvl w:val="0"/>
+          <w:numId w:val="38"/>
+        </w:numPr>
+      </w:pPr>
+      <w:r>
+        <w:t>Take the original data {</w:t>
+      </w:r>
+      <m:oMath>
+        <m:sSup>
+          <m:sSupPr>
+            <m:ctrlPr>
+              <w:rPr>
+                <w:rFonts w:ascii="Cambria Math" w:hAnsi="Cambria Math"/>
+              </w:rPr>
+            </m:ctrlPr>
+          </m:sSupPr>
+          <m:e>
+            <m:r>
+              <w:rPr>
+                <w:rFonts w:ascii="Cambria Math" w:hAnsi="Cambria Math"/>
+              </w:rPr>
+              <m:t>x</m:t>
+            </m:r>
+          </m:e>
+          <m:sup>
+            <m:r>
+              <w:rPr>
+                <w:rFonts w:ascii="Cambria Math" w:hAnsi="Cambria Math"/>
+              </w:rPr>
+              <m:t>(i)</m:t>
+            </m:r>
+          </m:sup>
+        </m:sSup>
+        <m:r>
+          <w:rPr>
+            <w:rFonts w:ascii="Cambria Math" w:hAnsi="Cambria Math"/>
+          </w:rPr>
+          <m:t xml:space="preserve"> </m:t>
+        </m:r>
+      </m:oMath>
+      <w:r>
+        <w:t xml:space="preserve">, </w:t>
+      </w:r>
+      <m:oMath>
+        <m:sSup>
+          <m:sSupPr>
+            <m:ctrlPr>
+              <w:rPr>
+                <w:rFonts w:ascii="Cambria Math" w:hAnsi="Cambria Math"/>
+              </w:rPr>
+            </m:ctrlPr>
+          </m:sSupPr>
+          <m:e>
+            <m:r>
+              <w:rPr>
+                <w:rFonts w:ascii="Cambria Math" w:hAnsi="Cambria Math"/>
+              </w:rPr>
+              <m:t>y</m:t>
+            </m:r>
+          </m:e>
+          <m:sup>
+            <m:r>
+              <w:rPr>
+                <w:rFonts w:ascii="Cambria Math" w:hAnsi="Cambria Math"/>
+              </w:rPr>
+              <m:t>(i)</m:t>
+            </m:r>
+          </m:sup>
+        </m:sSup>
+        <m:sSubSup>
+          <m:sSubSupPr>
+            <m:ctrlPr>
+              <w:rPr>
+                <w:rFonts w:ascii="Cambria Math" w:hAnsi="Cambria Math"/>
+              </w:rPr>
+            </m:ctrlPr>
+          </m:sSubSupPr>
+          <m:e>
+            <m:r>
+              <w:rPr>
+                <w:rFonts w:ascii="Cambria Math" w:hAnsi="Cambria Math"/>
+              </w:rPr>
+              <m:t>}</m:t>
+            </m:r>
+          </m:e>
+          <m:sub>
+            <m:r>
+              <w:rPr>
+                <w:rFonts w:ascii="Cambria Math" w:hAnsi="Cambria Math"/>
+              </w:rPr>
+              <m:t>i=1</m:t>
+            </m:r>
+          </m:sub>
+          <m:sup>
+            <m:r>
+              <w:rPr>
+                <w:rFonts w:ascii="Cambria Math" w:hAnsi="Cambria Math"/>
+              </w:rPr>
+              <m:t>n</m:t>
+            </m:r>
+          </m:sup>
+        </m:sSubSup>
+      </m:oMath>
+      <w:r>
+        <w:t>, where the size is n</w:t>
+      </w:r>
+    </w:p>
+    <w:p>
+      <w:pPr>
+        <w:pStyle w:val="BodyText"/>
+        <w:numPr>
+          <w:ilvl w:val="0"/>
+          <w:numId w:val="38"/>
+        </w:numPr>
+      </w:pPr>
+      <w:r>
+        <w:t xml:space="preserve">Generate the </w:t>
+      </w:r>
+      <w:r>
+        <w:t xml:space="preserve">random </w:t>
+      </w:r>
+      <w:r>
+        <w:t>replacement</w:t>
+      </w:r>
+      <w:r>
+        <w:t>,</w:t>
+      </w:r>
+      <w:r>
+        <w:t xml:space="preserve"> B bootstrap samples</w:t>
+      </w:r>
+      <w:r>
+        <w:t xml:space="preserve"> </w:t>
+      </w:r>
+      <m:oMath>
+        <m:sSubSup>
+          <m:sSubSupPr>
+            <m:ctrlPr>
+              <w:rPr>
+                <w:rFonts w:ascii="Cambria Math" w:hAnsi="Cambria Math"/>
+              </w:rPr>
+            </m:ctrlPr>
+          </m:sSubSupPr>
+          <m:e>
+            <m:r>
+              <w:rPr>
+                <w:rFonts w:ascii="Cambria Math" w:hAnsi="Cambria Math"/>
+              </w:rPr>
+              <m:t>s</m:t>
+            </m:r>
+          </m:e>
+          <m:sub>
+            <m:r>
+              <w:rPr>
+                <w:rFonts w:ascii="Cambria Math" w:hAnsi="Cambria Math"/>
+              </w:rPr>
+              <m:t>*</m:t>
+            </m:r>
+          </m:sub>
+          <m:sup>
+            <m:r>
+              <w:rPr>
+                <w:rFonts w:ascii="Cambria Math" w:hAnsi="Cambria Math"/>
+              </w:rPr>
+              <m:t>k</m:t>
+            </m:r>
+          </m:sup>
+        </m:sSubSup>
+      </m:oMath>
+      <w:r>
+        <w:t xml:space="preserve"> such that they have the same sample size as the original data</w:t>
+      </w:r>
+    </w:p>
+    <w:p>
+      <w:pPr>
+        <w:pStyle w:val="BodyText"/>
+        <w:numPr>
+          <w:ilvl w:val="0"/>
+          <w:numId w:val="38"/>
+        </w:numPr>
+      </w:pPr>
+      <w:r>
+        <w:t xml:space="preserve">Train </w:t>
+      </w:r>
+      <w:r>
+        <w:t xml:space="preserve">B decision tree models </w:t>
+      </w:r>
+      <m:oMath>
+        <m:sSubSup>
+          <m:sSubSupPr>
+            <m:ctrlPr>
+              <w:rPr>
+                <w:rFonts w:ascii="Cambria Math" w:hAnsi="Cambria Math"/>
+              </w:rPr>
+            </m:ctrlPr>
+          </m:sSubSupPr>
+          <m:e>
+            <m:r>
+              <w:rPr>
+                <w:rFonts w:ascii="Cambria Math" w:hAnsi="Cambria Math"/>
+              </w:rPr>
+              <m:t>D</m:t>
+            </m:r>
+          </m:e>
+          <m:sub>
+            <m:r>
+              <w:rPr>
+                <w:rFonts w:ascii="Cambria Math" w:hAnsi="Cambria Math"/>
+              </w:rPr>
+              <m:t>1</m:t>
+            </m:r>
+          </m:sub>
+          <m:sup>
+            <m:r>
+              <w:rPr>
+                <w:rFonts w:ascii="Cambria Math" w:hAnsi="Cambria Math"/>
+              </w:rPr>
+              <m:t>*</m:t>
+            </m:r>
+          </m:sup>
+        </m:sSubSup>
+      </m:oMath>
+      <w:r>
+        <w:t xml:space="preserve">, </w:t>
+      </w:r>
+      <m:oMath>
+        <m:sSubSup>
+          <m:sSubSupPr>
+            <m:ctrlPr>
+              <w:rPr>
+                <w:rFonts w:ascii="Cambria Math" w:hAnsi="Cambria Math"/>
+              </w:rPr>
+            </m:ctrlPr>
+          </m:sSubSupPr>
+          <m:e>
+            <m:r>
+              <w:rPr>
+                <w:rFonts w:ascii="Cambria Math" w:hAnsi="Cambria Math"/>
+              </w:rPr>
+              <m:t>D</m:t>
+            </m:r>
+          </m:e>
+          <m:sub>
+            <m:r>
+              <w:rPr>
+                <w:rFonts w:ascii="Cambria Math" w:hAnsi="Cambria Math"/>
+              </w:rPr>
+              <m:t>2</m:t>
+            </m:r>
+          </m:sub>
+          <m:sup>
+            <m:r>
+              <w:rPr>
+                <w:rFonts w:ascii="Cambria Math" w:hAnsi="Cambria Math"/>
+              </w:rPr>
+              <m:t>*</m:t>
+            </m:r>
+          </m:sup>
+        </m:sSubSup>
+      </m:oMath>
+      <w:r>
+        <w:t xml:space="preserve">, . . ., </w:t>
+      </w:r>
+      <m:oMath>
+        <m:sSubSup>
+          <m:sSubSupPr>
+            <m:ctrlPr>
+              <w:rPr>
+                <w:rFonts w:ascii="Cambria Math" w:hAnsi="Cambria Math"/>
+              </w:rPr>
+            </m:ctrlPr>
+          </m:sSubSupPr>
+          <m:e>
+            <m:r>
+              <w:rPr>
+                <w:rFonts w:ascii="Cambria Math" w:hAnsi="Cambria Math"/>
+              </w:rPr>
+              <m:t>D</m:t>
+            </m:r>
+          </m:e>
+          <m:sub>
+            <m:r>
+              <w:rPr>
+                <w:rFonts w:ascii="Cambria Math" w:hAnsi="Cambria Math"/>
+              </w:rPr>
+              <m:t>B</m:t>
+            </m:r>
+          </m:sub>
+          <m:sup>
+            <m:r>
+              <w:rPr>
+                <w:rFonts w:ascii="Cambria Math" w:hAnsi="Cambria Math"/>
+              </w:rPr>
+              <m:t>*</m:t>
+            </m:r>
+          </m:sup>
+        </m:sSubSup>
+      </m:oMath>
+      <w:r>
+        <w:t xml:space="preserve"> using the bootstrap data </w:t>
+      </w:r>
+      <m:oMath>
+        <m:sSubSup>
+          <m:sSubSupPr>
+            <m:ctrlPr>
+              <w:rPr>
+                <w:rFonts w:ascii="Cambria Math" w:hAnsi="Cambria Math"/>
+              </w:rPr>
+            </m:ctrlPr>
+          </m:sSubSupPr>
+          <m:e>
+            <m:r>
+              <w:rPr>
+                <w:rFonts w:ascii="Cambria Math" w:hAnsi="Cambria Math"/>
+              </w:rPr>
+              <m:t>s</m:t>
+            </m:r>
+          </m:e>
+          <m:sub>
+            <m:r>
+              <w:rPr>
+                <w:rFonts w:ascii="Cambria Math" w:hAnsi="Cambria Math"/>
+              </w:rPr>
+              <m:t>*</m:t>
+            </m:r>
+          </m:sub>
+          <m:sup>
+            <m:r>
+              <w:rPr>
+                <w:rFonts w:ascii="Cambria Math" w:hAnsi="Cambria Math"/>
+              </w:rPr>
+              <m:t>(1)</m:t>
+            </m:r>
+          </m:sup>
+        </m:sSubSup>
+      </m:oMath>
+      <w:r>
+        <w:t xml:space="preserve">, </w:t>
+      </w:r>
+      <m:oMath>
+        <m:sSubSup>
+          <m:sSubSupPr>
+            <m:ctrlPr>
+              <w:rPr>
+                <w:rFonts w:ascii="Cambria Math" w:hAnsi="Cambria Math"/>
+              </w:rPr>
+            </m:ctrlPr>
+          </m:sSubSupPr>
+          <m:e>
+            <m:r>
+              <w:rPr>
+                <w:rFonts w:ascii="Cambria Math" w:hAnsi="Cambria Math"/>
+              </w:rPr>
+              <m:t>s</m:t>
+            </m:r>
+          </m:e>
+          <m:sub>
+            <m:r>
+              <w:rPr>
+                <w:rFonts w:ascii="Cambria Math" w:hAnsi="Cambria Math"/>
+              </w:rPr>
+              <m:t>*</m:t>
+            </m:r>
+          </m:sub>
+          <m:sup>
+            <m:r>
+              <w:rPr>
+                <w:rFonts w:ascii="Cambria Math" w:hAnsi="Cambria Math"/>
+              </w:rPr>
+              <m:t>(2)</m:t>
+            </m:r>
+          </m:sup>
+        </m:sSubSup>
+      </m:oMath>
+      <w:r>
+        <w:t xml:space="preserve">, . . ., </w:t>
+      </w:r>
+      <m:oMath>
+        <m:sSubSup>
+          <m:sSubSupPr>
+            <m:ctrlPr>
+              <w:rPr>
+                <w:rFonts w:ascii="Cambria Math" w:hAnsi="Cambria Math"/>
+              </w:rPr>
+            </m:ctrlPr>
+          </m:sSubSupPr>
+          <m:e>
+            <m:r>
+              <w:rPr>
+                <w:rFonts w:ascii="Cambria Math" w:hAnsi="Cambria Math"/>
+              </w:rPr>
+              <m:t>s</m:t>
+            </m:r>
+          </m:e>
+          <m:sub>
+            <m:r>
+              <w:rPr>
+                <w:rFonts w:ascii="Cambria Math" w:hAnsi="Cambria Math"/>
+              </w:rPr>
+              <m:t>*</m:t>
+            </m:r>
+          </m:sub>
+          <m:sup>
+            <m:r>
+              <w:rPr>
+                <w:rFonts w:ascii="Cambria Math" w:hAnsi="Cambria Math"/>
+              </w:rPr>
+              <m:t>(B)</m:t>
+            </m:r>
+          </m:sup>
+        </m:sSubSup>
+      </m:oMath>
+      <w:r>
+        <w:t xml:space="preserve"> respectively</w:t>
+      </w:r>
+    </w:p>
+    <w:p>
+      <w:pPr>
+        <w:pStyle w:val="BodyText"/>
+        <w:numPr>
+          <w:ilvl w:val="0"/>
+          <w:numId w:val="38"/>
+        </w:numPr>
+      </w:pPr>
+      <w:r>
+        <w:t xml:space="preserve">The output </w:t>
+      </w:r>
+      <w:r>
+        <w:t>of the final prediction is based on the aggregation</w:t>
+      </w:r>
+      <w:r>
+        <w:t xml:space="preserve"> of majority predictions from </w:t>
+      </w:r>
+      <m:oMath>
+        <m:sSubSup>
+          <m:sSubSupPr>
+            <m:ctrlPr>
+              <w:rPr>
+                <w:rFonts w:ascii="Cambria Math" w:hAnsi="Cambria Math"/>
+              </w:rPr>
+            </m:ctrlPr>
+          </m:sSubSupPr>
+          <m:e>
+            <m:r>
+              <w:rPr>
+                <w:rFonts w:ascii="Cambria Math" w:hAnsi="Cambria Math"/>
+              </w:rPr>
+              <m:t>D</m:t>
+            </m:r>
+          </m:e>
+          <m:sub>
+            <m:r>
+              <w:rPr>
+                <w:rFonts w:ascii="Cambria Math" w:hAnsi="Cambria Math"/>
+              </w:rPr>
+              <m:t>(i)</m:t>
+            </m:r>
+          </m:sub>
+          <m:sup>
+            <m:r>
+              <w:rPr>
+                <w:rFonts w:ascii="Cambria Math" w:hAnsi="Cambria Math"/>
+              </w:rPr>
+              <m:t>*</m:t>
+            </m:r>
+          </m:sup>
+        </m:sSubSup>
+      </m:oMath>
+      <w:r>
+        <w:t xml:space="preserve"> trees for classification</w:t>
+      </w:r>
+    </w:p>
+    <w:p>
+      <w:pPr>
+        <w:pStyle w:val="BodyText"/>
+      </w:pPr>
+      <w:r>
+        <w:t>After the above steps, the random forest algorithm would have been incorporated.</w:t>
+      </w:r>
+    </w:p>
+    <w:p>
+      <w:pPr>
         <w:pStyle w:val="Heading2"/>
       </w:pPr>
       <w:r>
@@ -6952,6 +7936,84 @@
     </w:p>
     <w:p>
       <w:pPr>
+        <w:pStyle w:val="BodyText"/>
+      </w:pPr>
+      <w:r>
+        <w:t>For data of any form to be leveraged, we need to understand the dataset. One of the fastest way to perform exploratory data analysis is to visualize the data.</w:t>
+      </w:r>
+    </w:p>
+    <w:p>
+      <w:pPr>
+        <w:pStyle w:val="ImageFont"/>
+      </w:pPr>
+      <w:r>
+        <w:drawing>
+          <wp:inline distT="0" distB="0" distL="0" distR="0" wp14:anchorId="1A4FFC6C" wp14:editId="54FEC3A7">
+            <wp:extent cx="4391025" cy="2615850"/>
+            <wp:effectExtent l="0" t="0" r="0" b="0"/>
+            <wp:docPr id="24" name="Picture 24"/>
+            <wp:cNvGraphicFramePr>
+              <a:graphicFrameLocks xmlns:a="http://schemas.openxmlformats.org/drawingml/2006/main" noChangeAspect="1"/>
+            </wp:cNvGraphicFramePr>
+            <a:graphic xmlns:a="http://schemas.openxmlformats.org/drawingml/2006/main">
+              <a:graphicData uri="http://schemas.openxmlformats.org/drawingml/2006/picture">
+                <pic:pic xmlns:pic="http://schemas.openxmlformats.org/drawingml/2006/picture">
+                  <pic:nvPicPr>
+                    <pic:cNvPr id="1" name=""/>
+                    <pic:cNvPicPr/>
+                  </pic:nvPicPr>
+                  <pic:blipFill>
+                    <a:blip r:embed="rId23"/>
+                    <a:stretch>
+                      <a:fillRect/>
+                    </a:stretch>
+                  </pic:blipFill>
+                  <pic:spPr>
+                    <a:xfrm>
+                      <a:off x="0" y="0"/>
+                      <a:ext cx="4394742" cy="2618064"/>
+                    </a:xfrm>
+                    <a:prstGeom prst="rect">
+                      <a:avLst/>
+                    </a:prstGeom>
+                  </pic:spPr>
+                </pic:pic>
+              </a:graphicData>
+            </a:graphic>
+          </wp:inline>
+        </w:drawing>
+      </w:r>
+      <w:r>
+        <w:br/>
+      </w:r>
+      <w:r>
+        <w:rPr>
+          <w:i/>
+        </w:rPr>
+        <w:t xml:space="preserve">Figure 2.5.1: </w:t>
+      </w:r>
+      <w:r>
+        <w:t xml:space="preserve">Visual Data Exploration </w:t>
+      </w:r>
+    </w:p>
+    <w:p>
+      <w:pPr>
+        <w:pStyle w:val="ImageFont"/>
+        <w:jc w:val="both"/>
+      </w:pPr>
+      <w:r>
+        <w:lastRenderedPageBreak/>
+        <w:t xml:space="preserve">Being able to perform automated data analysis involves </w:t>
+      </w:r>
+      <w:r>
+        <w:t>using visula cues is the essence of visual data exploration. Based on the visualizations formed, we will understand more on row-level data. When data transformation is performd, we can re-visualize the data to understand if further data manipulation is to be done before the modelling phase.</w:t>
+      </w:r>
+      <w:r>
+        <w:tab/>
+      </w:r>
+    </w:p>
+    <w:p>
+      <w:pPr>
         <w:pStyle w:val="Heading2"/>
       </w:pPr>
       <w:r>
@@ -6960,24 +8022,533 @@
     </w:p>
     <w:p>
       <w:pPr>
-        <w:pStyle w:val="Heading2"/>
-      </w:pPr>
-      <w:r>
-        <w:t>2.7 Dis</w:t>
-      </w:r>
-      <w:r>
-        <w:t>cu</w:t>
-      </w:r>
-      <w:r>
-        <w:t>ssion</w:t>
-      </w:r>
-    </w:p>
-    <w:p>
-      <w:pPr>
-        <w:pStyle w:val="Heading2"/>
-      </w:pPr>
-      <w:r>
-        <w:t>2.8 Summary</w:t>
+        <w:pStyle w:val="BodyText"/>
+      </w:pPr>
+      <w:r>
+        <w:t>This section will provide a review of how data analytics is used in the telecom industry to identify customers at a high risk of attrition and the data-driven processes followed to set the baseline of the techniques carried out in the industry far. Through Section 2.</w:t>
+      </w:r>
+      <w:r>
+        <w:t>6.1</w:t>
+      </w:r>
+      <w:r>
+        <w:t xml:space="preserve"> and Section 2.</w:t>
+      </w:r>
+      <w:r>
+        <w:t>6.2</w:t>
+      </w:r>
+      <w:r>
+        <w:t>, we will focus on feature engineering for the data and how we can handle class imbalance. Efficiently carrying out data pre-processing will help us obtain better results in the following stages of implementing machine learning and validation via k-fold cross-validation. We will also understand the evaluation methods used to assess the models' performance through the literature review. Section 2.</w:t>
+      </w:r>
+      <w:r>
+        <w:t>6.3</w:t>
+      </w:r>
+      <w:r>
+        <w:t xml:space="preserve">, we will review the evaluation metrics used for classification </w:t>
+      </w:r>
+      <w:r>
+        <w:fldChar w:fldCharType="begin" w:fldLock="1"/>
+      </w:r>
+      <w:r>
+        <w:instrText>ADDIN CSL_CITATION {"citationItems":[{"id":"ITEM-1","itemData":{"DOI":"10.1007/978-981-15-7511-2_34","ISBN":"9789811575105","ISSN":"18761119","author":[{"dropping-particle":"","family":"Karimi","given":"Nooria","non-dropping-particle":"","parse-names":false,"suffix":""},{"dropping-particle":"","family":"Dash","given":"Adyasha","non-dropping-particle":"","parse-names":false,"suffix":""},{"dropping-particle":"","family":"Rautaray","given":"Sidharth Swarup","non-dropping-particle":"","parse-names":false,"suffix":""},{"dropping-particle":"","family":"Pandey","given":"Manjusha","non-dropping-particle":"","parse-names":false,"suffix":""}],"id":"ITEM-1","issued":{"date-parts":[["2021","3","5"]]},"page":"359-369","publisher":"Springer, Singapore","title":"A Proposed Model for Customer Churn Prediction and Factor Identification Behind Customer Churn in Telecom Industry","type":"chapter"},"uris":["http://www.mendeley.com/documents/?uuid=0d44c435-9df8-3a19-8ebc-6d6a005ab58a"]}],"mendeley":{"formattedCitation":"(Karimi et al., 2021)","plainTextFormattedCitation":"(Karimi et al., 2021)","previouslyFormattedCitation":"(Karimi et al., 2021)"},"properties":{"noteIndex":0},"schema":"https://github.com/citation-style-language/schema/raw/master/csl-citation.json"}</w:instrText>
+      </w:r>
+      <w:r>
+        <w:fldChar w:fldCharType="separate"/>
+      </w:r>
+      <w:r>
+        <w:t>(Karimi et al., 2021)</w:t>
+      </w:r>
+      <w:r>
+        <w:fldChar w:fldCharType="end"/>
+      </w:r>
+      <w:r>
+        <w:t xml:space="preserve">. </w:t>
+      </w:r>
+    </w:p>
+    <w:p>
+      <w:pPr>
+        <w:pStyle w:val="Heading3"/>
+      </w:pPr>
+      <w:r>
+        <w:t>2.6.1 Feature Engineering for Telecom Datasets</w:t>
+      </w:r>
+    </w:p>
+    <w:p>
+      <w:pPr>
+        <w:pStyle w:val="BodyText"/>
+      </w:pPr>
+      <w:r>
+        <w:t xml:space="preserve">Feature engineering is a critical step in the data science flow. Here, we analyse the existing techniques implemented by authors to either pick the significant features from the dataset that can affect churn or generate new features from the existing set of attributes that can help us predict churn better. When we perform feature engineering on a dataset, another critical task is to identify the attributes that have the highest impact on the target variable. This can be done by leveraging rigorous algorithms or even RapidMiner and Azure ML Studio </w:t>
+      </w:r>
+      <w:r>
+        <w:fldChar w:fldCharType="begin" w:fldLock="1"/>
+      </w:r>
+      <w:r>
+        <w:instrText>ADDIN CSL_CITATION {"citationItems":[{"id":"ITEM-1","itemData":{"DOI":"10.1080/10528008.2021.1871849","ISSN":"21539987","abstract":"In the age of big data and analytics, it is important that students learn about artificial intelligence (AI) and machine learning (ML). Machine learning is a discipline that focuses on building a computer system that can improve itself using experience. ML models can be used to detect patterns from data and recommend strategic marketing actions. This paper shows how marketing educators can introduce AI and ML concepts in their marketing classes and incorporate a cloud-based platform (AzureML Studio) by teaching students to create ML models for customer churn prediction. The results showed that the assignment improved student’s learning. The students also reported other positive outcomes as reflected in the perceived career preparation, traditional learning goals, use of time, and overall satisfaction.","author":[{"dropping-particle":"","family":"Thontirawong","given":"Pipat","non-dropping-particle":"","parse-names":false,"suffix":""},{"dropping-particle":"","family":"Chinchanachokchai","given":"Sydney","non-dropping-particle":"","parse-names":false,"suffix":""}],"container-title":"Marketing Education Review","id":"ITEM-1","issued":{"date-parts":[["2021"]]},"note":"Not so importanrt","publisher":"Routledge","title":"TEACHING ARTIFICIAL INTELLIGENCE AND MACHINE LEARNING IN MARKETING","type":"article-journal"},"uris":["http://www.mendeley.com/documents/?uuid=7932291e-d6cd-34fb-8962-7f041d0af422"]}],"mendeley":{"formattedCitation":"(Thontirawong and Chinchanachokchai, 2021)","plainTextFormattedCitation":"(Thontirawong and Chinchanachokchai, 2021)","previouslyFormattedCitation":"(Thontirawong and Chinchanachokchai, 2021)"},"properties":{"noteIndex":0},"schema":"https://github.com/citation-style-language/schema/raw/master/csl-citation.json"}</w:instrText>
+      </w:r>
+      <w:r>
+        <w:fldChar w:fldCharType="separate"/>
+      </w:r>
+      <w:r>
+        <w:t>(Thontirawong and Chinchanachokchai, 2021)</w:t>
+      </w:r>
+      <w:r>
+        <w:fldChar w:fldCharType="end"/>
+      </w:r>
+      <w:r>
+        <w:t xml:space="preserve">.  </w:t>
+      </w:r>
+    </w:p>
+    <w:p>
+      <w:pPr>
+        <w:pStyle w:val="BodyText"/>
+      </w:pPr>
+      <w:r>
+        <w:t xml:space="preserve">The fusion of multilayer features uses a framework of complementary fusion by employing feature construction and feature factorisation to improve churn prediction accuracy. This approach resolved the problem of high dimensionality and imbalance of data. Feature selection was also attempted, which led to the reappearance of imbalanced data </w:t>
+      </w:r>
+      <w:r>
+        <w:fldChar w:fldCharType="begin" w:fldLock="1"/>
+      </w:r>
+      <w:r>
+        <w:instrText>ADDIN CSL_CITATION {"citationItems":[{"id":"ITEM-1","itemData":{"DOI":"10.1109/ICACCS.2017.8014605","ISBN":"9781509045594","abstract":"Customer churn prediction has gathered greater interest in business especially in telecommunications industries. Many authors have presented different versions of the churn prediction models greatly based on the data mining concepts employing the machine learning and meta-heuristic algorithms. This aim of this paper is to study some of the most important churn prediction techniques developed over the recent years. The primary objective is on the churn in telecom industries to accurately estimate the customer survival and customer hazard functions to gain the complete knowledge of churn over the customer tenure. Another objective is the identification of the customers who are at the blink of churn and approximating the time they will churn. This paper focuses on analyzing the churn prediction techniques to identify the churn behavior and validate the reasons for customer churn. This paper summarizes the churn prediction techniques in order to have a deeper understanding of the customer churn and it shows that most accurate churn prediction is given by the hybrid models rather than single algorithms so that telecom industries become aware of the needs of high risk customers and enhance their services to overturn the churn decision.","author":[{"dropping-particle":"","family":"Ahmed","given":"Ammara","non-dropping-particle":"","parse-names":false,"suffix":""},{"dropping-particle":"","family":"Linen","given":"D. Maheswari","non-dropping-particle":"","parse-names":false,"suffix":""}],"container-title":"2017 4th International Conference on Advanced Computing and Communication Systems, ICACCS 2017","id":"ITEM-1","issued":{"date-parts":[["2017","8","22"]]},"publisher":"Institute of Electrical and Electronics Engineers Inc.","title":"A review and analysis of churn prediction methods for customer retention in telecom industries","type":"paper-conference"},"uris":["http://www.mendeley.com/documents/?uuid=d43e2447-01f7-313f-9d5c-aa3eed908ce0"]}],"mendeley":{"formattedCitation":"(Ahmed and Linen, 2017)","plainTextFormattedCitation":"(Ahmed and Linen, 2017)","previouslyFormattedCitation":"(Ahmed and Linen, 2017)"},"properties":{"noteIndex":0},"schema":"https://github.com/citation-style-language/schema/raw/master/csl-citation.json"}</w:instrText>
+      </w:r>
+      <w:r>
+        <w:fldChar w:fldCharType="separate"/>
+      </w:r>
+      <w:r>
+        <w:t>(Ahmed and Linen, 2017)</w:t>
+      </w:r>
+      <w:r>
+        <w:fldChar w:fldCharType="end"/>
+      </w:r>
+      <w:r>
+        <w:t>.</w:t>
+      </w:r>
+    </w:p>
+    <w:p>
+      <w:pPr>
+        <w:pStyle w:val="BodyText"/>
+      </w:pPr>
+      <w:r>
+        <w:lastRenderedPageBreak/>
+        <w:t xml:space="preserve"> Novel methods of engineering the data was also used in the research where tokenisation was used for categorical attributes and standardisation was used to standardise numerical attributes </w:t>
+      </w:r>
+      <w:r>
+        <w:fldChar w:fldCharType="begin" w:fldLock="1"/>
+      </w:r>
+      <w:r>
+        <w:instrText>ADDIN CSL_CITATION {"citationItems":[{"id":"ITEM-1","itemData":{"DOI":"10.1007/978-3-030-19562-5_8","ISBN":"9783030195618","ISSN":"25228609","abstract":"In spite of the available advanced technologies and the convergence of each and every field of the society with the advanced technologies, perhaps agriculture is the only field lacking behind in effective usage of advanced technology to tackle the farm problems. Due to this agro business is facing a many problems such as demand-supply synchronization, food wastage, lack of food security, unnecessary creation of demand by holding the supply erratically, and intervention of mediators. Due to which, many times farmers may not get the expected income and consumers are not happy with the varied prices. The incorporation, implementation, and usage of Big Data, Cloud, and Blockchain technologies have given the new paradigm shift in sustainable agriculture research and practices with a sustainable commercial model to comprehend potential benefits and sustain it. Hence there is a need for a technology-based efficient system tailored to the needs of farmers in order to remain competitive and derive better price realization. This work presents a technology-based novel idea to address the problems of agriculture effectively. Implementation results have shown that this model improves the quality of the agricultural system by minimizing the gap among demand and supply of food crops, required by the society from the farmer’s end, thus avoiding the loss for farmers and catering the needs of consumers. This leads to gainful crop business for farmers and satisfactory fulfillment of the societal needs.","author":[{"dropping-particle":"","family":"Momin","given":"Saifil","non-dropping-particle":"","parse-names":false,"suffix":""},{"dropping-particle":"","family":"Bohra","given":"Tanuj","non-dropping-particle":"","parse-names":false,"suffix":""},{"dropping-particle":"","family":"Raut","given":"Purva","non-dropping-particle":"","parse-names":false,"suffix":""}],"container-title":"EAI/Springer Innovations in Communication and Computing","id":"ITEM-1","issued":{"date-parts":[["2020"]]},"number-of-pages":"77-86","title":"Prediction of Customer Churn Using Machine Learning","type":"book"},"uris":["http://www.mendeley.com/documents/?uuid=65a2ac22-2758-4470-9911-af1e7a5a45cd"]}],"mendeley":{"formattedCitation":"(Momin et al., 2020)","plainTextFormattedCitation":"(Momin et al., 2020)","previouslyFormattedCitation":"(Momin et al., 2020)"},"properties":{"noteIndex":0},"schema":"https://github.com/citation-style-language/schema/raw/master/csl-citation.json"}</w:instrText>
+      </w:r>
+      <w:r>
+        <w:fldChar w:fldCharType="separate"/>
+      </w:r>
+      <w:r>
+        <w:t>(Momin et al., 2020)</w:t>
+      </w:r>
+      <w:r>
+        <w:fldChar w:fldCharType="end"/>
+      </w:r>
+      <w:r>
+        <w:t xml:space="preserve">. Novel methods for feature selection, such as gravitational search algorithm </w:t>
+      </w:r>
+      <w:r>
+        <w:fldChar w:fldCharType="begin" w:fldLock="1"/>
+      </w:r>
+      <w:r>
+        <w:instrText>ADDIN CSL_CITATION {"citationItems":[{"id":"ITEM-1","itemData":{"DOI":"10.1007/978-981-10-7098-3_13","author":[{"dropping-particle":"","family":"Lalwani","given":"Praveen","non-dropping-particle":"","parse-names":false,"suffix":""},{"dropping-particle":"","family":"Banka","given":"Haider","non-dropping-particle":"","parse-names":false,"suffix":""},{"dropping-particle":"","family":"Kumar","given":"Chiranjeev","non-dropping-particle":"","parse-names":false,"suffix":""}],"container-title":"Applications of Soft Computing for the Web","id":"ITEM-1","issued":{"date-parts":[["2017"]]},"page":"225-252","publisher":"Springer Singapore","title":"GSA-CHSR: Gravitational Search Algorithm for Cluster Head Selection and Routing in Wireless Sensor Networks","type":"chapter"},"uris":["http://www.mendeley.com/documents/?uuid=4d9d54f1-527a-309a-acb3-45e33e1111d4"]}],"mendeley":{"formattedCitation":"(Lalwani et al., 2017)","plainTextFormattedCitation":"(Lalwani et al., 2017)","previouslyFormattedCitation":"(Lalwani et al., 2017)"},"properties":{"noteIndex":0},"schema":"https://github.com/citation-style-language/schema/raw/master/csl-citation.json"}</w:instrText>
+      </w:r>
+      <w:r>
+        <w:fldChar w:fldCharType="separate"/>
+      </w:r>
+      <w:r>
+        <w:t>(Lalwani et al., 2017)</w:t>
+      </w:r>
+      <w:r>
+        <w:fldChar w:fldCharType="end"/>
+      </w:r>
+      <w:r>
+        <w:t xml:space="preserve">, have also been used. GSA helps reduce the dimensionality of the data and, in turn, helps improve the accuracy of the data by optimising the search for significant features </w:t>
+      </w:r>
+      <w:r>
+        <w:fldChar w:fldCharType="begin" w:fldLock="1"/>
+      </w:r>
+      <w:r>
+        <w:instrText>ADDIN CSL_CITATION {"citationItems":[{"id":"ITEM-1","itemData":{"DOI":"10.1007/s00607-021-00908-y","ISSN":"14365057","abstract":"The customer churn prediction (CCP) is one of the challenging problems in the telecom industry. With the advancement in the field of machine learning and artificial intelligence, the possibilities to predict customer churn has increased significantly. Our proposed methodology, consists of six phases. In the first two phases, data pre-processing and feature analysis is performed. In the third phase, feature selection is taken into consideration using gravitational search algorithm. Next, the data has been split into two parts train and test set in the ratio of 80% and 20% respectively. In the prediction process, most popular predictive models have been applied, namely, logistic regression, naive bayes, support vector machine, random forest, decision trees, etc. on train set as well as boosting and ensemble techniques are applied to see the effect on accuracy of models. In addition, K-fold cross validation has been used over train set for hyperparameter tuning and to prevent overfitting of models. Finally, the obtained results on test set have been evaluated using confusion matrix and AUC curve. It was found that Adaboost and XGboost Classifier gives the highest accuracy of 81.71% and 80.8% respectively. The highest AUC score of 84%, is achieved by both Adaboost and XGBoost Classifiers which outperforms over others.","author":[{"dropping-particle":"","family":"Lalwani","given":"Praveen","non-dropping-particle":"","parse-names":false,"suffix":""},{"dropping-particle":"","family":"Mishra","given":"Manas Kumar","non-dropping-particle":"","parse-names":false,"suffix":""},{"dropping-particle":"","family":"Chadha","given":"Jasroop Singh","non-dropping-particle":"","parse-names":false,"suffix":""},{"dropping-particle":"","family":"Sethi","given":"Pratyush","non-dropping-particle":"","parse-names":false,"suffix":""}],"container-title":"Computing","id":"ITEM-1","issued":{"date-parts":[["2021"]]},"publisher":"Springer","title":"Customer churn prediction system: a machine learning approach","type":"article-journal"},"uris":["http://www.mendeley.com/documents/?uuid=b9b672f0-d29a-3f9b-b185-7d229b69f7ea"]}],"mendeley":{"formattedCitation":"(Lalwani et al., 2021)","plainTextFormattedCitation":"(Lalwani et al., 2021)","previouslyFormattedCitation":"(Lalwani et al., 2021)"},"properties":{"noteIndex":0},"schema":"https://github.com/citation-style-language/schema/raw/master/csl-citation.json"}</w:instrText>
+      </w:r>
+      <w:r>
+        <w:fldChar w:fldCharType="separate"/>
+      </w:r>
+      <w:r>
+        <w:t>(Lalwani et al., 2021)</w:t>
+      </w:r>
+      <w:r>
+        <w:fldChar w:fldCharType="end"/>
+      </w:r>
+      <w:r>
+        <w:t>.</w:t>
+      </w:r>
+    </w:p>
+    <w:p>
+      <w:pPr>
+        <w:pStyle w:val="BodyText"/>
+      </w:pPr>
+      <w:r>
+        <w:t xml:space="preserve">Methods for pre-processing data tasks such as missing value imputation have developed well over the last few years. A method used to explore and perform multiple missing value imputations to fill up quantitative variables that suffer from an uneven distribution is Predictive Mean Matching </w:t>
+      </w:r>
+      <w:r>
+        <w:fldChar w:fldCharType="begin" w:fldLock="1"/>
+      </w:r>
+      <w:r>
+        <w:instrText>ADDIN CSL_CITATION {"citationItems":[{"id":"ITEM-1","itemData":{"DOI":"10.11591/ijece.v10i2.pp1406-1421","ISSN":"2088-8708","abstract":"A major and demand issue in the telecommunications industry is the prediction of churn customers. Churn describes the customer who attrites from the current provider to competitors searching for better service offers. Companies from the Telco sector frequently have customer relationship management offices it is the main objective in how to win back defecting clients because preserve long-term customers can be much more beneficial than gain newly recruited customers. Researchers and practitioners are paying great attention to developing a robust customer churn prediction model, especially in the telecommunication business by proposed numerous machine learning approaches. Many approaches of Classification are established, but the most effective in recent times is a tree-based method. The main contribution of this research is to predict churners/non-churners in the Telecom sector based on project pursuit Random Forest (PPForest) that uses discriminant feature analysis as a novelty extension of the conventional Random Forest for learning oblique Project Pursuit tree (PPtree). The proposed methodology leverages the advantage of two discriminant analysis methods to calculate the project index used in the construction of PPtree. The first method used Support Vector Machines (SVM) while, the second method used Linear Discriminant Analysis (LDA) to achieve linear splitting of variables during oblique PPtree construction to produce individual classifiers that are robust and more diverse than classical Random Forest. It is found that the proposed methods enjoy the best performance measurements e.g. Accuracy, hit rate, ROC curve, Lift, H-measure, AUC. Moreover, PPForest based on LDA delivers effective evaluators in the prediction model.","author":[{"dropping-particle":"","family":"Mahdi","given":"Asia","non-dropping-particle":"","parse-names":false,"suffix":""},{"dropping-particle":"","family":"Alzubaidi","given":"Naser","non-dropping-particle":"","parse-names":false,"suffix":""},{"dropping-particle":"","family":"Al-Shamery","given":"Eman Salih","non-dropping-particle":"","parse-names":false,"suffix":""}],"container-title":"International Journal of Electrical and Computer Engineering (IJECE)","id":"ITEM-1","issue":"2","issued":{"date-parts":[["2020"]]},"page":"1406-1421","title":"Projection pursuit Random Forest using discriminant feature analysis model for churners prediction in telecom industry discriminant random forest Linear discriminant analysis oblique tree Project pursuit index Support vector machines","type":"article-journal","volume":"10"},"uris":["http://www.mendeley.com/documents/?uuid=3ec15a3c-ef62-35ee-85c9-f2d710bcb4a5"]}],"mendeley":{"formattedCitation":"(Mahdi et al., 2020)","plainTextFormattedCitation":"(Mahdi et al., 2020)","previouslyFormattedCitation":"(Mahdi et al., 2020)"},"properties":{"noteIndex":0},"schema":"https://github.com/citation-style-language/schema/raw/master/csl-citation.json"}</w:instrText>
+      </w:r>
+      <w:r>
+        <w:fldChar w:fldCharType="separate"/>
+      </w:r>
+      <w:r>
+        <w:t>(Mahdi et al., 2020)</w:t>
+      </w:r>
+      <w:r>
+        <w:fldChar w:fldCharType="end"/>
+      </w:r>
+      <w:r>
+        <w:t xml:space="preserve">. While some methods are agnostic to the type of data, specific methods assess numeric variables' uneven distribution using a logarithmic transformation </w:t>
+      </w:r>
+      <w:r>
+        <w:fldChar w:fldCharType="begin" w:fldLock="1"/>
+      </w:r>
+      <w:r>
+        <w:instrText>ADDIN CSL_CITATION {"citationItems":[{"id":"ITEM-1","itemData":{"DOI":"10.1109/imitec50163.2020.9334129","ISBN":"9781728195209","author":[{"dropping-particle":"","family":"Tamuka","given":"Nyashadzashe","non-dropping-particle":"","parse-names":false,"suffix":""},{"dropping-particle":"","family":"Sibanda","given":"Khulumani","non-dropping-particle":"","parse-names":false,"suffix":""}],"container-title":"IEEE","id":"ITEM-1","issued":{"date-parts":[["2021"]]},"page":"1-9","title":"Real Time Customer Churn Scoring Model for the Telecommunications Industry","type":"article-journal"},"uris":["http://www.mendeley.com/documents/?uuid=79f970fa-afd1-4379-93cf-190eaa7dcc61"]}],"mendeley":{"formattedCitation":"(Tamuka and Sibanda, 2021)","plainTextFormattedCitation":"(Tamuka and Sibanda, 2021)","previouslyFormattedCitation":"(Tamuka and Sibanda, 2021)"},"properties":{"noteIndex":0},"schema":"https://github.com/citation-style-language/schema/raw/master/csl-citation.json"}</w:instrText>
+      </w:r>
+      <w:r>
+        <w:fldChar w:fldCharType="separate"/>
+      </w:r>
+      <w:r>
+        <w:t>(Tamuka and Sibanda, 2021)</w:t>
+      </w:r>
+      <w:r>
+        <w:fldChar w:fldCharType="end"/>
+      </w:r>
+      <w:r>
+        <w:t xml:space="preserve">. Categorical variables used in telecom datasets are also converted to numeric variables using techniques such as label encoding or one-hot encoding </w:t>
+      </w:r>
+      <w:r>
+        <w:fldChar w:fldCharType="begin" w:fldLock="1"/>
+      </w:r>
+      <w:r>
+        <w:instrText>ADDIN CSL_CITATION {"citationItems":[{"id":"ITEM-1","itemData":{"author":[{"dropping-particle":"","family":"Agrawal","given":"Sanket","non-dropping-particle":"","parse-names":false,"suffix":""}],"container-title":"2018 International Conference on Smart Computing and Electronic Enterprise (ICSCEE)","id":"ITEM-1","issued":{"date-parts":[["2018"]]},"page":"1-6","publisher":"IEEE","title":"Customer Churn Prediction Modelling Based on Behavioural patterns Analysis using Deep Learning","type":"article-journal"},"uris":["http://www.mendeley.com/documents/?uuid=c4802f5a-5c03-45ae-a981-7a5e6a5101a6"]}],"mendeley":{"formattedCitation":"(Agrawal, 2018)","plainTextFormattedCitation":"(Agrawal, 2018)","previouslyFormattedCitation":"(Agrawal, 2018)"},"properties":{"noteIndex":0},"schema":"https://github.com/citation-style-language/schema/raw/master/csl-citation.json"}</w:instrText>
+      </w:r>
+      <w:r>
+        <w:fldChar w:fldCharType="separate"/>
+      </w:r>
+      <w:r>
+        <w:t>(Agrawal, 2018)</w:t>
+      </w:r>
+      <w:r>
+        <w:fldChar w:fldCharType="end"/>
+      </w:r>
+      <w:r>
+        <w:t>.</w:t>
+      </w:r>
+    </w:p>
+    <w:p>
+      <w:pPr>
+        <w:pStyle w:val="BodyText"/>
+      </w:pPr>
+      <w:r>
+        <w:t xml:space="preserve">Feature selection is made using attribute scoring methods such as random forest, xgboost and advanced regression, based on which the less significant values are discarded and the effect on the accuracy of churn prediction is observed. Techniques that leverage the correlation with the target variable are also used; the correlation matrix operator </w:t>
+      </w:r>
+      <w:r>
+        <w:fldChar w:fldCharType="begin" w:fldLock="1"/>
+      </w:r>
+      <w:r>
+        <w:instrText>ADDIN CSL_CITATION {"citationItems":[{"id":"ITEM-1","itemData":{"DOI":"10.1109/ICBDSC.2019.8645578","ISBN":"9781538680469","abstract":"The telecoms industry is a highly competitive sector which is constantly challenged by customer churn or attrition. In order to remain steadfast in the consumer business, companies need to have sophisticated churn management strategies that will harness valuable data for business intelligence. Data mining and machine learning are tools which can be used by telecoms companies to monitor the churn behaviour of customers. This study implemented exploratory data analysis and feature engineering in a public domain Telecoms dataset and applied seven (7) classification techniques namely, Naïve Bayes, Generalized Linear Model, Logistic Regression, Deep Learning, Decision Tree, Random Forest, and Gradient Boosted Trees. The results are analyzed using different metrics such as Accuracy, Classification error, Precision, Recall, F1-score, and AUC. This study discussed how these results are essential in reducing customer churn and improving customer service. The results obtained in the experiment demonstrate that the best classifier is Gradient Boosted Trees. It outperforms the other classifiers in almost all evaluation metrics. Further, all classifiers showed remarkable improved performance after the oversampling method is applied.","author":[{"dropping-particle":"","family":"Halibas","given":"Alrence Santiago","non-dropping-particle":"","parse-names":false,"suffix":""},{"dropping-particle":"","family":"Cherian Matthew","given":"Anju","non-dropping-particle":"","parse-names":false,"suffix":""},{"dropping-particle":"","family":"Pillai","given":"Indu Govinda","non-dropping-particle":"","parse-names":false,"suffix":""},{"dropping-particle":"","family":"Harold Reazol","given":"Jay","non-dropping-particle":"","parse-names":false,"suffix":""},{"dropping-particle":"","family":"Delvo","given":"Erbeth Gerald","non-dropping-particle":"","parse-names":false,"suffix":""},{"dropping-particle":"","family":"Bonachita Reazol","given":"Leslyn","non-dropping-particle":"","parse-names":false,"suffix":""}],"container-title":"2019 4th MEC International Conference on Big Data and Smart City, ICBDSC 2019","id":"ITEM-1","issued":{"date-parts":[["2019"]]},"publisher":"IEEE","title":"Determining the intervening effects of exploratory data analysis and feature engineering in telecoms customer churn modelling","type":"article-journal"},"uris":["http://www.mendeley.com/documents/?uuid=03908a86-9b3a-45e1-bfae-c3afd8ebdab6"]}],"mendeley":{"formattedCitation":"(Halibas et al., 2019)","plainTextFormattedCitation":"(Halibas et al., 2019)","previouslyFormattedCitation":"(Halibas et al., 2019)"},"properties":{"noteIndex":0},"schema":"https://github.com/citation-style-language/schema/raw/master/csl-citation.json"}</w:instrText>
+      </w:r>
+      <w:r>
+        <w:fldChar w:fldCharType="separate"/>
+      </w:r>
+      <w:r>
+        <w:t>(Halibas et al., 2019)</w:t>
+      </w:r>
+      <w:r>
+        <w:fldChar w:fldCharType="end"/>
+      </w:r>
+      <w:r>
+        <w:t xml:space="preserve"> performs feature selection, and less significant features were discarded.</w:t>
+      </w:r>
+    </w:p>
+    <w:p>
+      <w:pPr>
+        <w:pStyle w:val="Heading3"/>
+      </w:pPr>
+      <w:r>
+        <w:t>2.6.2 Handling Class Imbalance in Machine Learning</w:t>
+      </w:r>
+    </w:p>
+    <w:p>
+      <w:pPr>
+        <w:pStyle w:val="BodyText"/>
+      </w:pPr>
+      <w:r>
+        <w:t xml:space="preserve">Class imbalance is a problem in machine learning, particularly classification, where there is an unequal distribution of classes in the dataset. For instance, there can be an uneven distribution of churned and non-churned customers </w:t>
+      </w:r>
+      <w:r>
+        <w:fldChar w:fldCharType="begin" w:fldLock="1"/>
+      </w:r>
+      <w:r>
+        <w:instrText>ADDIN CSL_CITATION {"citationItems":[{"id":"ITEM-1","itemData":{"DOI":"10.1016/j.ins.2019.11.004","ISSN":"00200255","abstract":"The advent of Big Data has ushered a new era of scientific breakthroughs. One of the common issues that affects raw data is class imbalance problem which refers to imbalanced distribution of values of the response variable. This issue is present in fraud detection, network intrusion detection, medical diagnostics, and a number of other fields where negatively labeled instances significantly outnumber positively labeled instances. Modern machine learning techniques struggle to deal with imbalanced data by focusing on minimizing the error rate for the majority class while ignoring the minority class. The goal of our paper is demonstrate the effects of class imbalance on classification models. Concretely, we study the impact of varying class imbalance ratios on classifier accuracy. By highlighting the precise nature of the relationship between the degree of class imbalance and the corresponding effects on classifier performance we hope to help researchers to better tackle the problem. To this end, we carry out extensive experiments using 10-fold cross validation on a large number of datasets. In particular, we determine that the relationship between the class imbalance ratio and the accuracy is convex.","author":[{"dropping-particle":"","family":"Thabtah","given":"Fadi","non-dropping-particle":"","parse-names":false,"suffix":""},{"dropping-particle":"","family":"Hammoud","given":"Suhel","non-dropping-particle":"","parse-names":false,"suffix":""},{"dropping-particle":"","family":"Kamalov","given":"Firuz","non-dropping-particle":"","parse-names":false,"suffix":""},{"dropping-particle":"","family":"Gonsalves","given":"Amanda","non-dropping-particle":"","parse-names":false,"suffix":""}],"container-title":"Information Sciences","id":"ITEM-1","issued":{"date-parts":[["2020","3","1"]]},"page":"429-441","publisher":"Elsevier Inc.","title":"Data imbalance in classification: Experimental evaluation","type":"article-journal","volume":"513"},"uris":["http://www.mendeley.com/documents/?uuid=25826199-56cf-399e-804e-5922d188175f"]}],"mendeley":{"formattedCitation":"(Thabtah et al., 2020)","plainTextFormattedCitation":"(Thabtah et al., 2020)","previouslyFormattedCitation":"(Thabtah et al., 2020)"},"properties":{"noteIndex":0},"schema":"https://github.com/citation-style-language/schema/raw/master/csl-citation.json"}</w:instrText>
+      </w:r>
+      <w:r>
+        <w:fldChar w:fldCharType="separate"/>
+      </w:r>
+      <w:r>
+        <w:t>(Thabtah et al., 2020)</w:t>
+      </w:r>
+      <w:r>
+        <w:fldChar w:fldCharType="end"/>
+      </w:r>
+      <w:r>
+        <w:t xml:space="preserve">. Synthetic Minority Over-Sampling Technique (SMOTE) is a method that some researchers have used to reduce the data imbalance </w:t>
+      </w:r>
+      <w:r>
+        <w:fldChar w:fldCharType="begin" w:fldLock="1"/>
+      </w:r>
+      <w:r>
+        <w:instrText>ADDIN CSL_CITATION {"citationItems":[{"id":"ITEM-1","itemData":{"abstract":"With the fast development of digital systems and concomitant information technologies, there is certainly an incipient spirit in the extensive overall economy to put together digital Customer Relationship Management (CRM) systems. This slanting is further more palpable in the telecommunications industry, in which businesses turn out to be increasingly digitalized. Customer churn prediction is a foremost aspect of a contemporary telecom CRM system. Churn prediction model leads the customer relationship management to retain the customers who will be possible to give up. Currently scenario, a lot of outfit and monitored classifiers and data mining techniques are employed to model the churn prediction in telecom. Within this paper, Kernelized Extreme Learning Machine (KELM) algorithm is proposed to categorize customer churn patterns in telecom industry. The primary strategy of proposed work is organized the data from telecommunication mobile customer's dataset. The data preparation is conducted by using pre-processing with Expectation Maximization (EM) clustering algorithm. After that, customer churn behavior is examined by using Naive Bayes Classifier (NBC) in accordance with the four conditions like customer dissatisfaction (H 1), switching costs (H 2), service usage (H 3) and customer status (H 4). The attributes originate from call details and customer profiles which is enhanced the precision of customer churn prediction in the telecom industry. The attributes are measured using BAT algorithm and KELM algorithm used for churn prediction. The experimental results prove that proposed model is better than AdaBoost and Hybrid Support Vector Machine (HSVM) models in terms of the performance of ROC, sensitivity, specificity, accuracy and processing time.","author":[{"dropping-particle":"","family":"Induja","given":"S","non-dropping-particle":"","parse-names":false,"suffix":""},{"dropping-particle":"","family":"Eswaramurthy","given":"V P","non-dropping-particle":"","parse-names":false,"suffix":""}],"container-title":"International Journal of Science and Research (IJSR) ISSN","id":"ITEM-1","issued":{"date-parts":[["2015"]]},"title":"Customers Churn Prediction and Attribute Selection in Telecom Industry Using Kernelized Extreme Learning Machine and Bat Algorithms","type":"report","volume":"5"},"uris":["http://www.mendeley.com/documents/?uuid=b38022a8-1989-3b48-ba7a-ba44040bbfe6"]}],"mendeley":{"formattedCitation":"(Induja and Eswaramurthy, 2015)","plainTextFormattedCitation":"(Induja and Eswaramurthy, 2015)","previouslyFormattedCitation":"(Induja and Eswaramurthy, 2015)"},"properties":{"noteIndex":0},"schema":"https://github.com/citation-style-language/schema/raw/master/csl-citation.json"}</w:instrText>
+      </w:r>
+      <w:r>
+        <w:fldChar w:fldCharType="separate"/>
+      </w:r>
+      <w:r>
+        <w:t>(Induja and Eswaramurthy, 2015)</w:t>
+      </w:r>
+      <w:r>
+        <w:fldChar w:fldCharType="end"/>
+      </w:r>
+      <w:r>
+        <w:t xml:space="preserve">. The other methods the researchers have used to tackle the class imbalance problem in telecom based datasets are undersampling or oversampling </w:t>
+      </w:r>
+      <w:r>
+        <w:fldChar w:fldCharType="begin" w:fldLock="1"/>
+      </w:r>
+      <w:r>
+        <w:instrText>ADDIN CSL_CITATION {"citationItems":[{"id":"ITEM-1","itemData":{"DOI":"10.1007/978-981-15-9689-6_37","ISBN":"9789811596889","ISSN":"23673389","author":[{"dropping-particle":"","family":"Ambildhuke","given":"Geeta Mahadeo","non-dropping-particle":"","parse-names":false,"suffix":""},{"dropping-particle":"","family":"Rekha","given":"Gillala","non-dropping-particle":"","parse-names":false,"suffix":""},{"dropping-particle":"","family":"Tyagi","given":"Amit Kumar","non-dropping-particle":"","parse-names":false,"suffix":""}],"id":"ITEM-1","issued":{"date-parts":[["2021"]]},"page":"341-347","publisher":"Springer, Singapore","title":"Performance Analysis of Undersampling Approaches for Solving Customer Churn Prediction","type":"chapter"},"uris":["http://www.mendeley.com/documents/?uuid=ce2bc52d-088a-3619-a459-17006c8cea81"]}],"mendeley":{"formattedCitation":"(Ambildhuke et al., 2021)","plainTextFormattedCitation":"(Ambildhuke et al., 2021)","previouslyFormattedCitation":"(Ambildhuke et al., 2021)"},"properties":{"noteIndex":0},"schema":"https://github.com/citation-style-language/schema/raw/master/csl-citation.json"}</w:instrText>
+      </w:r>
+      <w:r>
+        <w:fldChar w:fldCharType="separate"/>
+      </w:r>
+      <w:r>
+        <w:t>(Ambildhuke et al., 2021)</w:t>
+      </w:r>
+      <w:r>
+        <w:fldChar w:fldCharType="end"/>
+      </w:r>
+      <w:r>
+        <w:t xml:space="preserve">. A modification of the conventional method, undersampling-boost, is also used to handle class imbalance </w:t>
+      </w:r>
+      <w:r>
+        <w:fldChar w:fldCharType="begin" w:fldLock="1"/>
+      </w:r>
+      <w:r>
+        <w:instrText>ADDIN CSL_CITATION {"citationItems":[{"id":"ITEM-1","itemData":{"author":[{"dropping-particle":"","family":"Saonard","given":"AL","non-dropping-particle":"","parse-names":false,"suffix":""}],"id":"ITEM-1","issued":{"date-parts":[["2020"]]},"title":"Modified Ensemble Undersampling-Boost to Handling Imbalanced Data in Churn Prediction","type":"article-journal"},"uris":["http://www.mendeley.com/documents/?uuid=18bad16c-eea7-3efd-abdd-7ec5ade409ce"]}],"mendeley":{"formattedCitation":"(Saonard, 2020)","plainTextFormattedCitation":"(Saonard, 2020)","previouslyFormattedCitation":"(Saonard, 2020)"},"properties":{"noteIndex":0},"schema":"https://github.com/citation-style-language/schema/raw/master/csl-citation.json"}</w:instrText>
+      </w:r>
+      <w:r>
+        <w:fldChar w:fldCharType="separate"/>
+      </w:r>
+      <w:r>
+        <w:t>(Saonard, 2020)</w:t>
+      </w:r>
+      <w:r>
+        <w:fldChar w:fldCharType="end"/>
+      </w:r>
+      <w:r>
+        <w:t xml:space="preserve">. Some of the other methods to deal with class imbalance include </w:t>
+      </w:r>
+      <w:r>
+        <w:lastRenderedPageBreak/>
+        <w:t xml:space="preserve">Adaptive Synthetic (ADASYN) and Borderline Smote </w:t>
+      </w:r>
+      <w:r>
+        <w:fldChar w:fldCharType="begin" w:fldLock="1"/>
+      </w:r>
+      <w:r>
+        <w:instrText>ADDIN CSL_CITATION {"citationItems":[{"id":"ITEM-1","itemData":{"abstract":"With the fast development of digital systems and concomitant information technologies, there is certainly an incipient spirit in the extensive overall economy to put together digital Customer Relationship Management (CRM) systems. This slanting is further more palpable in the telecommunications industry, in which businesses turn out to be increasingly digitalized. Customer churn prediction is a foremost aspect of a contemporary telecom CRM system. Churn prediction model leads the customer relationship management to retain the customers who will be possible to give up. Currently scenario, a lot of outfit and monitored classifiers and data mining techniques are employed to model the churn prediction in telecom. Within this paper, Kernelized Extreme Learning Machine (KELM) algorithm is proposed to categorize customer churn patterns in telecom industry. The primary strategy of proposed work is organized the data from telecommunication mobile customer's dataset. The data preparation is conducted by using pre-processing with Expectation Maximization (EM) clustering algorithm. After that, customer churn behavior is examined by using Naive Bayes Classifier (NBC) in accordance with the four conditions like customer dissatisfaction (H 1), switching costs (H 2), service usage (H 3) and customer status (H 4). The attributes originate from call details and customer profiles which is enhanced the precision of customer churn prediction in the telecom industry. The attributes are measured using BAT algorithm and KELM algorithm used for churn prediction. The experimental results prove that proposed model is better than AdaBoost and Hybrid Support Vector Machine (HSVM) models in terms of the performance of ROC, sensitivity, specificity, accuracy and processing time.","author":[{"dropping-particle":"","family":"Induja","given":"S","non-dropping-particle":"","parse-names":false,"suffix":""},{"dropping-particle":"","family":"Eswaramurthy","given":"V P","non-dropping-particle":"","parse-names":false,"suffix":""}],"container-title":"International Journal of Science and Research (IJSR) ISSN","id":"ITEM-1","issued":{"date-parts":[["2015"]]},"title":"Customers Churn Prediction and Attribute Selection in Telecom Industry Using Kernelized Extreme Learning Machine and Bat Algorithms","type":"report","volume":"5"},"uris":["http://www.mendeley.com/documents/?uuid=b38022a8-1989-3b48-ba7a-ba44040bbfe6"]}],"mendeley":{"formattedCitation":"(Induja and Eswaramurthy, 2015)","plainTextFormattedCitation":"(Induja and Eswaramurthy, 2015)","previouslyFormattedCitation":"(Induja and Eswaramurthy, 2015)"},"properties":{"noteIndex":0},"schema":"https://github.com/citation-style-language/schema/raw/master/csl-citation.json"}</w:instrText>
+      </w:r>
+      <w:r>
+        <w:fldChar w:fldCharType="separate"/>
+      </w:r>
+      <w:r>
+        <w:t>(Induja and Eswaramurthy, 2015)</w:t>
+      </w:r>
+      <w:r>
+        <w:fldChar w:fldCharType="end"/>
+      </w:r>
+      <w:r>
+        <w:t>.</w:t>
+      </w:r>
+    </w:p>
+    <w:p>
+      <w:pPr>
+        <w:pStyle w:val="Heading3"/>
+      </w:pPr>
+      <w:r>
+        <w:t>2.6.3 Implementation of a predictive framework</w:t>
+      </w:r>
+    </w:p>
+    <w:p>
+      <w:pPr>
+        <w:pStyle w:val="BodyText"/>
+      </w:pPr>
+      <w:r>
+        <w:t xml:space="preserve">Through this literature survey, various machine learning models have been assessed. Models range from individual machine learning classification models like logistic regression, decision tree, random forest, Naïve Bayes, k-nearest neighbour. The algorithm support vector machine gives better results as compared to the other machine learning models. Hybrid models using boosting and bagging models such as AdaBoost, Gradient Boosted Trees, CatBoost, and XGBoost provide incremental accuracy improvements </w:t>
+      </w:r>
+      <w:r>
+        <w:fldChar w:fldCharType="begin" w:fldLock="1"/>
+      </w:r>
+      <w:r>
+        <w:instrText>ADDIN CSL_CITATION {"citationItems":[{"id":"ITEM-1","itemData":{"DOI":"10.1007/s00607-021-00908-y","ISSN":"14365057","abstract":"The customer churn prediction (CCP) is one of the challenging problems in the telecom industry. With the advancement in the field of machine learning and artificial intelligence, the possibilities to predict customer churn has increased significantly. Our proposed methodology, consists of six phases. In the first two phases, data pre-processing and feature analysis is performed. In the third phase, feature selection is taken into consideration using gravitational search algorithm. Next, the data has been split into two parts train and test set in the ratio of 80% and 20% respectively. In the prediction process, most popular predictive models have been applied, namely, logistic regression, naive bayes, support vector machine, random forest, decision trees, etc. on train set as well as boosting and ensemble techniques are applied to see the effect on accuracy of models. In addition, K-fold cross validation has been used over train set for hyperparameter tuning and to prevent overfitting of models. Finally, the obtained results on test set have been evaluated using confusion matrix and AUC curve. It was found that Adaboost and XGboost Classifier gives the highest accuracy of 81.71% and 80.8% respectively. The highest AUC score of 84%, is achieved by both Adaboost and XGBoost Classifiers which outperforms over others.","author":[{"dropping-particle":"","family":"Lalwani","given":"Praveen","non-dropping-particle":"","parse-names":false,"suffix":""},{"dropping-particle":"","family":"Mishra","given":"Manas Kumar","non-dropping-particle":"","parse-names":false,"suffix":""},{"dropping-particle":"","family":"Chadha","given":"Jasroop Singh","non-dropping-particle":"","parse-names":false,"suffix":""},{"dropping-particle":"","family":"Sethi","given":"Pratyush","non-dropping-particle":"","parse-names":false,"suffix":""}],"container-title":"Computing","id":"ITEM-1","issued":{"date-parts":[["2021"]]},"publisher":"Springer","title":"Customer churn prediction system: a machine learning approach","type":"article-journal"},"uris":["http://www.mendeley.com/documents/?uuid=b9b672f0-d29a-3f9b-b185-7d229b69f7ea"]},{"id":"ITEM-2","itemData":{"DOI":"10.21917/ijsc.2020.0291","abstract":"Customer acquisition and retention is a key concern for several industries and is particularly acute in fiercely competitive and fast growth businesses. Retaining a loyal customer is far more important than acquiring a new one, thus making customer churn one of the critical concerns for big corporations. Finding factors triggering customer churn is vital to implement necessary remediation to preempt and cut back this churn. This research focuses on implementing machine learning (ML) algorithms to identify potential churn customers, categorise them based upon usage patterns, and visualize the analysis results. Results show that Extra Trees Classifier, XGBoosting Algorithm and Support Vector Machine have the best churn modelling performance, particularly for 80:20 dataset distribution with average AUC scores of 0.843, 0.787 and 0.735 respectively and low false negatives. The research demonstrates that ML algorithms can successfully predict potential customer churn and help in devising customer retention programmes.","author":[{"dropping-particle":"","family":"Labhsetwar","given":"Shreyas Rajesh","non-dropping-particle":"","parse-names":false,"suffix":""}],"id":"ITEM-2","issued":{"date-parts":[["0"]]},"title":"Predictive Analysis Of Customer Churn in Telecom Industry using Supervised Learning","type":"article-journal"},"uris":["http://www.mendeley.com/documents/?uuid=898f51c1-0312-3946-8ee2-4de6c6f4fe35"]},{"id":"ITEM-3","itemData":{"DOI":"10.1007/978-981-15-0324-5_20","ISBN":"9789811503238","ISSN":"21945365","abstract":"Customer churn is a critical problem faced by many industries these days. It is 5–10 times more valuable to keep a long-term customer than acquiring a new one. This paper addresses the problem of customer churn with respect to telecommunication industry as churn rate is quite high in this industry (ranging from 10 to 60%) in comparison to others. Predicting customer churn in advance can help these companies in retaining their customers. The paper proposes XGBoost algorithm as a model with the best performance among other state-of-the-art algorithms. The previously used models focus more on the accurate prediction of churners as compared to non-churners, whereas the proposed model classifies churners among the total churners correctly and is able to achieve the highest True positive rate of 81% and AUC score of 0.85. Also, concepts of data transformation, feature selection, and data balancing using oversampling are applied for the same.","author":[{"dropping-particle":"","family":"Sharma","given":"Tanu","non-dropping-particle":"","parse-names":false,"suffix":""},{"dropping-particle":"","family":"Gupta","given":"Prachi","non-dropping-particle":"","parse-names":false,"suffix":""},{"dropping-particle":"","family":"Nigam","given":"Veni","non-dropping-particle":"","parse-names":false,"suffix":""},{"dropping-particle":"","family":"Goel","given":"Mohit","non-dropping-particle":"","parse-names":false,"suffix":""}],"container-title":"Advances in Intelligent Systems and Computing","id":"ITEM-3","issued":{"date-parts":[["2020"]]},"page":"235-246","publisher":"Springer","title":"Customer Churn Prediction in Telecommunications Using Gradient Boosted Trees","type":"paper-conference","volume":"1059"},"uris":["http://www.mendeley.com/documents/?uuid=5a26d285-60a5-3c1c-a4ce-bf6bf2cd7fa2"]}],"mendeley":{"formattedCitation":"(Labhsetwar, n.d.; Sharma et al., 2020; Lalwani et al., 2021)","plainTextFormattedCitation":"(Labhsetwar, n.d.; Sharma et al., 2020; Lalwani et al., 2021)","previouslyFormattedCitation":"(Labhsetwar, n.d.; Sharma et al., 2020; Lalwani et al., 2021)"},"properties":{"noteIndex":0},"schema":"https://github.com/citation-style-language/schema/raw/master/csl-citation.json"}</w:instrText>
+      </w:r>
+      <w:r>
+        <w:fldChar w:fldCharType="separate"/>
+      </w:r>
+      <w:r>
+        <w:t>(Labhsetwar, n.d.; Sharma et al., 2020; Lalwani et al., 2021)</w:t>
+      </w:r>
+      <w:r>
+        <w:fldChar w:fldCharType="end"/>
+      </w:r>
+      <w:r>
+        <w:t xml:space="preserve">. Churn prediction is better with hybrid algorithms than single algorithms </w:t>
+      </w:r>
+      <w:r>
+        <w:fldChar w:fldCharType="begin" w:fldLock="1"/>
+      </w:r>
+      <w:r>
+        <w:instrText>ADDIN CSL_CITATION {"citationItems":[{"id":"ITEM-1","itemData":{"ISBN":"9781509045594","author":[{"dropping-particle":"","family":"Ahmed","given":"Ammar A.","non-dropping-particle":"","parse-names":false,"suffix":""},{"dropping-particle":"","family":"Maheswari","given":"D.","non-dropping-particle":"","parse-names":false,"suffix":""}],"container-title":"2017 International Conference on Advanced Computing and Communication Systems","id":"ITEM-1","issued":{"date-parts":[["2017"]]},"title":"A Review And Analysis Of Churn Prediction Methods For Customer Retention In Telecom Industries","type":"article-journal"},"uris":["http://www.mendeley.com/documents/?uuid=a039ee95-dadd-4a21-aedb-6c80a5b568cb"]}],"mendeley":{"formattedCitation":"(Ahmed and Maheswari, 2017)","plainTextFormattedCitation":"(Ahmed and Maheswari, 2017)","previouslyFormattedCitation":"(Ahmed and Maheswari, 2017)"},"properties":{"noteIndex":0},"schema":"https://github.com/citation-style-language/schema/raw/master/csl-citation.json"}</w:instrText>
+      </w:r>
+      <w:r>
+        <w:fldChar w:fldCharType="separate"/>
+      </w:r>
+      <w:r>
+        <w:t>(Ahmed and Maheswari, 2017)</w:t>
+      </w:r>
+      <w:r>
+        <w:fldChar w:fldCharType="end"/>
+      </w:r>
+      <w:r>
+        <w:t xml:space="preserve">. All of the classifiers were able to achieve accuracy greater than 70%. </w:t>
+      </w:r>
+    </w:p>
+    <w:p>
+      <w:pPr>
+        <w:pStyle w:val="BodyText"/>
+      </w:pPr>
+      <w:r>
+        <w:t xml:space="preserve">Oversampling is observed to be an accuracy booster </w:t>
+      </w:r>
+      <w:r>
+        <w:fldChar w:fldCharType="begin" w:fldLock="1"/>
+      </w:r>
+      <w:r>
+        <w:instrText>ADDIN CSL_CITATION {"citationItems":[{"id":"ITEM-1","itemData":{"DOI":"10.1109/ICBDSC.2019.8645578","ISBN":"9781538680469","abstract":"The telecoms industry is a highly competitive sector which is constantly challenged by customer churn or attrition. In order to remain steadfast in the consumer business, companies need to have sophisticated churn management strategies that will harness valuable data for business intelligence. Data mining and machine learning are tools which can be used by telecoms companies to monitor the churn behaviour of customers. This study implemented exploratory data analysis and feature engineering in a public domain Telecoms dataset and applied seven (7) classification techniques namely, Naïve Bayes, Generalized Linear Model, Logistic Regression, Deep Learning, Decision Tree, Random Forest, and Gradient Boosted Trees. The results are analyzed using different metrics such as Accuracy, Classification error, Precision, Recall, F1-score, and AUC. This study discussed how these results are essential in reducing customer churn and improving customer service. The results obtained in the experiment demonstrate that the best classifier is Gradient Boosted Trees. It outperforms the other classifiers in almost all evaluation metrics. Further, all classifiers showed remarkable improved performance after the oversampling method is applied.","author":[{"dropping-particle":"","family":"Halibas","given":"Alrence Santiago","non-dropping-particle":"","parse-names":false,"suffix":""},{"dropping-particle":"","family":"Cherian Matthew","given":"Anju","non-dropping-particle":"","parse-names":false,"suffix":""},{"dropping-particle":"","family":"Pillai","given":"Indu Govinda","non-dropping-particle":"","parse-names":false,"suffix":""},{"dropping-particle":"","family":"Harold Reazol","given":"Jay","non-dropping-particle":"","parse-names":false,"suffix":""},{"dropping-particle":"","family":"Delvo","given":"Erbeth Gerald","non-dropping-particle":"","parse-names":false,"suffix":""},{"dropping-particle":"","family":"Bonachita Reazol","given":"Leslyn","non-dropping-particle":"","parse-names":false,"suffix":""}],"container-title":"2019 4th MEC International Conference on Big Data and Smart City, ICBDSC 2019","id":"ITEM-1","issued":{"date-parts":[["2019"]]},"publisher":"IEEE","title":"Determining the intervening effects of exploratory data analysis and feature engineering in telecoms customer churn modelling","type":"article-journal"},"uris":["http://www.mendeley.com/documents/?uuid=03908a86-9b3a-45e1-bfae-c3afd8ebdab6"]}],"mendeley":{"formattedCitation":"(Halibas et al., 2019)","plainTextFormattedCitation":"(Halibas et al., 2019)","previouslyFormattedCitation":"(Halibas et al., 2019)"},"properties":{"noteIndex":0},"schema":"https://github.com/citation-style-language/schema/raw/master/csl-citation.json"}</w:instrText>
+      </w:r>
+      <w:r>
+        <w:fldChar w:fldCharType="separate"/>
+      </w:r>
+      <w:r>
+        <w:t>(Halibas et al., 2019)</w:t>
+      </w:r>
+      <w:r>
+        <w:fldChar w:fldCharType="end"/>
+      </w:r>
+      <w:r>
+        <w:t xml:space="preserve">. Papers that implemented deep learning in artificial neural networks were seen to have accuracy similar to that of the other machine learning algorithms </w:t>
+      </w:r>
+      <w:r>
+        <w:fldChar w:fldCharType="begin" w:fldLock="1"/>
+      </w:r>
+      <w:r>
+        <w:instrText>ADDIN CSL_CITATION {"citationItems":[{"id":"ITEM-1","itemData":{"author":[{"dropping-particle":"","family":"Agrawal","given":"Sanket","non-dropping-particle":"","parse-names":false,"suffix":""}],"container-title":"2018 International Conference on Smart Computing and Electronic Enterprise (ICSCEE)","id":"ITEM-1","issued":{"date-parts":[["2018"]]},"page":"1-6","publisher":"IEEE","title":"Customer Churn Prediction Modelling Based on Behavioural patterns Analysis using Deep Learning","type":"article-journal"},"uris":["http://www.mendeley.com/documents/?uuid=c4802f5a-5c03-45ae-a981-7a5e6a5101a6"]},{"id":"ITEM-2","itemData":{"DOI":"10.1109/MECnIT48290.2020.9166584","ISBN":"9781728174037","abstract":"The biggest problem that occurs in the telecommunication industry is increased level of customer churn. This is a very important problem that must be resolved by the company because customers who stop will have an impact on company retention. The usage of the machine learning model will certainly be able to help to predict customer trends and making precise decisions in the future. To get good results, this study is analyzed with one algorithm that had never been analyzed in previous studies to make predictions, namely Deep Neural Network (DNN). DNN compared to models that have been tested before, Random Forest and Extreme Gradient Boosting (XGBoost). This research analyzed the importance of the features, the handling toward the selection of appropriate features, and simplified the process of gathering data. The proposed model was trained and tested over Google Colaboratory using TensorFlow backend. The testing that has been done produces very good results for the Deep Neural Network (DNN) model, with a process of 68 seconds and an accuracy of 80.62%. Extreme Gradient Boosting (XGBoost) produces 76.45% accuracy with a processing time of 175 seconds, and random forest produces 77.87% with a sufficiently long processing time of up to 529 seconds.","author":[{"dropping-particle":"","family":"Oka","given":"Ngurah Putu H.","non-dropping-particle":"","parse-names":false,"suffix":""},{"dropping-particle":"","family":"Arifin","given":"Ajib Setyo","non-dropping-particle":"","parse-names":false,"suffix":""}],"container-title":"MECnIT 2020 - International Conference on Mechanical, Electronics, Computer, and Industrial Technology","id":"ITEM-2","issued":{"date-parts":[["2020"]]},"page":"24-29","title":"Telecommunication Service Subscriber Churn Likelihood Prediction Analysis Using Diverse Machine Learning Model","type":"article-journal"},"uris":["http://www.mendeley.com/documents/?uuid=2d4b8c65-88c8-4777-a1fe-dca2462903a5"]}],"mendeley":{"formattedCitation":"(Agrawal, 2018; Oka and Arifin, 2020)","plainTextFormattedCitation":"(Agrawal, 2018; Oka and Arifin, 2020)","previouslyFormattedCitation":"(Agrawal, 2018; Oka and Arifin, 2020)"},"properties":{"noteIndex":0},"schema":"https://github.com/citation-style-language/schema/raw/master/csl-citation.json"}</w:instrText>
+      </w:r>
+      <w:r>
+        <w:fldChar w:fldCharType="separate"/>
+      </w:r>
+      <w:r>
+        <w:t>(Agrawal, 2018; Oka and Arifin, 2020)</w:t>
+      </w:r>
+      <w:r>
+        <w:fldChar w:fldCharType="end"/>
+      </w:r>
+      <w:r>
+        <w:t xml:space="preserve">. Algorithms such as Artificial Bee Colony Neural Networks has also been implemented to predict churn in the telecommunication sector </w:t>
+      </w:r>
+      <w:r>
+        <w:fldChar w:fldCharType="begin" w:fldLock="1"/>
+      </w:r>
+      <w:r>
+        <w:instrText>ADDIN CSL_CITATION {"citationItems":[{"id":"ITEM-1","itemData":{"ISBN":"SBN 978-3-319-63645-0","abstract":"Agriculture is the backbone of Indian economy. Diseases in crops are causing huge loss to the economy. Only early detection can reduce these losses. Manual detection of the diseases is not feasible. Automated detection of plants diseases using image processing techniques would help farmers in earlier detection and thus prevent huge losses. Maize is an important commercial cereal crop of the world. The aim of this study is the detection of common fungal diseases, common rust, and northern leaf blight in maize leaf. The proposed system aims at early detection and further classification of diseases into common rust, northern leaf blight, multiple diseases, or healthy using first-order histogram features and Haar wavelet features based on GLCM features. Two classifiers, namely, k-NN and SVM are considered for the study. The highest accuracy of 85% is obtained with k-NN for k = 5 and accuracy obtained with SVM-based classification is 88%.","author":[{"dropping-particle":"","family":"Priyanka Paliwal and Divya Kumar","given":"","non-dropping-particle":"","parse-names":false,"suffix":""}],"container-title":"(Ictis 2017)","id":"ITEM-1","issue":"Ictis","issued":{"date-parts":[["2017"]]},"number-of-pages":"325-328","title":"ABC based neural network approach for churn prediction in telecommunication sector","type":"book","volume":"2"},"uris":["http://www.mendeley.com/documents/?uuid=b6ec808d-b92f-4295-a39f-4379987a57ec"]}],"mendeley":{"formattedCitation":"(Priyanka Paliwal and Divya Kumar, 2017)","plainTextFormattedCitation":"(Priyanka Paliwal and Divya Kumar, 2017)","previouslyFormattedCitation":"(Priyanka Paliwal and Divya Kumar, 2017)"},"properties":{"noteIndex":0},"schema":"https://github.com/citation-style-language/schema/raw/master/csl-citation.json"}</w:instrText>
+      </w:r>
+      <w:r>
+        <w:fldChar w:fldCharType="separate"/>
+      </w:r>
+      <w:r>
+        <w:t>(Priyanka Paliwal and Divya Kumar, 2017)</w:t>
+      </w:r>
+      <w:r>
+        <w:fldChar w:fldCharType="end"/>
+      </w:r>
+      <w:r>
+        <w:t xml:space="preserve">. Interpretable models via RapidMiner using the SHapely Additive exPlanations (SHAP) and Local Interpretable Model-agnostic explanations (LIME) </w:t>
+      </w:r>
+      <w:r>
+        <w:fldChar w:fldCharType="begin" w:fldLock="1"/>
+      </w:r>
+      <w:r>
+        <w:instrText>ADDIN CSL_CITATION {"citationItems":[{"id":"ITEM-1","itemData":{"author":[{"dropping-particle":"","family":"Kriti","given":"","non-dropping-particle":"","parse-names":false,"suffix":""}],"id":"ITEM-1","issued":{"date-parts":[["2019"]]},"title":"Customer churn: A study of factors affecting customer churn using machine learning","type":"report"},"uris":["http://www.mendeley.com/documents/?uuid=0e8df731-ea3a-3ddf-8a0a-ffa16da660c3"]}],"mendeley":{"formattedCitation":"(Kriti, 2019)","plainTextFormattedCitation":"(Kriti, 2019)","previouslyFormattedCitation":"(Kriti, 2019)"},"properties":{"noteIndex":0},"schema":"https://github.com/citation-style-language/schema/raw/master/csl-citation.json"}</w:instrText>
+      </w:r>
+      <w:r>
+        <w:fldChar w:fldCharType="separate"/>
+      </w:r>
+      <w:r>
+        <w:t>(Kriti, 2019)</w:t>
+      </w:r>
+      <w:r>
+        <w:fldChar w:fldCharType="end"/>
+      </w:r>
+      <w:r>
+        <w:t xml:space="preserve">. </w:t>
+      </w:r>
+    </w:p>
+    <w:p>
+      <w:pPr>
+        <w:pStyle w:val="BodyText"/>
+      </w:pPr>
+      <w:r>
+        <w:t xml:space="preserve">Projection Pursuit Random Forest (PPforest) based on Linear Discriminant Analysis, Support Vector Machine provided good accuracy and AUC values. This was done with six sets of data with the IBM Telecom dataset giving the best results for the PPforest based on LDA </w:t>
+      </w:r>
+      <w:r>
+        <w:fldChar w:fldCharType="begin" w:fldLock="1"/>
+      </w:r>
+      <w:r>
+        <w:instrText>ADDIN CSL_CITATION {"citationItems":[{"id":"ITEM-1","itemData":{"DOI":"10.11591/ijece.v10i2.pp1406-1421","ISSN":"2088-8708","abstract":"A major and demand issue in the telecommunications industry is the prediction of churn customers. Churn describes the customer who attrites from the current provider to competitors searching for better service offers. Companies from the Telco sector frequently have customer relationship management offices it is the main objective in how to win back defecting clients because preserve long-term customers can be much more beneficial than gain newly recruited customers. Researchers and practitioners are paying great attention to developing a robust customer churn prediction model, especially in the telecommunication business by proposed numerous machine learning approaches. Many approaches of Classification are established, but the most effective in recent times is a tree-based method. The main contribution of this research is to predict churners/non-churners in the Telecom sector based on project pursuit Random Forest (PPForest) that uses discriminant feature analysis as a novelty extension of the conventional Random Forest for learning oblique Project Pursuit tree (PPtree). The proposed methodology leverages the advantage of two discriminant analysis methods to calculate the project index used in the construction of PPtree. The first method used Support Vector Machines (SVM) while, the second method used Linear Discriminant Analysis (LDA) to achieve linear splitting of variables during oblique PPtree construction to produce individual classifiers that are robust and more diverse than classical Random Forest. It is found that the proposed methods enjoy the best performance measurements e.g. Accuracy, hit rate, ROC curve, Lift, H-measure, AUC. Moreover, PPForest based on LDA delivers effective evaluators in the prediction model.","author":[{"dropping-particle":"","family":"Mahdi","given":"Asia","non-dropping-particle":"","parse-names":false,"suffix":""},{"dropping-particle":"","family":"Alzubaidi","given":"Naser","non-dropping-particle":"","parse-names":false,"suffix":""},{"dropping-particle":"","family":"Al-Shamery","given":"Eman Salih","non-dropping-particle":"","parse-names":false,"suffix":""}],"container-title":"International Journal of Electrical and Computer Engineering (IJECE)","id":"ITEM-1","issue":"2","issued":{"date-parts":[["2020"]]},"page":"1406-1421","title":"Projection pursuit Random Forest using discriminant feature analysis model for churners prediction in telecom industry discriminant random forest Linear discriminant analysis oblique tree Project pursuit index Support vector machines","type":"article-journal","volume":"10"},"uris":["http://www.mendeley.com/documents/?uuid=3ec15a3c-ef62-35ee-85c9-f2d710bcb4a5"]}],"mendeley":{"formattedCitation":"(Mahdi et al., 2020)","plainTextFormattedCitation":"(Mahdi et al., 2020)","previouslyFormattedCitation":"(Mahdi et al., 2020)"},"properties":{"noteIndex":0},"schema":"https://github.com/citation-style-language/schema/raw/master/csl-citation.json"}</w:instrText>
+      </w:r>
+      <w:r>
+        <w:fldChar w:fldCharType="separate"/>
+      </w:r>
+      <w:r>
+        <w:t>(Mahdi et al., 2020)</w:t>
+      </w:r>
+      <w:r>
+        <w:fldChar w:fldCharType="end"/>
+      </w:r>
+      <w:r>
+        <w:t>.</w:t>
+      </w:r>
+    </w:p>
+    <w:p>
+      <w:pPr>
+        <w:pStyle w:val="Heading3"/>
+      </w:pPr>
+      <w:r>
+        <w:t>2.6.4 Reviews of Evaluation Metrics for Classification</w:t>
       </w:r>
     </w:p>
     <w:p>
@@ -6985,21 +8556,1781 @@
         <w:rPr>
           <w:rFonts w:eastAsiaTheme="majorEastAsia"/>
           <w:color w:val="345A8A" w:themeColor="accent1" w:themeShade="B5"/>
-          <w:sz w:val="32"/>
+          <w:sz w:val="40"/>
           <w:szCs w:val="32"/>
         </w:rPr>
       </w:pPr>
       <w:r>
-        <w:br w:type="page"/>
-      </w:r>
+        <w:t xml:space="preserve">There are various evaluation metrics we can use for the classification. Deciding on the right metrics to use is a part of how to assess classification machine learning models effectively. Some of the evaluation metrics used through the literature review are AUC, Accuracy and F-Score. Another </w:t>
+      </w:r>
+      <w:r>
+        <w:lastRenderedPageBreak/>
+        <w:t xml:space="preserve">way to deep-dive into the model's performance is to leverage the confusion matrix to understand more evaluation metrics such as precision, recall, type 1 error and type 2 error. A standardised evaluation method across machine learning algorithms will help decide customer churn's recommended model </w:t>
+      </w:r>
+      <w:r>
+        <w:fldChar w:fldCharType="begin" w:fldLock="1"/>
+      </w:r>
+      <w:r>
+        <w:instrText>ADDIN CSL_CITATION {"citationItems":[{"id":"ITEM-1","itemData":{"DOI":"10.1007/978-981-15-7106-0_13","ISBN":"9789811571053","ISSN":"23673389","abstract":"In various service-based industries such as telecom industry, life insurance, hospitality, banking, and gaming, Churn Prediction plays an important role. Companies are trying to establish means for predicting potential clients to turnover in the telecom sector. Therefore, it is crucial to identify the factors that rising the churn of customers and take the appropriate steps and reduce the churn. Hence the purpose of our research is to establish the model of churn prediction. The cycle where one user leaves one company and enters another is called churn. This paper would explore how to identify customers who could churn, using machine learning techniques to forecast, and helping to represent large datasets in graph form.","author":[{"dropping-particle":"","family":"Mukhopadhyay","given":"Debajyoti","non-dropping-particle":"","parse-names":false,"suffix":""},{"dropping-particle":"","family":"Malusare","given":"Aarati","non-dropping-particle":"","parse-names":false,"suffix":""},{"dropping-particle":"","family":"Nandanwar","given":"Anagha","non-dropping-particle":"","parse-names":false,"suffix":""},{"dropping-particle":"","family":"Sakshi","given":"Shriya","non-dropping-particle":"","parse-names":false,"suffix":""}],"container-title":"Lecture Notes in Networks and Systems","id":"ITEM-1","issued":{"date-parts":[["2021"]]},"page":"133-142","publisher":"Springer Science and Business Media Deutschland GmbH","title":"An Approach to Mitigate the Risk of Customer Churn Using Machine Learning Algorithms","type":"paper-conference","volume":"141"},"uris":["http://www.mendeley.com/documents/?uuid=ef145205-66c6-3b48-9266-a3892d988c7b"]}],"mendeley":{"formattedCitation":"(Mukhopadhyay et al., 2021)","plainTextFormattedCitation":"(Mukhopadhyay et al., 2021)","previouslyFormattedCitation":"(Mukhopadhyay et al., 2021)"},"properties":{"noteIndex":0},"schema":"https://github.com/citation-style-language/schema/raw/master/csl-citation.json"}</w:instrText>
+      </w:r>
+      <w:r>
+        <w:fldChar w:fldCharType="separate"/>
+      </w:r>
+      <w:r>
+        <w:t>(Mukhopadhyay et al., 2021)</w:t>
+      </w:r>
+      <w:r>
+        <w:fldChar w:fldCharType="end"/>
+      </w:r>
+      <w:r>
+        <w:t xml:space="preserve">. </w:t>
+      </w:r>
+    </w:p>
+    <w:p>
+      <w:pPr>
+        <w:pStyle w:val="Heading3"/>
+      </w:pPr>
+      <w:r>
+        <w:t>2.6.5 Summary of Literature Review</w:t>
+      </w:r>
+    </w:p>
+    <w:p>
+      <w:pPr>
+        <w:pStyle w:val="BodyText"/>
+      </w:pPr>
+      <w:r>
+        <w:t xml:space="preserve">The telecom industry is a competitive space, and authors have been trying to solve customer attrition for years. There are multiple ways to tackle churn and as machine learning advances, so do the methods by which we can flag a customer that may leave. The data present within a company is a golden opportunity to build a robust model that can be leveraged to increase profitability. There has been some stellar research in classification, from single machine learning models to hybrid models </w:t>
+      </w:r>
+      <w:r>
+        <w:fldChar w:fldCharType="begin" w:fldLock="1"/>
+      </w:r>
+      <w:r>
+        <w:instrText>ADDIN CSL_CITATION {"citationItems":[{"id":"ITEM-1","itemData":{"abstract":"With the fast development of digital systems and concomitant information technologies, there is certainly an incipient spirit in the extensive overall economy to put together digital Customer Relationship Management (CRM) systems. This slanting is further more palpable in the telecommunications industry, in which businesses turn out to be increasingly digitalized. Customer churn prediction is a foremost aspect of a contemporary telecom CRM system. Churn prediction model leads the customer relationship management to retain the customers who will be possible to give up. Currently scenario, a lot of outfit and monitored classifiers and data mining techniques are employed to model the churn prediction in telecom. Within this paper, Kernelized Extreme Learning Machine (KELM) algorithm is proposed to categorize customer churn patterns in telecom industry. The primary strategy of proposed work is organized the data from telecommunication mobile customer's dataset. The data preparation is conducted by using pre-processing with Expectation Maximization (EM) clustering algorithm. After that, customer churn behavior is examined by using Naive Bayes Classifier (NBC) in accordance with the four conditions like customer dissatisfaction (H 1), switching costs (H 2), service usage (H 3) and customer status (H 4). The attributes originate from call details and customer profiles which is enhanced the precision of customer churn prediction in the telecom industry. The attributes are measured using BAT algorithm and KELM algorithm used for churn prediction. The experimental results prove that proposed model is better than AdaBoost and Hybrid Support Vector Machine (HSVM) models in terms of the performance of ROC, sensitivity, specificity, accuracy and processing time.","author":[{"dropping-particle":"","family":"Induja","given":"S","non-dropping-particle":"","parse-names":false,"suffix":""},{"dropping-particle":"","family":"Eswaramurthy","given":"V P","non-dropping-particle":"","parse-names":false,"suffix":""}],"container-title":"International Journal of Science and Research (IJSR) ISSN","id":"ITEM-1","issued":{"date-parts":[["2015"]]},"title":"Customers Churn Prediction and Attribute Selection in Telecom Industry Using Kernelized Extreme Learning Machine and Bat Algorithms","type":"report","volume":"5"},"uris":["http://www.mendeley.com/documents/?uuid=b38022a8-1989-3b48-ba7a-ba44040bbfe6"]}],"mendeley":{"formattedCitation":"(Induja and Eswaramurthy, 2015)","plainTextFormattedCitation":"(Induja and Eswaramurthy, 2015)","previouslyFormattedCitation":"(Induja and Eswaramurthy, 2015)"},"properties":{"noteIndex":0},"schema":"https://github.com/citation-style-language/schema/raw/master/csl-citation.json"}</w:instrText>
+      </w:r>
+      <w:r>
+        <w:fldChar w:fldCharType="separate"/>
+      </w:r>
+      <w:r>
+        <w:t>(Induja and Eswaramurthy, 2015)</w:t>
+      </w:r>
+      <w:r>
+        <w:fldChar w:fldCharType="end"/>
+      </w:r>
+      <w:r>
+        <w:t>. Recent literature has a significant impact on the modelling of customer attrition in the telecom industry. Being able to view all of the work in the form of the below table gives us an overview of the significant work that has been done to support the same.</w:t>
+      </w:r>
+    </w:p>
+    <w:p>
+      <w:pPr>
+        <w:pStyle w:val="BodyText"/>
+        <w:jc w:val="center"/>
+        <w:rPr>
+          <w:b/>
+        </w:rPr>
+      </w:pPr>
+      <w:r>
+        <w:rPr>
+          <w:b/>
+        </w:rPr>
+        <w:t>Table 2.7.1: Literature Review</w:t>
+      </w:r>
+    </w:p>
+    <w:tbl>
+      <w:tblPr>
+        <w:tblW w:w="9392" w:type="dxa"/>
+        <w:tblInd w:w="5" w:type="dxa"/>
+        <w:tblBorders>
+          <w:top w:val="single" w:sz="4" w:space="0" w:color="auto"/>
+          <w:left w:val="single" w:sz="4" w:space="0" w:color="auto"/>
+          <w:bottom w:val="single" w:sz="4" w:space="0" w:color="auto"/>
+          <w:right w:val="single" w:sz="4" w:space="0" w:color="auto"/>
+          <w:insideH w:val="single" w:sz="4" w:space="0" w:color="auto"/>
+          <w:insideV w:val="single" w:sz="4" w:space="0" w:color="auto"/>
+        </w:tblBorders>
+        <w:tblLook w:val="04A0" w:firstRow="1" w:lastRow="0" w:firstColumn="1" w:lastColumn="0" w:noHBand="0" w:noVBand="1"/>
+      </w:tblPr>
+      <w:tblGrid>
+        <w:gridCol w:w="1672"/>
+        <w:gridCol w:w="858"/>
+        <w:gridCol w:w="2854"/>
+        <w:gridCol w:w="4008"/>
+      </w:tblGrid>
+      <w:tr>
+        <w:trPr>
+          <w:trHeight w:val="467"/>
+        </w:trPr>
+        <w:tc>
+          <w:tcPr>
+            <w:tcW w:w="1650" w:type="dxa"/>
+            <w:shd w:val="clear" w:color="000000" w:fill="44546A"/>
+            <w:noWrap/>
+            <w:vAlign w:val="center"/>
+            <w:hideMark/>
+          </w:tcPr>
+          <w:p>
+            <w:pPr>
+              <w:jc w:val="center"/>
+              <w:rPr>
+                <w:b/>
+                <w:color w:val="FFFFFF" w:themeColor="background1"/>
+              </w:rPr>
+            </w:pPr>
+            <w:r>
+              <w:rPr>
+                <w:b/>
+                <w:color w:val="FFFFFF" w:themeColor="background1"/>
+              </w:rPr>
+              <w:t>Authors</w:t>
+            </w:r>
+          </w:p>
+        </w:tc>
+        <w:tc>
+          <w:tcPr>
+            <w:tcW w:w="860" w:type="dxa"/>
+            <w:shd w:val="clear" w:color="000000" w:fill="44546A"/>
+            <w:noWrap/>
+            <w:vAlign w:val="center"/>
+            <w:hideMark/>
+          </w:tcPr>
+          <w:p>
+            <w:pPr>
+              <w:jc w:val="center"/>
+              <w:rPr>
+                <w:b/>
+                <w:color w:val="FFFFFF" w:themeColor="background1"/>
+              </w:rPr>
+            </w:pPr>
+            <w:r>
+              <w:rPr>
+                <w:b/>
+                <w:color w:val="FFFFFF" w:themeColor="background1"/>
+              </w:rPr>
+              <w:t>Year</w:t>
+            </w:r>
+          </w:p>
+        </w:tc>
+        <w:tc>
+          <w:tcPr>
+            <w:tcW w:w="2862" w:type="dxa"/>
+            <w:shd w:val="clear" w:color="000000" w:fill="44546A"/>
+            <w:noWrap/>
+            <w:vAlign w:val="center"/>
+            <w:hideMark/>
+          </w:tcPr>
+          <w:p>
+            <w:pPr>
+              <w:jc w:val="center"/>
+              <w:rPr>
+                <w:b/>
+                <w:color w:val="FFFFFF" w:themeColor="background1"/>
+              </w:rPr>
+            </w:pPr>
+            <w:r>
+              <w:rPr>
+                <w:b/>
+                <w:color w:val="FFFFFF" w:themeColor="background1"/>
+              </w:rPr>
+              <w:t>Feature Engineering</w:t>
+            </w:r>
+          </w:p>
+        </w:tc>
+        <w:tc>
+          <w:tcPr>
+            <w:tcW w:w="4020" w:type="dxa"/>
+            <w:shd w:val="clear" w:color="000000" w:fill="44546A"/>
+            <w:noWrap/>
+            <w:vAlign w:val="center"/>
+            <w:hideMark/>
+          </w:tcPr>
+          <w:p>
+            <w:pPr>
+              <w:jc w:val="center"/>
+              <w:rPr>
+                <w:b/>
+                <w:color w:val="FFFFFF" w:themeColor="background1"/>
+              </w:rPr>
+            </w:pPr>
+            <w:r>
+              <w:rPr>
+                <w:b/>
+                <w:color w:val="FFFFFF" w:themeColor="background1"/>
+              </w:rPr>
+              <w:t>Model</w:t>
+            </w:r>
+          </w:p>
+        </w:tc>
+      </w:tr>
+      <w:tr>
+        <w:trPr>
+          <w:trHeight w:val="2951"/>
+        </w:trPr>
+        <w:tc>
+          <w:tcPr>
+            <w:tcW w:w="1650" w:type="dxa"/>
+            <w:shd w:val="clear" w:color="auto" w:fill="auto"/>
+            <w:noWrap/>
+            <w:vAlign w:val="center"/>
+            <w:hideMark/>
+          </w:tcPr>
+          <w:p>
+            <w:r>
+              <w:t> </w:t>
+            </w:r>
+            <w:r>
+              <w:fldChar w:fldCharType="begin" w:fldLock="1"/>
+            </w:r>
+            <w:r>
+              <w:instrText>ADDIN CSL_CITATION {"citationItems":[{"id":"ITEM-1","itemData":{"DOI":"10.1109/imitec50163.2020.9334129","ISBN":"9781728195209","author":[{"dropping-particle":"","family":"Tamuka","given":"Nyashadzashe","non-dropping-particle":"","parse-names":false,"suffix":""},{"dropping-particle":"","family":"Sibanda","given":"Khulumani","non-dropping-particle":"","parse-names":false,"suffix":""}],"container-title":"IEEE","id":"ITEM-1","issued":{"date-parts":[["2021"]]},"page":"1-9","title":"Real Time Customer Churn Scoring Model for the Telecommunications Industry","type":"article-journal"},"uris":["http://www.mendeley.com/documents/?uuid=79f970fa-afd1-4379-93cf-190eaa7dcc61"]}],"mendeley":{"formattedCitation":"(Tamuka and Sibanda, 2021)","plainTextFormattedCitation":"(Tamuka and Sibanda, 2021)","previouslyFormattedCitation":"(Tamuka and Sibanda, 2021)"},"properties":{"noteIndex":0},"schema":"https://github.com/citation-style-language/schema/raw/master/csl-citation.json"}</w:instrText>
+            </w:r>
+            <w:r>
+              <w:fldChar w:fldCharType="separate"/>
+            </w:r>
+            <w:r>
+              <w:t>(Tamuka and Sibanda, 2021)</w:t>
+            </w:r>
+            <w:r>
+              <w:fldChar w:fldCharType="end"/>
+            </w:r>
+          </w:p>
+        </w:tc>
+        <w:tc>
+          <w:tcPr>
+            <w:tcW w:w="860" w:type="dxa"/>
+            <w:shd w:val="clear" w:color="auto" w:fill="auto"/>
+            <w:noWrap/>
+            <w:vAlign w:val="center"/>
+            <w:hideMark/>
+          </w:tcPr>
+          <w:p>
+            <w:r>
+              <w:t>2021</w:t>
+            </w:r>
+          </w:p>
+        </w:tc>
+        <w:tc>
+          <w:tcPr>
+            <w:tcW w:w="2862" w:type="dxa"/>
+            <w:shd w:val="clear" w:color="auto" w:fill="auto"/>
+            <w:vAlign w:val="center"/>
+            <w:hideMark/>
+          </w:tcPr>
+          <w:p>
+            <w:pPr>
+              <w:jc w:val="center"/>
+            </w:pPr>
+            <w:r>
+              <w:t>Feature Importance,</w:t>
+            </w:r>
+            <w:r>
+              <w:br/>
+              <w:t>Logarithmic Transformation</w:t>
+            </w:r>
+          </w:p>
+        </w:tc>
+        <w:tc>
+          <w:tcPr>
+            <w:tcW w:w="4020" w:type="dxa"/>
+            <w:shd w:val="clear" w:color="auto" w:fill="auto"/>
+            <w:vAlign w:val="center"/>
+            <w:hideMark/>
+          </w:tcPr>
+          <w:p>
+            <w:pPr>
+              <w:jc w:val="left"/>
+            </w:pPr>
+            <w:r>
+              <w:t xml:space="preserve">Accuracy: </w:t>
+            </w:r>
+            <w:r>
+              <w:br/>
+              <w:t>Logistic Regression - 97.8%</w:t>
+            </w:r>
+            <w:r>
+              <w:br/>
+              <w:t>Decision Tree - 78.3%</w:t>
+            </w:r>
+            <w:r>
+              <w:br/>
+              <w:t>Random Forest - 79.2%</w:t>
+            </w:r>
+            <w:r>
+              <w:br/>
+            </w:r>
+            <w:r>
+              <w:br/>
+              <w:t xml:space="preserve">F1 Measure: </w:t>
+            </w:r>
+            <w:r>
+              <w:br/>
+              <w:t>Logistic Regression - 97.8</w:t>
+            </w:r>
+            <w:r>
+              <w:br/>
+              <w:t>Decision Tree - 77.9</w:t>
+            </w:r>
+            <w:r>
+              <w:br/>
+              <w:t>Random Forest - 77.8</w:t>
+            </w:r>
+          </w:p>
+        </w:tc>
+      </w:tr>
+      <w:tr>
+        <w:trPr>
+          <w:trHeight w:val="6830"/>
+        </w:trPr>
+        <w:tc>
+          <w:tcPr>
+            <w:tcW w:w="1650" w:type="dxa"/>
+            <w:shd w:val="clear" w:color="auto" w:fill="auto"/>
+            <w:noWrap/>
+            <w:vAlign w:val="center"/>
+            <w:hideMark/>
+          </w:tcPr>
+          <w:p>
+            <w:r>
+              <w:lastRenderedPageBreak/>
+              <w:t> </w:t>
+            </w:r>
+            <w:r>
+              <w:fldChar w:fldCharType="begin" w:fldLock="1"/>
+            </w:r>
+            <w:r>
+              <w:instrText>ADDIN CSL_CITATION {"citationItems":[{"id":"ITEM-1","itemData":{"DOI":"10.1007/s00607-021-00908-y","ISSN":"14365057","abstract":"The customer churn prediction (CCP) is one of the challenging problems in the telecom industry. With the advancement in the field of machine learning and artificial intelligence, the possibilities to predict customer churn has increased significantly. Our proposed methodology, consists of six phases. In the first two phases, data pre-processing and feature analysis is performed. In the third phase, feature selection is taken into consideration using gravitational search algorithm. Next, the data has been split into two parts train and test set in the ratio of 80% and 20% respectively. In the prediction process, most popular predictive models have been applied, namely, logistic regression, naive bayes, support vector machine, random forest, decision trees, etc. on train set as well as boosting and ensemble techniques are applied to see the effect on accuracy of models. In addition, K-fold cross validation has been used over train set for hyperparameter tuning and to prevent overfitting of models. Finally, the obtained results on test set have been evaluated using confusion matrix and AUC curve. It was found that Adaboost and XGboost Classifier gives the highest accuracy of 81.71% and 80.8% respectively. The highest AUC score of 84%, is achieved by both Adaboost and XGBoost Classifiers which outperforms over others.","author":[{"dropping-particle":"","family":"Lalwani","given":"Praveen","non-dropping-particle":"","parse-names":false,"suffix":""},{"dropping-particle":"","family":"Mishra","given":"Manas Kumar","non-dropping-particle":"","parse-names":false,"suffix":""},{"dropping-particle":"","family":"Chadha","given":"Jasroop Singh","non-dropping-particle":"","parse-names":false,"suffix":""},{"dropping-particle":"","family":"Sethi","given":"Pratyush","non-dropping-particle":"","parse-names":false,"suffix":""}],"container-title":"Computing","id":"ITEM-1","issued":{"date-parts":[["2021"]]},"publisher":"Springer","title":"Customer churn prediction system: a machine learning approach","type":"article-journal"},"uris":["http://www.mendeley.com/documents/?uuid=b9b672f0-d29a-3f9b-b185-7d229b69f7ea"]}],"mendeley":{"formattedCitation":"(Lalwani et al., 2021)","plainTextFormattedCitation":"(Lalwani et al., 2021)","previouslyFormattedCitation":"(Lalwani et al., 2021)"},"properties":{"noteIndex":0},"schema":"https://github.com/citation-style-language/schema/raw/master/csl-citation.json"}</w:instrText>
+            </w:r>
+            <w:r>
+              <w:fldChar w:fldCharType="separate"/>
+            </w:r>
+            <w:r>
+              <w:t>(Lalwani et al., 2021)</w:t>
+            </w:r>
+            <w:r>
+              <w:fldChar w:fldCharType="end"/>
+            </w:r>
+          </w:p>
+        </w:tc>
+        <w:tc>
+          <w:tcPr>
+            <w:tcW w:w="860" w:type="dxa"/>
+            <w:shd w:val="clear" w:color="auto" w:fill="auto"/>
+            <w:noWrap/>
+            <w:vAlign w:val="center"/>
+            <w:hideMark/>
+          </w:tcPr>
+          <w:p>
+            <w:r>
+              <w:t>2021</w:t>
+            </w:r>
+          </w:p>
+        </w:tc>
+        <w:tc>
+          <w:tcPr>
+            <w:tcW w:w="2862" w:type="dxa"/>
+            <w:shd w:val="clear" w:color="auto" w:fill="auto"/>
+            <w:vAlign w:val="center"/>
+            <w:hideMark/>
+          </w:tcPr>
+          <w:p>
+            <w:pPr>
+              <w:jc w:val="center"/>
+            </w:pPr>
+            <w:r>
+              <w:t xml:space="preserve">Phase 1: </w:t>
+            </w:r>
+            <w:r>
+              <w:br/>
+              <w:t xml:space="preserve">Variance Analysis, </w:t>
+            </w:r>
+            <w:r>
+              <w:br/>
+              <w:t xml:space="preserve">Correlation Matrix, </w:t>
+            </w:r>
+            <w:r>
+              <w:br/>
+              <w:t>Outliers Removed</w:t>
+            </w:r>
+            <w:r>
+              <w:br/>
+              <w:t xml:space="preserve">Phase 2: </w:t>
+            </w:r>
+            <w:r>
+              <w:br/>
+              <w:t>Cleaning &amp; Filtering</w:t>
+            </w:r>
+            <w:r>
+              <w:br/>
+              <w:t xml:space="preserve">Phase 3: </w:t>
+            </w:r>
+            <w:r>
+              <w:br/>
+              <w:t>Feature Selection using Gravitational Search Algorithm</w:t>
+            </w:r>
+            <w:r>
+              <w:br/>
+            </w:r>
+            <w:r>
+              <w:br/>
+              <w:t>Feature Importance</w:t>
+            </w:r>
+          </w:p>
+        </w:tc>
+        <w:tc>
+          <w:tcPr>
+            <w:tcW w:w="4020" w:type="dxa"/>
+            <w:shd w:val="clear" w:color="auto" w:fill="auto"/>
+            <w:vAlign w:val="center"/>
+            <w:hideMark/>
+          </w:tcPr>
+          <w:p>
+            <w:pPr>
+              <w:jc w:val="left"/>
+            </w:pPr>
+            <w:r>
+              <w:t>AUC:</w:t>
+            </w:r>
+            <w:r>
+              <w:br/>
+              <w:t>Logistic regression - 0.82,</w:t>
+            </w:r>
+            <w:r>
+              <w:br/>
+              <w:t>Logistic Regression (AdaBoost) - 0.78,</w:t>
+            </w:r>
+            <w:r>
+              <w:br/>
+              <w:t xml:space="preserve">Decision Tree - 0.83, </w:t>
+            </w:r>
+            <w:r>
+              <w:br/>
+              <w:t xml:space="preserve">Adaboost classifier - 0.84, </w:t>
+            </w:r>
+            <w:r>
+              <w:br/>
+              <w:t xml:space="preserve">Adaboost Classifier (Extra Tree) - 0.72 </w:t>
+            </w:r>
+            <w:r>
+              <w:br/>
+              <w:t xml:space="preserve">KNN classifier - 0.80, </w:t>
+            </w:r>
+          </w:p>
+          <w:p>
+            <w:pPr>
+              <w:jc w:val="left"/>
+            </w:pPr>
+            <w:r>
+              <w:br/>
+              <w:t>Random Forest - 0.82,</w:t>
+            </w:r>
+            <w:r>
+              <w:br/>
+              <w:t xml:space="preserve">Random Forest (AdaBoost) - 0.82, </w:t>
+            </w:r>
+            <w:r>
+              <w:br/>
+              <w:t xml:space="preserve">Naive Bayes (Gaussian) - 0.80, </w:t>
+            </w:r>
+            <w:r>
+              <w:br/>
+              <w:t>SVM Classifier Linear - 0.79,</w:t>
+            </w:r>
+            <w:r>
+              <w:br/>
+              <w:t>SVM Classifier Poly - 0.80,</w:t>
+            </w:r>
+            <w:r>
+              <w:br/>
+              <w:t>SVM (Adaboost) - 0.80,</w:t>
+            </w:r>
+            <w:r>
+              <w:br/>
+              <w:t>XGBoost - 0.84,</w:t>
+            </w:r>
+            <w:r>
+              <w:br/>
+              <w:t>CatBoost - 0.82</w:t>
+            </w:r>
+          </w:p>
+        </w:tc>
+      </w:tr>
+      <w:tr>
+        <w:trPr>
+          <w:trHeight w:val="2100"/>
+        </w:trPr>
+        <w:tc>
+          <w:tcPr>
+            <w:tcW w:w="1650" w:type="dxa"/>
+            <w:shd w:val="clear" w:color="auto" w:fill="auto"/>
+            <w:noWrap/>
+            <w:vAlign w:val="center"/>
+            <w:hideMark/>
+          </w:tcPr>
+          <w:p>
+            <w:r>
+              <w:t> </w:t>
+            </w:r>
+            <w:r>
+              <w:fldChar w:fldCharType="begin" w:fldLock="1"/>
+            </w:r>
+            <w:r>
+              <w:instrText>ADDIN CSL_CITATION {"citationItems":[{"id":"ITEM-1","itemData":{"DOI":"10.1007/978-3-030-19562-5_8","ISBN":"9783030195618","ISSN":"25228609","abstract":"In spite of the available advanced technologies and the convergence of each and every field of the society with the advanced technologies, perhaps agriculture is the only field lacking behind in effective usage of advanced technology to tackle the farm problems. Due to this agro business is facing a many problems such as demand-supply synchronization, food wastage, lack of food security, unnecessary creation of demand by holding the supply erratically, and intervention of mediators. Due to which, many times farmers may not get the expected income and consumers are not happy with the varied prices. The incorporation, implementation, and usage of Big Data, Cloud, and Blockchain technologies have given the new paradigm shift in sustainable agriculture research and practices with a sustainable commercial model to comprehend potential benefits and sustain it. Hence there is a need for a technology-based efficient system tailored to the needs of farmers in order to remain competitive and derive better price realization. This work presents a technology-based novel idea to address the problems of agriculture effectively. Implementation results have shown that this model improves the quality of the agricultural system by minimizing the gap among demand and supply of food crops, required by the society from the farmer’s end, thus avoiding the loss for farmers and catering the needs of consumers. This leads to gainful crop business for farmers and satisfactory fulfillment of the societal needs.","author":[{"dropping-particle":"","family":"Momin","given":"Saifil","non-dropping-particle":"","parse-names":false,"suffix":""},{"dropping-particle":"","family":"Bohra","given":"Tanuj","non-dropping-particle":"","parse-names":false,"suffix":""},{"dropping-particle":"","family":"Raut","given":"Purva","non-dropping-particle":"","parse-names":false,"suffix":""}],"container-title":"EAI/Springer Innovations in Communication and Computing","id":"ITEM-1","issued":{"date-parts":[["2020"]]},"number-of-pages":"77-86","title":"Prediction of Customer Churn Using Machine Learning","type":"book"},"uris":["http://www.mendeley.com/documents/?uuid=65a2ac22-2758-4470-9911-af1e7a5a45cd"]}],"mendeley":{"formattedCitation":"(Momin et al., 2020)","plainTextFormattedCitation":"(Momin et al., 2020)","previouslyFormattedCitation":"(Momin et al., 2020)"},"properties":{"noteIndex":0},"schema":"https://github.com/citation-style-language/schema/raw/master/csl-citation.json"}</w:instrText>
+            </w:r>
+            <w:r>
+              <w:fldChar w:fldCharType="separate"/>
+            </w:r>
+            <w:r>
+              <w:t>(Momin et al., 2020)</w:t>
+            </w:r>
+            <w:r>
+              <w:fldChar w:fldCharType="end"/>
+            </w:r>
+          </w:p>
+        </w:tc>
+        <w:tc>
+          <w:tcPr>
+            <w:tcW w:w="860" w:type="dxa"/>
+            <w:shd w:val="clear" w:color="auto" w:fill="auto"/>
+            <w:noWrap/>
+            <w:vAlign w:val="center"/>
+            <w:hideMark/>
+          </w:tcPr>
+          <w:p>
+            <w:r>
+              <w:t>2020</w:t>
+            </w:r>
+          </w:p>
+        </w:tc>
+        <w:tc>
+          <w:tcPr>
+            <w:tcW w:w="2862" w:type="dxa"/>
+            <w:shd w:val="clear" w:color="auto" w:fill="auto"/>
+            <w:vAlign w:val="center"/>
+            <w:hideMark/>
+          </w:tcPr>
+          <w:p>
+            <w:pPr>
+              <w:jc w:val="center"/>
+            </w:pPr>
+            <w:r>
+              <w:rPr>
+                <w:lang w:val="en-GB"/>
+              </w:rPr>
+              <w:t>Tokenisation</w:t>
+            </w:r>
+            <w:r>
+              <w:t xml:space="preserve">, </w:t>
+            </w:r>
+            <w:r>
+              <w:br/>
+              <w:t>Standardisation</w:t>
+            </w:r>
+          </w:p>
+        </w:tc>
+        <w:tc>
+          <w:tcPr>
+            <w:tcW w:w="4020" w:type="dxa"/>
+            <w:shd w:val="clear" w:color="auto" w:fill="auto"/>
+            <w:vAlign w:val="center"/>
+            <w:hideMark/>
+          </w:tcPr>
+          <w:p>
+            <w:pPr>
+              <w:jc w:val="left"/>
+            </w:pPr>
+            <w:r>
+              <w:t>Accuracy:</w:t>
+            </w:r>
+            <w:r>
+              <w:br/>
+              <w:t>Logistic Regression - 78.87%</w:t>
+            </w:r>
+            <w:r>
+              <w:br/>
+              <w:t>Naïve Bayes - 76.45%</w:t>
+            </w:r>
+            <w:r>
+              <w:br/>
+              <w:t>Random Forest - 77.87%</w:t>
+            </w:r>
+            <w:r>
+              <w:br/>
+              <w:t>Decision Trees - 73.05%</w:t>
+            </w:r>
+            <w:r>
+              <w:br/>
+              <w:t>K-Nearest Neighbor - 79.86%</w:t>
+            </w:r>
+            <w:r>
+              <w:br/>
+              <w:t>Artificial Neural Network - 82.83%</w:t>
+            </w:r>
+          </w:p>
+        </w:tc>
+      </w:tr>
+      <w:tr>
+        <w:trPr>
+          <w:trHeight w:val="3000"/>
+        </w:trPr>
+        <w:tc>
+          <w:tcPr>
+            <w:tcW w:w="1650" w:type="dxa"/>
+            <w:shd w:val="clear" w:color="auto" w:fill="auto"/>
+            <w:noWrap/>
+            <w:vAlign w:val="center"/>
+            <w:hideMark/>
+          </w:tcPr>
+          <w:p>
+            <w:r>
+              <w:lastRenderedPageBreak/>
+              <w:t> </w:t>
+            </w:r>
+            <w:r>
+              <w:fldChar w:fldCharType="begin" w:fldLock="1"/>
+            </w:r>
+            <w:r>
+              <w:instrText>ADDIN CSL_CITATION {"citationItems":[{"id":"ITEM-1","itemData":{"DOI":"10.1109/MECnIT48290.2020.9166584","ISBN":"9781728174037","abstract":"The biggest problem that occurs in the telecommunication industry is increased level of customer churn. This is a very important problem that must be resolved by the company because customers who stop will have an impact on company retention. The usage of the machine learning model will certainly be able to help to predict customer trends and making precise decisions in the future. To get good results, this study is analyzed with one algorithm that had never been analyzed in previous studies to make predictions, namely Deep Neural Network (DNN). DNN compared to models that have been tested before, Random Forest and Extreme Gradient Boosting (XGBoost). This research analyzed the importance of the features, the handling toward the selection of appropriate features, and simplified the process of gathering data. The proposed model was trained and tested over Google Colaboratory using TensorFlow backend. The testing that has been done produces very good results for the Deep Neural Network (DNN) model, with a process of 68 seconds and an accuracy of 80.62%. Extreme Gradient Boosting (XGBoost) produces 76.45% accuracy with a processing time of 175 seconds, and random forest produces 77.87% with a sufficiently long processing time of up to 529 seconds.","author":[{"dropping-particle":"","family":"Oka","given":"Ngurah Putu H.","non-dropping-particle":"","parse-names":false,"suffix":""},{"dropping-particle":"","family":"Arifin","given":"Ajib Setyo","non-dropping-particle":"","parse-names":false,"suffix":""}],"container-title":"MECnIT 2020 - International Conference on Mechanical, Electronics, Computer, and Industrial Technology","id":"ITEM-1","issued":{"date-parts":[["2020"]]},"page":"24-29","title":"Telecommunication Service Subscriber Churn Likelihood Prediction Analysis Using Diverse Machine Learning Model","type":"article-journal"},"uris":["http://www.mendeley.com/documents/?uuid=2d4b8c65-88c8-4777-a1fe-dca2462903a5"]}],"mendeley":{"formattedCitation":"(Oka and Arifin, 2020)","plainTextFormattedCitation":"(Oka and Arifin, 2020)","previouslyFormattedCitation":"(Oka and Arifin, 2020)"},"properties":{"noteIndex":0},"schema":"https://github.com/citation-style-language/schema/raw/master/csl-citation.json"}</w:instrText>
+            </w:r>
+            <w:r>
+              <w:fldChar w:fldCharType="separate"/>
+            </w:r>
+            <w:r>
+              <w:t>(Oka and Arifin, 2020)</w:t>
+            </w:r>
+            <w:r>
+              <w:fldChar w:fldCharType="end"/>
+            </w:r>
+          </w:p>
+        </w:tc>
+        <w:tc>
+          <w:tcPr>
+            <w:tcW w:w="860" w:type="dxa"/>
+            <w:shd w:val="clear" w:color="auto" w:fill="auto"/>
+            <w:noWrap/>
+            <w:vAlign w:val="center"/>
+            <w:hideMark/>
+          </w:tcPr>
+          <w:p>
+            <w:r>
+              <w:t>2020</w:t>
+            </w:r>
+          </w:p>
+        </w:tc>
+        <w:tc>
+          <w:tcPr>
+            <w:tcW w:w="2862" w:type="dxa"/>
+            <w:shd w:val="clear" w:color="auto" w:fill="auto"/>
+            <w:vAlign w:val="center"/>
+            <w:hideMark/>
+          </w:tcPr>
+          <w:p>
+            <w:pPr>
+              <w:jc w:val="center"/>
+            </w:pPr>
+            <w:r>
+              <w:t>Label Encoding Binary Columns,</w:t>
+            </w:r>
+            <w:r>
+              <w:br/>
+              <w:t xml:space="preserve">Scaling Numerical Columns, </w:t>
+            </w:r>
+            <w:r>
+              <w:br/>
+            </w:r>
+            <w:r>
+              <w:br/>
+              <w:t>Feature Importance result:</w:t>
+            </w:r>
+            <w:r>
+              <w:br/>
+              <w:t xml:space="preserve">Contract month-to-month, tenure, </w:t>
+            </w:r>
+            <w:r>
+              <w:br/>
+              <w:t>Internet Service Fiber Optic</w:t>
+            </w:r>
+          </w:p>
+        </w:tc>
+        <w:tc>
+          <w:tcPr>
+            <w:tcW w:w="4020" w:type="dxa"/>
+            <w:shd w:val="clear" w:color="auto" w:fill="auto"/>
+            <w:vAlign w:val="center"/>
+            <w:hideMark/>
+          </w:tcPr>
+          <w:p>
+            <w:pPr>
+              <w:jc w:val="left"/>
+            </w:pPr>
+            <w:r>
+              <w:t>Accuracy:</w:t>
+            </w:r>
+            <w:r>
+              <w:br/>
+              <w:t xml:space="preserve">Random Forest - 77.87%, </w:t>
+            </w:r>
+            <w:r>
+              <w:br/>
+              <w:t xml:space="preserve">XGBoost - 76.45%, </w:t>
+            </w:r>
+            <w:r>
+              <w:br/>
+              <w:t>Deep Neural Network - 80.62%</w:t>
+            </w:r>
+            <w:r>
+              <w:br/>
+            </w:r>
+            <w:r>
+              <w:br/>
+              <w:t>AUC:</w:t>
+            </w:r>
+            <w:r>
+              <w:br/>
+              <w:t xml:space="preserve">Random Forest 0.83, </w:t>
+            </w:r>
+            <w:r>
+              <w:br/>
+              <w:t xml:space="preserve">XGBoost 0.84, </w:t>
+            </w:r>
+            <w:r>
+              <w:br/>
+              <w:t>Deep Neural Network - 0.84</w:t>
+            </w:r>
+          </w:p>
+        </w:tc>
+      </w:tr>
+      <w:tr>
+        <w:trPr>
+          <w:trHeight w:val="3600"/>
+        </w:trPr>
+        <w:tc>
+          <w:tcPr>
+            <w:tcW w:w="1650" w:type="dxa"/>
+            <w:shd w:val="clear" w:color="auto" w:fill="auto"/>
+            <w:noWrap/>
+            <w:vAlign w:val="center"/>
+            <w:hideMark/>
+          </w:tcPr>
+          <w:p>
+            <w:r>
+              <w:t> </w:t>
+            </w:r>
+            <w:r>
+              <w:fldChar w:fldCharType="begin" w:fldLock="1"/>
+            </w:r>
+            <w:r>
+              <w:instrText>ADDIN CSL_CITATION {"citationItems":[{"id":"ITEM-1","itemData":{"DOI":"10.11591/ijece.v10i2.pp1406-1421","ISSN":"2088-8708","abstract":"A major and demand issue in the telecommunications industry is the prediction of churn customers. Churn describes the customer who attrites from the current provider to competitors searching for better service offers. Companies from the Telco sector frequently have customer relationship management offices it is the main objective in how to win back defecting clients because preserve long-term customers can be much more beneficial than gain newly recruited customers. Researchers and practitioners are paying great attention to developing a robust customer churn prediction model, especially in the telecommunication business by proposed numerous machine learning approaches. Many approaches of Classification are established, but the most effective in recent times is a tree-based method. The main contribution of this research is to predict churners/non-churners in the Telecom sector based on project pursuit Random Forest (PPForest) that uses discriminant feature analysis as a novelty extension of the conventional Random Forest for learning oblique Project Pursuit tree (PPtree). The proposed methodology leverages the advantage of two discriminant analysis methods to calculate the project index used in the construction of PPtree. The first method used Support Vector Machines (SVM) while, the second method used Linear Discriminant Analysis (LDA) to achieve linear splitting of variables during oblique PPtree construction to produce individual classifiers that are robust and more diverse than classical Random Forest. It is found that the proposed methods enjoy the best performance measurements e.g. Accuracy, hit rate, ROC curve, Lift, H-measure, AUC. Moreover, PPForest based on LDA delivers effective evaluators in the prediction model.","author":[{"dropping-particle":"","family":"Mahdi","given":"Asia","non-dropping-particle":"","parse-names":false,"suffix":""},{"dropping-particle":"","family":"Alzubaidi","given":"Naser","non-dropping-particle":"","parse-names":false,"suffix":""},{"dropping-particle":"","family":"Al-Shamery","given":"Eman Salih","non-dropping-particle":"","parse-names":false,"suffix":""}],"container-title":"International Journal of Electrical and Computer Engineering (IJECE)","id":"ITEM-1","issue":"2","issued":{"date-parts":[["2020"]]},"page":"1406-1421","title":"Projection pursuit Random Forest using discriminant feature analysis model for churners prediction in telecom industry discriminant random forest Linear discriminant analysis oblique tree Project pursuit index Support vector machines","type":"article-journal","volume":"10"},"uris":["http://www.mendeley.com/documents/?uuid=3ec15a3c-ef62-35ee-85c9-f2d710bcb4a5"]}],"mendeley":{"formattedCitation":"(Mahdi et al., 2020)","plainTextFormattedCitation":"(Mahdi et al., 2020)","previouslyFormattedCitation":"(Mahdi et al., 2020)"},"properties":{"noteIndex":0},"schema":"https://github.com/citation-style-language/schema/raw/master/csl-citation.json"}</w:instrText>
+            </w:r>
+            <w:r>
+              <w:fldChar w:fldCharType="separate"/>
+            </w:r>
+            <w:r>
+              <w:t>(Mahdi et al., 2020)</w:t>
+            </w:r>
+            <w:r>
+              <w:fldChar w:fldCharType="end"/>
+            </w:r>
+          </w:p>
+        </w:tc>
+        <w:tc>
+          <w:tcPr>
+            <w:tcW w:w="860" w:type="dxa"/>
+            <w:shd w:val="clear" w:color="auto" w:fill="auto"/>
+            <w:noWrap/>
+            <w:vAlign w:val="center"/>
+            <w:hideMark/>
+          </w:tcPr>
+          <w:p>
+            <w:r>
+              <w:t>2020</w:t>
+            </w:r>
+          </w:p>
+        </w:tc>
+        <w:tc>
+          <w:tcPr>
+            <w:tcW w:w="2862" w:type="dxa"/>
+            <w:shd w:val="clear" w:color="auto" w:fill="auto"/>
+            <w:vAlign w:val="center"/>
+            <w:hideMark/>
+          </w:tcPr>
+          <w:p>
+            <w:pPr>
+              <w:jc w:val="center"/>
+            </w:pPr>
+            <w:r>
+              <w:t>PMM -</w:t>
+            </w:r>
+            <w:r>
+              <w:br/>
+              <w:t>Predictive Mean Matching</w:t>
+            </w:r>
+          </w:p>
+        </w:tc>
+        <w:tc>
+          <w:tcPr>
+            <w:tcW w:w="4020" w:type="dxa"/>
+            <w:shd w:val="clear" w:color="auto" w:fill="auto"/>
+            <w:vAlign w:val="center"/>
+            <w:hideMark/>
+          </w:tcPr>
+          <w:p>
+            <w:pPr>
+              <w:jc w:val="left"/>
+            </w:pPr>
+            <w:r>
+              <w:t>Accuracy:</w:t>
+            </w:r>
+            <w:r>
+              <w:br/>
+              <w:t>PPForest with LDA - 72%</w:t>
+            </w:r>
+            <w:r>
+              <w:br/>
+              <w:t>PPForest with SVM - 75%</w:t>
+            </w:r>
+            <w:r>
+              <w:br/>
+            </w:r>
+            <w:r>
+              <w:br/>
+              <w:t>AUC:</w:t>
+            </w:r>
+            <w:r>
+              <w:br/>
+              <w:t>PPForest with LDA - 0.67</w:t>
+            </w:r>
+            <w:r>
+              <w:br/>
+              <w:t>PPForest with SVM -  0.73</w:t>
+            </w:r>
+          </w:p>
+        </w:tc>
+      </w:tr>
+      <w:tr>
+        <w:trPr>
+          <w:trHeight w:val="2700"/>
+        </w:trPr>
+        <w:tc>
+          <w:tcPr>
+            <w:tcW w:w="1650" w:type="dxa"/>
+            <w:shd w:val="clear" w:color="auto" w:fill="auto"/>
+            <w:noWrap/>
+            <w:vAlign w:val="center"/>
+            <w:hideMark/>
+          </w:tcPr>
+          <w:p>
+            <w:r>
+              <w:t> </w:t>
+            </w:r>
+            <w:r>
+              <w:fldChar w:fldCharType="begin" w:fldLock="1"/>
+            </w:r>
+            <w:r>
+              <w:instrText>ADDIN CSL_CITATION {"citationItems":[{"id":"ITEM-1","itemData":{"DOI":"10.4236/jcc.2019.711003","ISSN":"2327-5219","abstract":"Keeping customers satisfied is truly essential for saying that business is successful especially in the telecom. Many companies experience different techniques that can predict churn rates and help in designing effective plans for customer retention since the cost of acquiring a new customer is much higher than the cost of retaining the existing one. In this paper, three machine learning algorithms have been used to predict churn namely, Naïve Bayes, SVM and decision trees using two benchmark datasets IBM Watson dataset, which consist of 7033 observations, 21 attributes and cell2cell dataset that contains 71,047 observations and 57 attributes. The models’ performance has been measured by the area under the curve (AUC) and they scored 0.82, 0.87, 0.77 respectively for IBM dataset and 0.98, 0.99, 0.98 respectively for cell2cell dataset. The proposed models also obtained better accuracy than the previous studies using the same datasets.","author":[{"dropping-particle":"","family":"Ebrah","given":"Khulood","non-dropping-particle":"","parse-names":false,"suffix":""},{"dropping-particle":"","family":"Elnasir","given":"Selma","non-dropping-particle":"","parse-names":false,"suffix":""}],"container-title":"11Journal of Computer and Communications","id":"ITEM-1","issue":"23df","issued":{"date-parts":[["2019","11","5"]]},"page":"33-53","publisher":"Scientific Research Publishing, Inc,","title":"Churn Prediction Using Machine Learning and Recommendations Plans for Telecoms","type":"article-journal","volume":"``"},"uris":["http://www.mendeley.com/documents/?uuid=802d4d2a-110d-386b-9aed-d41ca3c328c2"]}],"mendeley":{"formattedCitation":"(Ebrah and Elnasir, 2019)","plainTextFormattedCitation":"(Ebrah and Elnasir, 2019)","previouslyFormattedCitation":"(Ebrah and Elnasir, 2019)"},"properties":{"noteIndex":0},"schema":"https://github.com/citation-style-language/schema/raw/master/csl-citation.json"}</w:instrText>
+            </w:r>
+            <w:r>
+              <w:fldChar w:fldCharType="separate"/>
+            </w:r>
+            <w:r>
+              <w:t>(Ebrah and Elnasir, 2019)</w:t>
+            </w:r>
+            <w:r>
+              <w:fldChar w:fldCharType="end"/>
+            </w:r>
+          </w:p>
+        </w:tc>
+        <w:tc>
+          <w:tcPr>
+            <w:tcW w:w="860" w:type="dxa"/>
+            <w:shd w:val="clear" w:color="auto" w:fill="auto"/>
+            <w:noWrap/>
+            <w:vAlign w:val="center"/>
+            <w:hideMark/>
+          </w:tcPr>
+          <w:p>
+            <w:r>
+              <w:t>2019</w:t>
+            </w:r>
+          </w:p>
+        </w:tc>
+        <w:tc>
+          <w:tcPr>
+            <w:tcW w:w="2862" w:type="dxa"/>
+            <w:shd w:val="clear" w:color="auto" w:fill="auto"/>
+            <w:vAlign w:val="center"/>
+            <w:hideMark/>
+          </w:tcPr>
+          <w:p>
+            <w:pPr>
+              <w:jc w:val="center"/>
+            </w:pPr>
+            <w:r>
+              <w:t>K-Cross Validation with hold-out (30%) method (k=10)</w:t>
+            </w:r>
+          </w:p>
+        </w:tc>
+        <w:tc>
+          <w:tcPr>
+            <w:tcW w:w="4020" w:type="dxa"/>
+            <w:shd w:val="clear" w:color="auto" w:fill="auto"/>
+            <w:vAlign w:val="center"/>
+            <w:hideMark/>
+          </w:tcPr>
+          <w:p>
+            <w:pPr>
+              <w:jc w:val="left"/>
+            </w:pPr>
+            <w:r>
+              <w:t>Accuracy:</w:t>
+            </w:r>
+            <w:r>
+              <w:br/>
+              <w:t>Naïve Bayes - 76%</w:t>
+            </w:r>
+            <w:r>
+              <w:br/>
+              <w:t>SVM - 80%</w:t>
+            </w:r>
+            <w:r>
+              <w:br/>
+              <w:t>Decision Tree - 76.3%</w:t>
+            </w:r>
+            <w:r>
+              <w:br/>
+            </w:r>
+            <w:r>
+              <w:br/>
+              <w:t>AUC:</w:t>
+            </w:r>
+            <w:r>
+              <w:br/>
+              <w:t>Naïve Bayes - 0.82</w:t>
+            </w:r>
+            <w:r>
+              <w:br/>
+              <w:t>SVM - 0.83</w:t>
+            </w:r>
+            <w:r>
+              <w:br/>
+              <w:t>Decision Trees - 0.76</w:t>
+            </w:r>
+          </w:p>
+        </w:tc>
+      </w:tr>
+      <w:tr>
+        <w:trPr>
+          <w:trHeight w:val="1500"/>
+        </w:trPr>
+        <w:tc>
+          <w:tcPr>
+            <w:tcW w:w="1650" w:type="dxa"/>
+            <w:shd w:val="clear" w:color="auto" w:fill="auto"/>
+            <w:noWrap/>
+            <w:vAlign w:val="center"/>
+            <w:hideMark/>
+          </w:tcPr>
+          <w:p>
+            <w:r>
+              <w:lastRenderedPageBreak/>
+              <w:t> </w:t>
+            </w:r>
+            <w:r>
+              <w:fldChar w:fldCharType="begin" w:fldLock="1"/>
+            </w:r>
+            <w:r>
+              <w:instrText>ADDIN CSL_CITATION {"citationItems":[{"id":"ITEM-1","itemData":{"abstract":"This paper is dedicated to the problem of churn prevention in real companies. This is really relevant and important so modern algorithms for the churn probability forecasting are needed. The authors proposed such approach which focused not only on the probability but also on the time period when the churn can happen. For this reason two algorithms, based on the using of survival functions and forecasting the churn time period, were developed. First algorithm for forecasting the time period for risk increasing was based on the critical total losses. The second one was based on the survival probability, defined by the company and really depended from its strategy and the situation on market. If the risk function is determined in the process of modeling through parametric, non-parametric distribution, then the calculation of time through the derived risk function is possible. Using and results of the proposed algorithms for the set of risk probability thresholds is shown on the IBM dataset. Different types of models such as semi-parametric Cox Proportional Model and parametric Weibull and Log-normal survival models were used. The log-normal model was defined as the best model by such statistical criteria as a log-likelihood value. Also a step-by-step outflow process in decision support system for churn detection and defining in time the most dangerous groups of clients who are thinking to churn was proposed.","author":[{"dropping-particle":"","family":"Havrylovych","given":"Mariia","non-dropping-particle":"","parse-names":false,"suffix":""},{"dropping-particle":"","family":"Nataliia Kuznietsova","given":"©","non-dropping-particle":"","parse-names":false,"suffix":""}],"id":"ITEM-1","issued":{"date-parts":[["2019"]]},"title":"Survival analysis methods for churn prevention in telecommunications industry","type":"report"},"uris":["http://www.mendeley.com/documents/?uuid=13e1a813-e6e2-3164-a0a9-f804afccbeca"]}],"mendeley":{"formattedCitation":"(Havrylovych and Nataliia Kuznietsova, 2019)","plainTextFormattedCitation":"(Havrylovych and Nataliia Kuznietsova, 2019)","previouslyFormattedCitation":"(Havrylovych and Nataliia Kuznietsova, 2019)"},"properties":{"noteIndex":0},"schema":"https://github.com/citation-style-language/schema/raw/master/csl-citation.json"}</w:instrText>
+            </w:r>
+            <w:r>
+              <w:fldChar w:fldCharType="separate"/>
+            </w:r>
+            <w:r>
+              <w:t>(Havrylovych and Nataliia Kuznietsova, 2019)</w:t>
+            </w:r>
+            <w:r>
+              <w:fldChar w:fldCharType="end"/>
+            </w:r>
+          </w:p>
+        </w:tc>
+        <w:tc>
+          <w:tcPr>
+            <w:tcW w:w="860" w:type="dxa"/>
+            <w:shd w:val="clear" w:color="auto" w:fill="auto"/>
+            <w:noWrap/>
+            <w:vAlign w:val="center"/>
+            <w:hideMark/>
+          </w:tcPr>
+          <w:p>
+            <w:r>
+              <w:t>2019</w:t>
+            </w:r>
+          </w:p>
+        </w:tc>
+        <w:tc>
+          <w:tcPr>
+            <w:tcW w:w="2862" w:type="dxa"/>
+            <w:shd w:val="clear" w:color="auto" w:fill="auto"/>
+            <w:vAlign w:val="center"/>
+            <w:hideMark/>
+          </w:tcPr>
+          <w:p>
+            <w:pPr>
+              <w:jc w:val="center"/>
+            </w:pPr>
+          </w:p>
+        </w:tc>
+        <w:tc>
+          <w:tcPr>
+            <w:tcW w:w="4020" w:type="dxa"/>
+            <w:shd w:val="clear" w:color="auto" w:fill="auto"/>
+            <w:vAlign w:val="center"/>
+            <w:hideMark/>
+          </w:tcPr>
+          <w:p>
+            <w:pPr>
+              <w:jc w:val="left"/>
+            </w:pPr>
+            <w:r>
+              <w:t>Semiparametric Cox Proportional Model,</w:t>
+            </w:r>
+            <w:r>
+              <w:t xml:space="preserve"> </w:t>
+            </w:r>
+            <w:r>
+              <w:t>Parametric Weibull,</w:t>
+            </w:r>
+            <w:r>
+              <w:br/>
+              <w:t>Log-normal survival model</w:t>
+            </w:r>
+            <w:r>
+              <w:br/>
+            </w:r>
+            <w:r>
+              <w:br/>
+              <w:t>Best model: log-normal model</w:t>
+            </w:r>
+          </w:p>
+        </w:tc>
+      </w:tr>
+      <w:tr>
+        <w:trPr>
+          <w:trHeight w:val="4742"/>
+        </w:trPr>
+        <w:tc>
+          <w:tcPr>
+            <w:tcW w:w="1650" w:type="dxa"/>
+            <w:shd w:val="clear" w:color="auto" w:fill="auto"/>
+            <w:noWrap/>
+            <w:vAlign w:val="center"/>
+            <w:hideMark/>
+          </w:tcPr>
+          <w:p>
+            <w:r>
+              <w:t> </w:t>
+            </w:r>
+            <w:r>
+              <w:fldChar w:fldCharType="begin" w:fldLock="1"/>
+            </w:r>
+            <w:r>
+              <w:instrText>ADDIN CSL_CITATION {"citationItems":[{"id":"ITEM-1","itemData":{"DOI":"10.1109/ICBDSC.2019.8645578","ISBN":"9781538680469","abstract":"The telecoms industry is a highly competitive sector which is constantly challenged by customer churn or attrition. In order to remain steadfast in the consumer business, companies need to have sophisticated churn management strategies that will harness valuable data for business intelligence. Data mining and machine learning are tools which can be used by telecoms companies to monitor the churn behaviour of customers. This study implemented exploratory data analysis and feature engineering in a public domain Telecoms dataset and applied seven (7) classification techniques namely, Naïve Bayes, Generalized Linear Model, Logistic Regression, Deep Learning, Decision Tree, Random Forest, and Gradient Boosted Trees. The results are analyzed using different metrics such as Accuracy, Classification error, Precision, Recall, F1-score, and AUC. This study discussed how these results are essential in reducing customer churn and improving customer service. The results obtained in the experiment demonstrate that the best classifier is Gradient Boosted Trees. It outperforms the other classifiers in almost all evaluation metrics. Further, all classifiers showed remarkable improved performance after the oversampling method is applied.","author":[{"dropping-particle":"","family":"Halibas","given":"Alrence Santiago","non-dropping-particle":"","parse-names":false,"suffix":""},{"dropping-particle":"","family":"Cherian Matthew","given":"Anju","non-dropping-particle":"","parse-names":false,"suffix":""},{"dropping-particle":"","family":"Pillai","given":"Indu Govinda","non-dropping-particle":"","parse-names":false,"suffix":""},{"dropping-particle":"","family":"Harold Reazol","given":"Jay","non-dropping-particle":"","parse-names":false,"suffix":""},{"dropping-particle":"","family":"Delvo","given":"Erbeth Gerald","non-dropping-particle":"","parse-names":false,"suffix":""},{"dropping-particle":"","family":"Bonachita Reazol","given":"Leslyn","non-dropping-particle":"","parse-names":false,"suffix":""}],"container-title":"2019 4th MEC International Conference on Big Data and Smart City, ICBDSC 2019","id":"ITEM-1","issued":{"date-parts":[["2019"]]},"publisher":"IEEE","title":"Determining the intervening effects of exploratory data analysis and feature engineering in telecoms customer churn modelling","type":"article-journal"},"uris":["http://www.mendeley.com/documents/?uuid=03908a86-9b3a-45e1-bfae-c3afd8ebdab6"]}],"mendeley":{"formattedCitation":"(Halibas et al., 2019)","plainTextFormattedCitation":"(Halibas et al., 2019)","previouslyFormattedCitation":"(Halibas et al., 2019)"},"properties":{"noteIndex":0},"schema":"https://github.com/citation-style-language/schema/raw/master/csl-citation.json"}</w:instrText>
+            </w:r>
+            <w:r>
+              <w:fldChar w:fldCharType="separate"/>
+            </w:r>
+            <w:r>
+              <w:t>(Halibas et al., 2019)</w:t>
+            </w:r>
+            <w:r>
+              <w:fldChar w:fldCharType="end"/>
+            </w:r>
+          </w:p>
+        </w:tc>
+        <w:tc>
+          <w:tcPr>
+            <w:tcW w:w="860" w:type="dxa"/>
+            <w:shd w:val="clear" w:color="auto" w:fill="auto"/>
+            <w:noWrap/>
+            <w:vAlign w:val="center"/>
+            <w:hideMark/>
+          </w:tcPr>
+          <w:p>
+            <w:r>
+              <w:t>2019</w:t>
+            </w:r>
+          </w:p>
+        </w:tc>
+        <w:tc>
+          <w:tcPr>
+            <w:tcW w:w="2862" w:type="dxa"/>
+            <w:shd w:val="clear" w:color="auto" w:fill="auto"/>
+            <w:vAlign w:val="center"/>
+            <w:hideMark/>
+          </w:tcPr>
+          <w:p>
+            <w:pPr>
+              <w:jc w:val="center"/>
+            </w:pPr>
+            <w:r>
+              <w:t xml:space="preserve">Feature Selection using </w:t>
+            </w:r>
+            <w:r>
+              <w:br/>
+              <w:t>Correlation Matrix Operator</w:t>
+            </w:r>
+            <w:r>
+              <w:br/>
+            </w:r>
+            <w:r>
+              <w:br/>
+              <w:t>Total Charges is discarded</w:t>
+            </w:r>
+            <w:r>
+              <w:br/>
+            </w:r>
+            <w:r>
+              <w:br/>
+              <w:t>RapidMiner is used to perform feature selection:</w:t>
+            </w:r>
+            <w:r>
+              <w:br/>
+              <w:t xml:space="preserve">Contract, Online Security, </w:t>
+            </w:r>
+            <w:r>
+              <w:br/>
+              <w:t xml:space="preserve">Tech Support, Tenure &amp; </w:t>
+            </w:r>
+            <w:r>
+              <w:br/>
+              <w:t>Device Protection</w:t>
+            </w:r>
+          </w:p>
+        </w:tc>
+        <w:tc>
+          <w:tcPr>
+            <w:tcW w:w="4020" w:type="dxa"/>
+            <w:shd w:val="clear" w:color="auto" w:fill="auto"/>
+            <w:vAlign w:val="center"/>
+            <w:hideMark/>
+          </w:tcPr>
+          <w:p>
+            <w:pPr>
+              <w:jc w:val="left"/>
+            </w:pPr>
+            <w:r>
+              <w:t>AUC:</w:t>
+            </w:r>
+            <w:r>
+              <w:br/>
+              <w:t xml:space="preserve">Gradient Boosted Trees </w:t>
+            </w:r>
+            <w:r>
+              <w:br/>
+              <w:t>(</w:t>
+            </w:r>
+            <w:r>
+              <w:rPr>
+                <w:i/>
+              </w:rPr>
+              <w:t>before oversampling</w:t>
+            </w:r>
+            <w:r>
+              <w:t>) - 0.834</w:t>
+            </w:r>
+            <w:r>
+              <w:br/>
+              <w:t xml:space="preserve">Gradient Boosted Trees </w:t>
+            </w:r>
+            <w:r>
+              <w:br/>
+              <w:t>(</w:t>
+            </w:r>
+            <w:r>
+              <w:rPr>
+                <w:i/>
+              </w:rPr>
+              <w:t>after oversampling</w:t>
+            </w:r>
+            <w:r>
+              <w:t>) - 0.865</w:t>
+            </w:r>
+            <w:r>
+              <w:br/>
+              <w:t>Generalised Linear Model - 0.841</w:t>
+            </w:r>
+            <w:r>
+              <w:br/>
+              <w:t>Logistic Regression - 0.841</w:t>
+            </w:r>
+          </w:p>
+        </w:tc>
+      </w:tr>
+      <w:tr>
+        <w:trPr>
+          <w:trHeight w:val="2100"/>
+        </w:trPr>
+        <w:tc>
+          <w:tcPr>
+            <w:tcW w:w="1650" w:type="dxa"/>
+            <w:shd w:val="clear" w:color="auto" w:fill="auto"/>
+            <w:noWrap/>
+            <w:vAlign w:val="center"/>
+            <w:hideMark/>
+          </w:tcPr>
+          <w:p>
+            <w:r>
+              <w:t> </w:t>
+            </w:r>
+            <w:r>
+              <w:fldChar w:fldCharType="begin" w:fldLock="1"/>
+            </w:r>
+            <w:r>
+              <w:instrText>ADDIN CSL_CITATION {"citationItems":[{"id":"ITEM-1","itemData":{"author":[{"dropping-particle":"","family":"Kriti","given":"","non-dropping-particle":"","parse-names":false,"suffix":""}],"id":"ITEM-1","issued":{"date-parts":[["2019"]]},"title":"Customer churn: A study of factors affecting customer churn using machine learning","type":"report"},"uris":["http://www.mendeley.com/documents/?uuid=0e8df731-ea3a-3ddf-8a0a-ffa16da660c3"]}],"mendeley":{"formattedCitation":"(Kriti, 2019)","plainTextFormattedCitation":"(Kriti, 2019)","previouslyFormattedCitation":"(Kriti, 2019)"},"properties":{"noteIndex":0},"schema":"https://github.com/citation-style-language/schema/raw/master/csl-citation.json"}</w:instrText>
+            </w:r>
+            <w:r>
+              <w:fldChar w:fldCharType="separate"/>
+            </w:r>
+            <w:r>
+              <w:t>(Kriti, 2019)</w:t>
+            </w:r>
+            <w:r>
+              <w:fldChar w:fldCharType="end"/>
+            </w:r>
+          </w:p>
+        </w:tc>
+        <w:tc>
+          <w:tcPr>
+            <w:tcW w:w="860" w:type="dxa"/>
+            <w:shd w:val="clear" w:color="auto" w:fill="auto"/>
+            <w:noWrap/>
+            <w:vAlign w:val="center"/>
+            <w:hideMark/>
+          </w:tcPr>
+          <w:p>
+            <w:r>
+              <w:t>2019</w:t>
+            </w:r>
+          </w:p>
+        </w:tc>
+        <w:tc>
+          <w:tcPr>
+            <w:tcW w:w="2862" w:type="dxa"/>
+            <w:shd w:val="clear" w:color="auto" w:fill="auto"/>
+            <w:vAlign w:val="center"/>
+            <w:hideMark/>
+          </w:tcPr>
+          <w:p>
+            <w:pPr>
+              <w:jc w:val="center"/>
+            </w:pPr>
+            <w:r>
+              <w:t>Feature Selection using XGBoost</w:t>
+            </w:r>
+          </w:p>
+        </w:tc>
+        <w:tc>
+          <w:tcPr>
+            <w:tcW w:w="4020" w:type="dxa"/>
+            <w:shd w:val="clear" w:color="auto" w:fill="auto"/>
+            <w:vAlign w:val="center"/>
+            <w:hideMark/>
+          </w:tcPr>
+          <w:p>
+            <w:pPr>
+              <w:jc w:val="left"/>
+            </w:pPr>
+            <w:r>
+              <w:t>AUC:</w:t>
+            </w:r>
+            <w:r>
+              <w:br/>
+              <w:t>XGBoost - 0.85</w:t>
+            </w:r>
+            <w:r>
+              <w:br/>
+              <w:t>Random forest - 0.84</w:t>
+            </w:r>
+            <w:r>
+              <w:br/>
+              <w:t>Decision Tree - 0.81</w:t>
+            </w:r>
+            <w:r>
+              <w:br/>
+            </w:r>
+            <w:r>
+              <w:br/>
+              <w:t>SHAP, LIME is used for Local interpretable model agnostic explanations</w:t>
+            </w:r>
+          </w:p>
+        </w:tc>
+      </w:tr>
+      <w:tr>
+        <w:trPr>
+          <w:trHeight w:val="3230"/>
+        </w:trPr>
+        <w:tc>
+          <w:tcPr>
+            <w:tcW w:w="1650" w:type="dxa"/>
+            <w:shd w:val="clear" w:color="auto" w:fill="auto"/>
+            <w:noWrap/>
+            <w:vAlign w:val="center"/>
+            <w:hideMark/>
+          </w:tcPr>
+          <w:p>
+            <w:r>
+              <w:lastRenderedPageBreak/>
+              <w:t> </w:t>
+            </w:r>
+            <w:r>
+              <w:fldChar w:fldCharType="begin" w:fldLock="1"/>
+            </w:r>
+            <w:r>
+              <w:instrText>ADDIN CSL_CITATION {"citationItems":[{"id":"ITEM-1","itemData":{"DOI":"10.18178/ijfcc.2019.8.4.550","ISSN":"20103751","author":[{"dropping-particle":"","family":"Hargreaves","given":"Carol Anne","non-dropping-particle":"","parse-names":false,"suffix":""}],"container-title":"International Journal of Future Computer and Communication","id":"ITEM-1","issue":"4","issued":{"date-parts":[["2019"]]},"page":"109-113","title":"A Machine Learning Algorithm for Churn Reduction &amp; Revenue Maximization: An Application in the Telecommunication Industry","type":"article-journal","volume":"8"},"uris":["http://www.mendeley.com/documents/?uuid=1b870d32-99a0-435b-b0e0-f25b58839ca9"]}],"mendeley":{"formattedCitation":"(Hargreaves, 2019)","plainTextFormattedCitation":"(Hargreaves, 2019)","previouslyFormattedCitation":"(Hargreaves, 2019)"},"properties":{"noteIndex":0},"schema":"https://github.com/citation-style-language/schema/raw/master/csl-citation.json"}</w:instrText>
+            </w:r>
+            <w:r>
+              <w:fldChar w:fldCharType="separate"/>
+            </w:r>
+            <w:r>
+              <w:t>(Hargreaves, 2019)</w:t>
+            </w:r>
+            <w:r>
+              <w:fldChar w:fldCharType="end"/>
+            </w:r>
+          </w:p>
+        </w:tc>
+        <w:tc>
+          <w:tcPr>
+            <w:tcW w:w="860" w:type="dxa"/>
+            <w:shd w:val="clear" w:color="auto" w:fill="auto"/>
+            <w:noWrap/>
+            <w:vAlign w:val="center"/>
+            <w:hideMark/>
+          </w:tcPr>
+          <w:p>
+            <w:r>
+              <w:t>2019</w:t>
+            </w:r>
+          </w:p>
+        </w:tc>
+        <w:tc>
+          <w:tcPr>
+            <w:tcW w:w="2862" w:type="dxa"/>
+            <w:shd w:val="clear" w:color="auto" w:fill="auto"/>
+            <w:vAlign w:val="center"/>
+            <w:hideMark/>
+          </w:tcPr>
+          <w:p>
+            <w:pPr>
+              <w:jc w:val="center"/>
+            </w:pPr>
+            <w:r>
+              <w:t>Top 5 Significant features using Feature Selection:</w:t>
+            </w:r>
+            <w:r>
+              <w:br/>
+              <w:t>Fiber Optic,</w:t>
+            </w:r>
+          </w:p>
+          <w:p>
+            <w:pPr>
+              <w:jc w:val="center"/>
+              <w:rPr>
+                <w:lang w:val="en-GB"/>
+              </w:rPr>
+            </w:pPr>
+            <w:r>
+              <w:rPr>
+                <w:lang w:val="en-GB"/>
+              </w:rPr>
+              <w:t>Month To Month Contract, DSL, One Year Contract, Streaming Movies</w:t>
+            </w:r>
+          </w:p>
+        </w:tc>
+        <w:tc>
+          <w:tcPr>
+            <w:tcW w:w="4020" w:type="dxa"/>
+            <w:shd w:val="clear" w:color="auto" w:fill="auto"/>
+            <w:vAlign w:val="center"/>
+            <w:hideMark/>
+          </w:tcPr>
+          <w:p>
+            <w:pPr>
+              <w:jc w:val="left"/>
+            </w:pPr>
+            <w:r>
+              <w:t>Logistic Regression:</w:t>
+            </w:r>
+            <w:r>
+              <w:br/>
+              <w:t>Accuracy - 76.7%</w:t>
+            </w:r>
+            <w:r>
+              <w:br/>
+              <w:t>AUC - 0.767</w:t>
+            </w:r>
+          </w:p>
+        </w:tc>
+      </w:tr>
+      <w:tr>
+        <w:trPr>
+          <w:trHeight w:val="2177"/>
+        </w:trPr>
+        <w:tc>
+          <w:tcPr>
+            <w:tcW w:w="1650" w:type="dxa"/>
+            <w:shd w:val="clear" w:color="auto" w:fill="auto"/>
+            <w:noWrap/>
+            <w:vAlign w:val="center"/>
+            <w:hideMark/>
+          </w:tcPr>
+          <w:p>
+            <w:r>
+              <w:t> </w:t>
+            </w:r>
+            <w:r>
+              <w:fldChar w:fldCharType="begin" w:fldLock="1"/>
+            </w:r>
+            <w:r>
+              <w:instrText>ADDIN CSL_CITATION {"citationItems":[{"id":"ITEM-1","itemData":{"ISSN":"1943023X","abstract":"In recent days, telecom industry plays a major role in our daily life. The proliferation of telecommunication industry becomes very difficult for the service providers to survive in the market. To stabilize in this field, the service providers have to be aware of the features that make the customer to churn. The proposed predictive model identifies the traits that highly influence customer churn, with the help of machine learning techniques like KNN, Random Forest and XG Boost. IBM Watson dataset has been analysed to forecast the churn. At last a comparative study has been made among the machine learning algorithm to identify the better algorithm of higher accuracy. The proposed model shows that Fiber Optic customers with greater monthly charges have higher influence for churn.","author":[{"dropping-particle":"","family":"Pamina","given":"J.","non-dropping-particle":"","parse-names":false,"suffix":""},{"dropping-particle":"","family":"Beschi Raja","given":"J.","non-dropping-particle":"","parse-names":false,"suffix":""},{"dropping-particle":"","family":"Sathya Bama","given":"S.","non-dropping-particle":"","parse-names":false,"suffix":""},{"dropping-particle":"","family":"Soundarya","given":"S.","non-dropping-particle":"","parse-names":false,"suffix":""},{"dropping-particle":"","family":"Sruthi","given":"M. S.","non-dropping-particle":"","parse-names":false,"suffix":""},{"dropping-particle":"","family":"Kiruthika","given":"S.","non-dropping-particle":"","parse-names":false,"suffix":""},{"dropping-particle":"","family":"Aiswaryadevi","given":"V. J.","non-dropping-particle":"","parse-names":false,"suffix":""},{"dropping-particle":"","family":"Priyanka","given":"G.","non-dropping-particle":"","parse-names":false,"suffix":""}],"container-title":"Journal of Advanced Research in Dynamical and Control Systems","id":"ITEM-1","issue":"1 Special Issue","issued":{"date-parts":[["2019"]]},"page":"221-229","title":"An effective classifier for predicting churn in telecommunication","type":"article-journal","volume":"11"},"uris":["http://www.mendeley.com/documents/?uuid=bdf9b34b-937c-4dd3-a549-e6a7dab540bd"]}],"mendeley":{"formattedCitation":"(Pamina et al., 2019)","plainTextFormattedCitation":"(Pamina et al., 2019)","previouslyFormattedCitation":"(Pamina et al., 2019)"},"properties":{"noteIndex":0},"schema":"https://github.com/citation-style-language/schema/raw/master/csl-citation.json"}</w:instrText>
+            </w:r>
+            <w:r>
+              <w:fldChar w:fldCharType="separate"/>
+            </w:r>
+            <w:r>
+              <w:t>(Pamina et al., 2019)</w:t>
+            </w:r>
+            <w:r>
+              <w:fldChar w:fldCharType="end"/>
+            </w:r>
+          </w:p>
+        </w:tc>
+        <w:tc>
+          <w:tcPr>
+            <w:tcW w:w="860" w:type="dxa"/>
+            <w:shd w:val="clear" w:color="auto" w:fill="auto"/>
+            <w:noWrap/>
+            <w:vAlign w:val="center"/>
+            <w:hideMark/>
+          </w:tcPr>
+          <w:p>
+            <w:r>
+              <w:t>2019</w:t>
+            </w:r>
+          </w:p>
+        </w:tc>
+        <w:tc>
+          <w:tcPr>
+            <w:tcW w:w="2862" w:type="dxa"/>
+            <w:shd w:val="clear" w:color="auto" w:fill="auto"/>
+            <w:vAlign w:val="center"/>
+            <w:hideMark/>
+          </w:tcPr>
+          <w:p>
+            <w:pPr>
+              <w:jc w:val="center"/>
+            </w:pPr>
+            <w:r>
+              <w:t xml:space="preserve">Feature Selection - </w:t>
+            </w:r>
+            <w:r>
+              <w:br/>
+              <w:t>XGBoost Classifier</w:t>
+            </w:r>
+          </w:p>
+        </w:tc>
+        <w:tc>
+          <w:tcPr>
+            <w:tcW w:w="4020" w:type="dxa"/>
+            <w:shd w:val="clear" w:color="auto" w:fill="auto"/>
+            <w:vAlign w:val="center"/>
+            <w:hideMark/>
+          </w:tcPr>
+          <w:p>
+            <w:pPr>
+              <w:jc w:val="left"/>
+            </w:pPr>
+            <w:r>
+              <w:t>Accuracy:</w:t>
+            </w:r>
+            <w:r>
+              <w:br/>
+              <w:t>K-Nearest Neighbour - 0.754</w:t>
+            </w:r>
+            <w:r>
+              <w:br/>
+              <w:t xml:space="preserve">Random Forest - 0.775 </w:t>
+            </w:r>
+            <w:r>
+              <w:br/>
+              <w:t>XGBoost - 0.798</w:t>
+            </w:r>
+          </w:p>
+        </w:tc>
+      </w:tr>
+      <w:tr>
+        <w:trPr>
+          <w:trHeight w:val="3023"/>
+        </w:trPr>
+        <w:tc>
+          <w:tcPr>
+            <w:tcW w:w="1650" w:type="dxa"/>
+            <w:shd w:val="clear" w:color="auto" w:fill="auto"/>
+            <w:noWrap/>
+            <w:vAlign w:val="center"/>
+            <w:hideMark/>
+          </w:tcPr>
+          <w:p>
+            <w:r>
+              <w:t> </w:t>
+            </w:r>
+            <w:r>
+              <w:fldChar w:fldCharType="begin" w:fldLock="1"/>
+            </w:r>
+            <w:r>
+              <w:instrText>ADDIN CSL_CITATION {"citationItems":[{"id":"ITEM-1","itemData":{"abstract":"With the fast development of digital systems and concomitant information technologies, there is certainly an incipient spirit in the extensive overall economy to put together digital Customer Relationship Management (CRM) systems. This slanting is further more palpable in the telecommunications industry, in which businesses turn out to be increasingly digitalized. Customer churn prediction is a foremost aspect of a contemporary telecom CRM system. Churn prediction model leads the customer relationship management to retain the customers who will be possible to give up. Currently scenario, a lot of outfit and monitored classifiers and data mining techniques are employed to model the churn prediction in telecom. Within this paper, Kernelized Extreme Learning Machine (KELM) algorithm is proposed to categorize customer churn patterns in telecom industry. The primary strategy of proposed work is organized the data from telecommunication mobile customer's dataset. The data preparation is conducted by using pre-processing with Expectation Maximization (EM) clustering algorithm. After that, customer churn behavior is examined by using Naive Bayes Classifier (NBC) in accordance with the four conditions like customer dissatisfaction (H 1), switching costs (H 2), service usage (H 3) and customer status (H 4). The attributes originate from call details and customer profiles which is enhanced the precision of customer churn prediction in the telecom industry. The attributes are measured using BAT algorithm and KELM algorithm used for churn prediction. The experimental results prove that proposed model is better than AdaBoost and Hybrid Support Vector Machine (HSVM) models in terms of the performance of ROC, sensitivity, specificity, accuracy and processing time.","author":[{"dropping-particle":"","family":"Induja","given":"S","non-dropping-particle":"","parse-names":false,"suffix":""},{"dropping-particle":"","family":"Eswaramurthy","given":"V P","non-dropping-particle":"","parse-names":false,"suffix":""}],"container-title":"International Journal of Science and Research (IJSR) ISSN","id":"ITEM-1","issued":{"date-parts":[["2015"]]},"title":"Customers Churn Prediction and Attribute Selection in Telecom Industry Using Kernelized Extreme Learning Machine and Bat Algorithms","type":"report","volume":"5"},"uris":["http://www.mendeley.com/documents/?uuid=b38022a8-1989-3b48-ba7a-ba44040bbfe6"]}],"mendeley":{"formattedCitation":"(Induja and Eswaramurthy, 2015)","plainTextFormattedCitation":"(Induja and Eswaramurthy, 2015)","previouslyFormattedCitation":"(Induja and Eswaramurthy, 2015)"},"properties":{"noteIndex":0},"schema":"https://github.com/citation-style-language/schema/raw/master/csl-citation.json"}</w:instrText>
+            </w:r>
+            <w:r>
+              <w:fldChar w:fldCharType="separate"/>
+            </w:r>
+            <w:r>
+              <w:t>(Induja and Eswaramurthy, 2015)</w:t>
+            </w:r>
+            <w:r>
+              <w:fldChar w:fldCharType="end"/>
+            </w:r>
+          </w:p>
+        </w:tc>
+        <w:tc>
+          <w:tcPr>
+            <w:tcW w:w="860" w:type="dxa"/>
+            <w:shd w:val="clear" w:color="auto" w:fill="auto"/>
+            <w:noWrap/>
+            <w:vAlign w:val="center"/>
+            <w:hideMark/>
+          </w:tcPr>
+          <w:p>
+            <w:r>
+              <w:t>2019</w:t>
+            </w:r>
+          </w:p>
+        </w:tc>
+        <w:tc>
+          <w:tcPr>
+            <w:tcW w:w="2862" w:type="dxa"/>
+            <w:shd w:val="clear" w:color="auto" w:fill="auto"/>
+            <w:vAlign w:val="center"/>
+            <w:hideMark/>
+          </w:tcPr>
+          <w:p>
+            <w:pPr>
+              <w:jc w:val="center"/>
+            </w:pPr>
+            <w:r>
+              <w:t>Feature Selection:</w:t>
+            </w:r>
+            <w:r>
+              <w:br/>
+              <w:t>total charges, monthly contract and fiber optic Internet service, senior citizen</w:t>
+            </w:r>
+          </w:p>
+        </w:tc>
+        <w:tc>
+          <w:tcPr>
+            <w:tcW w:w="4020" w:type="dxa"/>
+            <w:shd w:val="clear" w:color="auto" w:fill="auto"/>
+            <w:vAlign w:val="center"/>
+            <w:hideMark/>
+          </w:tcPr>
+          <w:p>
+            <w:pPr>
+              <w:jc w:val="left"/>
+            </w:pPr>
+            <w:r>
+              <w:t>AUC:</w:t>
+            </w:r>
+            <w:r>
+              <w:br/>
+              <w:t xml:space="preserve">Random Forest </w:t>
+            </w:r>
+            <w:r>
+              <w:rPr>
+                <w:i/>
+                <w:iCs/>
+              </w:rPr>
+              <w:t>with RFE</w:t>
+            </w:r>
+            <w:r>
+              <w:t xml:space="preserve"> - 0.96 </w:t>
+            </w:r>
+            <w:r>
+              <w:br/>
+              <w:t xml:space="preserve">ANN </w:t>
+            </w:r>
+            <w:r>
+              <w:rPr>
+                <w:i/>
+                <w:iCs/>
+              </w:rPr>
+              <w:t xml:space="preserve">with RFE </w:t>
+            </w:r>
+            <w:r>
+              <w:t>- 0.77</w:t>
+            </w:r>
+          </w:p>
+        </w:tc>
+      </w:tr>
+      <w:tr>
+        <w:trPr>
+          <w:trHeight w:val="2582"/>
+        </w:trPr>
+        <w:tc>
+          <w:tcPr>
+            <w:tcW w:w="1650" w:type="dxa"/>
+            <w:shd w:val="clear" w:color="auto" w:fill="auto"/>
+            <w:noWrap/>
+            <w:vAlign w:val="center"/>
+            <w:hideMark/>
+          </w:tcPr>
+          <w:p>
+            <w:r>
+              <w:t> </w:t>
+            </w:r>
+            <w:r>
+              <w:fldChar w:fldCharType="begin" w:fldLock="1"/>
+            </w:r>
+            <w:r>
+              <w:instrText>ADDIN CSL_CITATION {"citationItems":[{"id":"ITEM-1","itemData":{"author":[{"dropping-particle":"","family":"Agrawal","given":"Sanket","non-dropping-particle":"","parse-names":false,"suffix":""}],"container-title":"2018 International Conference on Smart Computing and Electronic Enterprise (ICSCEE)","id":"ITEM-1","issued":{"date-parts":[["2018"]]},"page":"1-6","publisher":"IEEE","title":"Customer Churn Prediction Modelling Based on Behavioural patterns Analysis using Deep Learning","type":"article-journal"},"uris":["http://www.mendeley.com/documents/?uuid=c4802f5a-5c03-45ae-a981-7a5e6a5101a6"]}],"mendeley":{"formattedCitation":"(Agrawal, 2018)","plainTextFormattedCitation":"(Agrawal, 2018)","previouslyFormattedCitation":"(Agrawal, 2018)"},"properties":{"noteIndex":0},"schema":"https://github.com/citation-style-language/schema/raw/master/csl-citation.json"}</w:instrText>
+            </w:r>
+            <w:r>
+              <w:fldChar w:fldCharType="separate"/>
+            </w:r>
+            <w:r>
+              <w:t>(Agrawal, 2018)</w:t>
+            </w:r>
+            <w:r>
+              <w:fldChar w:fldCharType="end"/>
+            </w:r>
+          </w:p>
+        </w:tc>
+        <w:tc>
+          <w:tcPr>
+            <w:tcW w:w="860" w:type="dxa"/>
+            <w:shd w:val="clear" w:color="auto" w:fill="auto"/>
+            <w:noWrap/>
+            <w:vAlign w:val="center"/>
+            <w:hideMark/>
+          </w:tcPr>
+          <w:p>
+            <w:r>
+              <w:t>2018</w:t>
+            </w:r>
+          </w:p>
+        </w:tc>
+        <w:tc>
+          <w:tcPr>
+            <w:tcW w:w="2862" w:type="dxa"/>
+            <w:shd w:val="clear" w:color="auto" w:fill="auto"/>
+            <w:vAlign w:val="center"/>
+            <w:hideMark/>
+          </w:tcPr>
+          <w:p>
+            <w:pPr>
+              <w:jc w:val="center"/>
+            </w:pPr>
+            <w:r>
+              <w:t>One Hot Encoding</w:t>
+            </w:r>
+          </w:p>
+        </w:tc>
+        <w:tc>
+          <w:tcPr>
+            <w:tcW w:w="4020" w:type="dxa"/>
+            <w:shd w:val="clear" w:color="auto" w:fill="auto"/>
+            <w:vAlign w:val="center"/>
+            <w:hideMark/>
+          </w:tcPr>
+          <w:p>
+            <w:pPr>
+              <w:jc w:val="left"/>
+            </w:pPr>
+            <w:r>
+              <w:t>Accuracy:</w:t>
+            </w:r>
+            <w:r>
+              <w:br/>
+              <w:t>ANN - 80.03%</w:t>
+            </w:r>
+          </w:p>
+        </w:tc>
+      </w:tr>
+    </w:tbl>
+    <w:p>
+      <w:pPr>
+        <w:pStyle w:val="Heading2"/>
+      </w:pPr>
+      <w:r>
+        <w:lastRenderedPageBreak/>
+        <w:t>2.7 Dis</w:t>
+      </w:r>
+      <w:r>
+        <w:t>cu</w:t>
+      </w:r>
+      <w:r>
+        <w:t>ssion</w:t>
+      </w:r>
+    </w:p>
+    <w:p>
+      <w:pPr>
+        <w:pStyle w:val="BodyText"/>
+      </w:pPr>
+      <w:r>
+        <w:t>From the above literature review carried out, we notice various ways to identify the customers at a high risk of churn through machine learning. The problem's approach varies from focusing on data mining techniques to select the right set of attributes, useful data pre-processing and efficient feature selection. This effort to obtain the right set of data to feed results in choosing a simpler model to perform classification; this results in saving computation time and keeping the overall computational requirements minimal, saving overhead costs for companies.</w:t>
+      </w:r>
+    </w:p>
+    <w:p>
+      <w:pPr>
+        <w:pStyle w:val="BodyText"/>
+      </w:pPr>
+      <w:r>
+        <w:t>The other approach followed is to relay on the machine learning model to flag the customers that are likely to churn effectively. The data size plays a considerable role; if the data's size is limited, focusing on the machine learning algorithm is more sensible, whereas a hybrid approach can be experimented with for larger datasets. The literature on deep learning suggests that even though a neural network approach works for some cases, the model's performance is not significantly better to opt-in for deep learning models exclusively.</w:t>
+      </w:r>
+    </w:p>
+    <w:p>
+      <w:pPr>
+        <w:pStyle w:val="Heading2"/>
+      </w:pPr>
+      <w:r>
+        <w:t>2.8 Summary</w:t>
+      </w:r>
+    </w:p>
+    <w:p>
+      <w:pPr>
+        <w:pStyle w:val="BodyText"/>
+      </w:pPr>
+      <w:r>
+        <w:t xml:space="preserve">A whole host of machine learning models can be used for the use case of solving for the classification of high-risk customers. An excellent approach to try would be to focus on the machine learning approach and the data pre-processing. A few authors implemented class balancing techniques, and better accuracy was observed. For our approach, we will work on all of the steps mentioned above of data pre-processing, missing value analysis, outlier analysis, variance analysis, k-fold cross-validation and class balancing techniques for phase 1. </w:t>
+      </w:r>
+    </w:p>
+    <w:p>
+      <w:pPr>
+        <w:pStyle w:val="BodyText"/>
+        <w:rPr>
+          <w:rFonts w:eastAsiaTheme="majorEastAsia"/>
+          <w:b/>
+          <w:bCs/>
+          <w:color w:val="345A8A" w:themeColor="accent1" w:themeShade="B5"/>
+          <w:sz w:val="40"/>
+          <w:szCs w:val="32"/>
+        </w:rPr>
+      </w:pPr>
+      <w:r>
+        <w:t>This will be followed by single machine learning algorithms and hybrid machine learning models in phase 2. Once we can find the best models for our use-case, we will perform k-fold cross-validation to get the best generalised and robust model. This thorough literature review of the best the academic community offers has provided us with the baseline understanding we were looking for before deciding the appropriate research methodology for our use-case.</w:t>
+      </w:r>
+      <w:bookmarkStart w:id="33" w:name="_Toc67202084"/>
+      <w:bookmarkEnd w:id="18"/>
+      <w:bookmarkEnd w:id="20"/>
     </w:p>
     <w:p>
       <w:pPr>
         <w:pStyle w:val="Heading1"/>
       </w:pPr>
-      <w:bookmarkStart w:id="33" w:name="_Toc67202084"/>
-      <w:bookmarkEnd w:id="17"/>
-      <w:bookmarkEnd w:id="19"/>
       <w:r>
         <w:lastRenderedPageBreak/>
         <w:t>C</w:t>
@@ -8681,7 +12012,7 @@
                     </pic:cNvPicPr>
                   </pic:nvPicPr>
                   <pic:blipFill>
-                    <a:blip r:embed="rId19">
+                    <a:blip r:embed="rId24">
                       <a:extLst>
                         <a:ext uri="{28A0092B-C50C-407E-A947-70E740481C1C}">
                           <a14:useLocalDpi xmlns:a14="http://schemas.microsoft.com/office/drawing/2010/main" val="0"/>
@@ -8716,7 +12047,7 @@
         <w:br/>
         <w:t xml:space="preserve">Figure 1: Model Building Process by Author via </w:t>
       </w:r>
-      <w:hyperlink r:id="rId20" w:history="1">
+      <w:hyperlink r:id="rId25" w:history="1">
         <w:r>
           <w:rPr>
             <w:rStyle w:val="Hyperlink"/>
@@ -8902,10 +12233,13 @@
         <w:t>2.8</w:t>
       </w:r>
       <w:r>
-        <w:t xml:space="preserve"> Model Deployment</w:t>
+        <w:t xml:space="preserve"> Model </w:t>
       </w:r>
       <w:bookmarkEnd w:id="54"/>
       <w:bookmarkEnd w:id="55"/>
+      <w:r>
+        <w:t>Monitoring</w:t>
+      </w:r>
     </w:p>
     <w:p>
       <w:pPr>
@@ -9239,7 +12573,57 @@
         <w:fldChar w:fldCharType="separate"/>
       </w:r>
       <w:r>
+        <w:t xml:space="preserve">Agrawal, S., (2018) Customer Churn Prediction Modelling Based on Behavioural patterns Analysis using Deep Learning. </w:t>
+      </w:r>
+      <w:r>
+        <w:rPr>
+          <w:i/>
+          <w:iCs/>
+        </w:rPr>
+        <w:t>2018 International Conference on Smart Computing and Electronic Enterprise (ICSCEE)</w:t>
+      </w:r>
+      <w:r>
+        <w:t>, pp.1–6.</w:t>
+      </w:r>
+    </w:p>
+    <w:p>
+      <w:r>
         <w:t>Ahmad, A.K., Jafar, A. and Aljoumaa, K., (n.d.) Customer churn prediction in telecom using machine learning in big data platform. [online] Available at: https://doi.org/10.1186/s40537-019-0191-6.</w:t>
+      </w:r>
+    </w:p>
+    <w:p>
+      <w:r>
+        <w:t xml:space="preserve">Ahmed, A. and Linen, D.M., (2017) A review and analysis of churn prediction methods for customer retention in telecom industries. In: </w:t>
+      </w:r>
+      <w:r>
+        <w:rPr>
+          <w:i/>
+          <w:iCs/>
+        </w:rPr>
+        <w:t>2017 4th International Conference on Advanced Computing and Communication Systems, ICACCS 2017</w:t>
+      </w:r>
+      <w:r>
+        <w:t>. Institute of Electrical and Electronics Engineers Inc.</w:t>
+      </w:r>
+    </w:p>
+    <w:p>
+      <w:r>
+        <w:t xml:space="preserve">Ahmed, A.A. and Maheswari, D., (2017) A Review And Analysis Of Churn Prediction Methods For Customer Retention In Telecom Industries. </w:t>
+      </w:r>
+      <w:r>
+        <w:rPr>
+          <w:i/>
+          <w:iCs/>
+        </w:rPr>
+        <w:t>2017 International Conference on Advanced Computing and Communication Systems</w:t>
+      </w:r>
+      <w:r>
+        <w:t>.</w:t>
+      </w:r>
+    </w:p>
+    <w:p>
+      <w:r>
+        <w:t>Ambildhuke, G.M., Rekha, G. and Tyagi, A.K., (2021) Performance Analysis of Undersampling Approaches for Solving Customer Churn Prediction. [online] Springer, Singapore, pp.341–347. Available at: https://link.springer.com/chapter/10.1007/978-981-15-9689-6_37 [Accessed 21 Mar. 2021].</w:t>
       </w:r>
     </w:p>
     <w:p>
@@ -9284,7 +12668,11 @@
         <w:t>Proceedings of the Fifth Annual ACM Workshop on Computational Learning Theory</w:t>
       </w:r>
       <w:r>
-        <w:t>. [online] New York, New York, USA: Publ by ACM, pp.144–152. Available at: http://portal.acm.org/citation.cfm?doid=130385.130401 [Accessed 24 Mar. 2021].</w:t>
+        <w:t xml:space="preserve">. [online] New York, New York, USA: Publ by ACM, pp.144–152. Available at: </w:t>
+      </w:r>
+      <w:r>
+        <w:lastRenderedPageBreak/>
+        <w:t>http://portal.acm.org/citation.cfm?doid=130385.130401 [Accessed 24 Mar. 2021].</w:t>
       </w:r>
     </w:p>
     <w:p>
@@ -9346,7 +12734,6 @@
           <w:i/>
           <w:iCs/>
         </w:rPr>
-        <w:lastRenderedPageBreak/>
         <w:t>International Journal of Intelligent Technology</w:t>
       </w:r>
       <w:r>
@@ -9370,6 +12757,65 @@
     </w:p>
     <w:p>
       <w:r>
+        <w:t xml:space="preserve">Hargreaves, C.A., (2019) A Machine Learning Algorithm for Churn Reduction &amp; Revenue Maximization: An Application in the Telecommunication Industry. </w:t>
+      </w:r>
+      <w:r>
+        <w:rPr>
+          <w:i/>
+          <w:iCs/>
+        </w:rPr>
+        <w:t>International Journal of Future Computer and Communication</w:t>
+      </w:r>
+      <w:r>
+        <w:t>, 84, pp.109–113.</w:t>
+      </w:r>
+    </w:p>
+    <w:p>
+      <w:r>
+        <w:t xml:space="preserve">Havrylovych, M. and Nataliia Kuznietsova, ©, (2019) </w:t>
+      </w:r>
+      <w:r>
+        <w:rPr>
+          <w:i/>
+          <w:iCs/>
+        </w:rPr>
+        <w:t>Survival analysis methods for churn prevention in telecommunications industry</w:t>
+      </w:r>
+      <w:r>
+        <w:t>.</w:t>
+      </w:r>
+    </w:p>
+    <w:p>
+      <w:r>
+        <w:t xml:space="preserve">Induja, S. and Eswaramurthy, V.P., (2015) </w:t>
+      </w:r>
+      <w:r>
+        <w:rPr>
+          <w:i/>
+          <w:iCs/>
+        </w:rPr>
+        <w:t>Customers Churn Prediction and Attribute Selection in Telecom Industry Using Kernelized Extreme Learning Machine and Bat Algorithms</w:t>
+      </w:r>
+      <w:r>
+        <w:t xml:space="preserve">. [online] </w:t>
+      </w:r>
+      <w:r>
+        <w:rPr>
+          <w:i/>
+          <w:iCs/>
+        </w:rPr>
+        <w:t>International Journal of Science and Research (IJSR) ISSN</w:t>
+      </w:r>
+      <w:r>
+        <w:t xml:space="preserve">, Available at: www.ijsr.net [Accessed </w:t>
+      </w:r>
+      <w:r>
+        <w:lastRenderedPageBreak/>
+        <w:t>18 Feb. 2021].</w:t>
+      </w:r>
+    </w:p>
+    <w:p>
+      <w:r>
         <w:t xml:space="preserve">Jahromi, A.T., Stakhovych, S. and Ewing, M., (2014) Managing B2B customer churn, retention and profitability. </w:t>
       </w:r>
       <w:r>
@@ -9415,6 +12861,26 @@
     </w:p>
     <w:p>
       <w:r>
+        <w:t>Karimi, N., Dash, A., Rautaray, S.S. and Pandey, M., (2021) A Proposed Model for Customer Churn Prediction and Factor Identification Behind Customer Churn in Telecom Industry. [online] Springer, Singapore, pp.359–369. Available at: https://link.springer.com/chapter/10.1007/978-981-15-7511-2_34 [Accessed 21 Mar. 2021].</w:t>
+      </w:r>
+    </w:p>
+    <w:p>
+      <w:r>
+        <w:t xml:space="preserve">Kriti, (2019) </w:t>
+      </w:r>
+      <w:r>
+        <w:rPr>
+          <w:i/>
+          <w:iCs/>
+        </w:rPr>
+        <w:t>Customer churn: A study of factors affecting customer churn using machine learning</w:t>
+      </w:r>
+      <w:r>
+        <w:t>. [online] Available at: https://lib.dr.iastate.edu/creativecomponents [Accessed 14 Mar. 2021].</w:t>
+      </w:r>
+    </w:p>
+    <w:p>
+      <w:r>
         <w:t xml:space="preserve">Kuo, Y.-F., Wu, C.-M. and Deng, W.-J., (2009) The relationships among service quality, perceived value, customer satisfaction, and post-purchase intention in mobile value-added services. </w:t>
       </w:r>
       <w:r>
@@ -9430,6 +12896,112 @@
     </w:p>
     <w:p>
       <w:r>
+        <w:t>Labhsetwar, S.R., (n.d.) Predictive Analysis Of Customer Churn in Telecom Industry using Supervised Learning.</w:t>
+      </w:r>
+    </w:p>
+    <w:p>
+      <w:r>
+        <w:t xml:space="preserve">Lalwani, P., Banka, H. and Kumar, C., (2017) GSA-CHSR: Gravitational Search Algorithm for Cluster Head Selection and Routing in Wireless Sensor Networks. In: </w:t>
+      </w:r>
+      <w:r>
+        <w:rPr>
+          <w:i/>
+          <w:iCs/>
+        </w:rPr>
+        <w:t>Applications of Soft Computing for the Web</w:t>
+      </w:r>
+      <w:r>
+        <w:t>. [online] Springer Singapore, pp.225–252. Available at: https://link.springer.com/chapter/10.1007/978-981-10-7098-3_13 [Accessed 20 Mar. 2021].</w:t>
+      </w:r>
+    </w:p>
+    <w:p>
+      <w:r>
+        <w:lastRenderedPageBreak/>
+        <w:t xml:space="preserve">Lalwani, P., Mishra, M.K., Chadha, J.S. and Sethi, P., (2021) Customer churn prediction system: a machine learning approach. </w:t>
+      </w:r>
+      <w:r>
+        <w:rPr>
+          <w:i/>
+          <w:iCs/>
+        </w:rPr>
+        <w:t>Computing</w:t>
+      </w:r>
+      <w:r>
+        <w:t>.</w:t>
+      </w:r>
+    </w:p>
+    <w:p>
+      <w:r>
+        <w:t xml:space="preserve">Mahdi, A., Alzubaidi, N. and Al-Shamery, E.S., (2020) Projection pursuit Random Forest using discriminant feature analysis model for churners prediction in telecom industry discriminant random forest Linear discriminant analysis oblique tree Project pursuit index Support vector machines. </w:t>
+      </w:r>
+      <w:r>
+        <w:rPr>
+          <w:i/>
+          <w:iCs/>
+        </w:rPr>
+        <w:t>International Journal of Electrical and Computer Engineering (IJECE)</w:t>
+      </w:r>
+      <w:r>
+        <w:t>, 102, pp.1406–1421.</w:t>
+      </w:r>
+    </w:p>
+    <w:p>
+      <w:r>
+        <w:t xml:space="preserve">Momin, S., Bohra, T. and Raut, P., (2020) </w:t>
+      </w:r>
+      <w:r>
+        <w:rPr>
+          <w:i/>
+          <w:iCs/>
+        </w:rPr>
+        <w:t>Prediction of Customer Churn Using Machine Learning</w:t>
+      </w:r>
+      <w:r>
+        <w:t xml:space="preserve">. </w:t>
+      </w:r>
+      <w:r>
+        <w:rPr>
+          <w:i/>
+          <w:iCs/>
+        </w:rPr>
+        <w:t>EAI/Springer Innovations in Communication and Computing</w:t>
+      </w:r>
+      <w:r>
+        <w:t>.</w:t>
+      </w:r>
+    </w:p>
+    <w:p>
+      <w:r>
+        <w:t xml:space="preserve">Mukhopadhyay, D., Malusare, A., Nandanwar, A. and Sakshi, S., (2021) An Approach to Mitigate the Risk of Customer Churn Using Machine Learning Algorithms. In: </w:t>
+      </w:r>
+      <w:r>
+        <w:rPr>
+          <w:i/>
+          <w:iCs/>
+        </w:rPr>
+        <w:t>Lecture Notes in Networks and Systems</w:t>
+      </w:r>
+      <w:r>
+        <w:t>. [online] Springer Science and Business Media Deutschland GmbH, pp.133–142. Available at: https://link.springer.com/chapter/10.1007/978-981-15-7106-0_13 [Accessed 21 Mar. 2021].</w:t>
+      </w:r>
+    </w:p>
+    <w:p>
+      <w:r>
+        <w:t xml:space="preserve">Oka, N.P.H. and Arifin, A.S., (2020) Telecommunication Service Subscriber Churn Likelihood Prediction Analysis Using Diverse Machine Learning Model. </w:t>
+      </w:r>
+      <w:r>
+        <w:rPr>
+          <w:i/>
+          <w:iCs/>
+        </w:rPr>
+        <w:t>MECnIT 2020 - International Conference on Mechanical, Electronics, Computer, and Industrial Technology</w:t>
+      </w:r>
+      <w:r>
+        <w:t>, pp.24–29.</w:t>
+      </w:r>
+    </w:p>
+    <w:p>
+      <w:r>
         <w:t xml:space="preserve">Oskarsdottir, M., Bravo, C., Verbeke, W., Sarraute, C., Baesens, B. and Vanthienen, J., (2016) A comparative study of social network classifiers for predicting churn in the telecommunication industry. In: </w:t>
       </w:r>
       <w:r>
@@ -9445,6 +13017,54 @@
     </w:p>
     <w:p>
       <w:r>
+        <w:t xml:space="preserve">Pamina, J., Beschi Raja, J., Sathya Bama, S., Soundarya, S., Sruthi, M.S., Kiruthika, S., Aiswaryadevi, V.J. and Priyanka, G., (2019) An effective classifier for predicting churn in telecommunication. </w:t>
+      </w:r>
+      <w:r>
+        <w:rPr>
+          <w:i/>
+          <w:iCs/>
+        </w:rPr>
+        <w:t>Journal of Advanced Research in Dynamical and Control Systems</w:t>
+      </w:r>
+      <w:r>
+        <w:t>, 111 Special Issue, pp.221–229.</w:t>
+      </w:r>
+    </w:p>
+    <w:p>
+      <w:r>
+        <w:t xml:space="preserve">Priyanka Paliwal and Divya Kumar, (2017) </w:t>
+      </w:r>
+      <w:r>
+        <w:rPr>
+          <w:i/>
+          <w:iCs/>
+        </w:rPr>
+        <w:t xml:space="preserve">ABC based neural network approach for churn </w:t>
+      </w:r>
+      <w:r>
+        <w:rPr>
+          <w:i/>
+          <w:iCs/>
+        </w:rPr>
+        <w:lastRenderedPageBreak/>
+        <w:t>prediction in telecommunication sector</w:t>
+      </w:r>
+      <w:r>
+        <w:t xml:space="preserve">. [online] </w:t>
+      </w:r>
+      <w:r>
+        <w:rPr>
+          <w:i/>
+          <w:iCs/>
+        </w:rPr>
+        <w:t>(Ictis 2017)</w:t>
+      </w:r>
+      <w:r>
+        <w:t>, Available at: http://dx.doi.org/10.1007/978-981-13-1747-7_65.</w:t>
+      </w:r>
+    </w:p>
+    <w:p>
+      <w:r>
         <w:t xml:space="preserve">Rajagopal, D.S., (2011) Customer Data Clustering using Data Mining Technique. </w:t>
       </w:r>
       <w:r>
@@ -9460,11 +13080,12 @@
     </w:p>
     <w:p>
       <w:r>
-        <w:t xml:space="preserve">Saraswat, S. &amp; Tiwari, A., (2018) A New Approach for Customer Churn Prediction in Telecom </w:t>
-      </w:r>
-      <w:r>
-        <w:lastRenderedPageBreak/>
-        <w:t xml:space="preserve">Industry. </w:t>
+        <w:t>Saonard, A., (2020) Modified Ensemble Undersampling-Boost to Handling Imbalanced Data in Churn Prediction. [online] Available at: https://core.ac.uk/download/pdf/326763412.pdf [Accessed 21 Mar. 2021].</w:t>
+      </w:r>
+    </w:p>
+    <w:p>
+      <w:r>
+        <w:t xml:space="preserve">Saraswat, S. &amp; Tiwari, A., (2018) A New Approach for Customer Churn Prediction in Telecom Industry. </w:t>
       </w:r>
       <w:r>
         <w:rPr>
@@ -9479,6 +13100,21 @@
     </w:p>
     <w:p>
       <w:r>
+        <w:t xml:space="preserve">Sharma, T., Gupta, P., Nigam, V. and Goel, M., (2020) Customer Churn Prediction in Telecommunications Using Gradient Boosted Trees. In: </w:t>
+      </w:r>
+      <w:r>
+        <w:rPr>
+          <w:i/>
+          <w:iCs/>
+        </w:rPr>
+        <w:t>Advances in Intelligent Systems and Computing</w:t>
+      </w:r>
+      <w:r>
+        <w:t>. [online] Springer, pp.235–246. Available at: https://link.springer.com/chapter/10.1007/978-981-15-0324-5_20 [Accessed 21 Mar. 2021].</w:t>
+      </w:r>
+    </w:p>
+    <w:p>
+      <w:r>
         <w:t xml:space="preserve">Tamuka, N. and Sibanda, K., (2021) Real Time Customer Churn Scoring Model for the Telecommunications Industry. </w:t>
       </w:r>
       <w:r>
@@ -9494,6 +13130,36 @@
     </w:p>
     <w:p>
       <w:r>
+        <w:t xml:space="preserve">Thabtah, F., Hammoud, S., Kamalov, F. and Gonsalves, A., (2020) Data imbalance in classification: Experimental evaluation. </w:t>
+      </w:r>
+      <w:r>
+        <w:rPr>
+          <w:i/>
+          <w:iCs/>
+        </w:rPr>
+        <w:t>Information Sciences</w:t>
+      </w:r>
+      <w:r>
+        <w:t>, 513, pp.429–441.</w:t>
+      </w:r>
+    </w:p>
+    <w:p>
+      <w:r>
+        <w:t xml:space="preserve">Thontirawong, P. and Chinchanachokchai, S., (2021) TEACHING ARTIFICIAL INTELLIGENCE AND MACHINE LEARNING IN MARKETING. </w:t>
+      </w:r>
+      <w:r>
+        <w:rPr>
+          <w:i/>
+          <w:iCs/>
+        </w:rPr>
+        <w:t>Marketing Education Review</w:t>
+      </w:r>
+      <w:r>
+        <w:t>.</w:t>
+      </w:r>
+    </w:p>
+    <w:p>
+      <w:r>
         <w:t xml:space="preserve">Umayaparvathi, V. and Iyakutti, K., (2016) </w:t>
       </w:r>
       <w:r>
@@ -9514,7 +13180,11 @@
         <w:t>International Research Journal of Engineering and Technology</w:t>
       </w:r>
       <w:r>
-        <w:t>. Available at: http://www.fuqua.duke.edu/centers/ccrm/index.html [Accessed 20 Mar. 2021].</w:t>
+        <w:t xml:space="preserve">. Available at: http://www.fuqua.duke.edu/centers/ccrm/index.html [Accessed 20 </w:t>
+      </w:r>
+      <w:r>
+        <w:lastRenderedPageBreak/>
+        <w:t>Mar. 2021].</w:t>
       </w:r>
     </w:p>
     <w:p>
@@ -9541,7 +13211,6 @@
       </w:pPr>
       <w:bookmarkStart w:id="63" w:name="_Toc67202100"/>
       <w:r>
-        <w:lastRenderedPageBreak/>
         <w:t>A</w:t>
       </w:r>
       <w:r>
@@ -9631,13 +13300,14 @@
         <w:t xml:space="preserve">  </w:t>
       </w:r>
     </w:p>
+    <w:bookmarkEnd w:id="9"/>
     <w:p>
       <w:pPr>
         <w:pStyle w:val="Heading1"/>
       </w:pPr>
     </w:p>
     <w:sectPr>
-      <w:footerReference w:type="default" r:id="rId21"/>
+      <w:footerReference w:type="default" r:id="rId26"/>
       <w:pgSz w:w="12240" w:h="15840"/>
       <w:pgMar w:top="1440" w:right="1134" w:bottom="1440" w:left="1699" w:header="720" w:footer="720" w:gutter="0"/>
       <w:cols w:space="720"/>
@@ -10772,6 +14442,119 @@
     </w:lvl>
   </w:abstractNum>
   <w:abstractNum w:abstractNumId="10" w15:restartNumberingAfterBreak="0">
+    <w:nsid w:val="35C578AC"/>
+    <w:multiLevelType w:val="hybridMultilevel"/>
+    <w:tmpl w:val="424EFDAA"/>
+    <w:lvl w:ilvl="0" w:tplc="04090001">
+      <w:start w:val="1"/>
+      <w:numFmt w:val="bullet"/>
+      <w:lvlText w:val=""/>
+      <w:lvlJc w:val="left"/>
+      <w:pPr>
+        <w:ind w:left="720" w:hanging="360"/>
+      </w:pPr>
+      <w:rPr>
+        <w:rFonts w:ascii="Symbol" w:hAnsi="Symbol" w:hint="default"/>
+      </w:rPr>
+    </w:lvl>
+    <w:lvl w:ilvl="1" w:tplc="04090003" w:tentative="1">
+      <w:start w:val="1"/>
+      <w:numFmt w:val="bullet"/>
+      <w:lvlText w:val="o"/>
+      <w:lvlJc w:val="left"/>
+      <w:pPr>
+        <w:ind w:left="1440" w:hanging="360"/>
+      </w:pPr>
+      <w:rPr>
+        <w:rFonts w:ascii="Courier New" w:hAnsi="Courier New" w:cs="Courier New" w:hint="default"/>
+      </w:rPr>
+    </w:lvl>
+    <w:lvl w:ilvl="2" w:tplc="04090005" w:tentative="1">
+      <w:start w:val="1"/>
+      <w:numFmt w:val="bullet"/>
+      <w:lvlText w:val=""/>
+      <w:lvlJc w:val="left"/>
+      <w:pPr>
+        <w:ind w:left="2160" w:hanging="360"/>
+      </w:pPr>
+      <w:rPr>
+        <w:rFonts w:ascii="Wingdings" w:hAnsi="Wingdings" w:hint="default"/>
+      </w:rPr>
+    </w:lvl>
+    <w:lvl w:ilvl="3" w:tplc="04090001" w:tentative="1">
+      <w:start w:val="1"/>
+      <w:numFmt w:val="bullet"/>
+      <w:lvlText w:val=""/>
+      <w:lvlJc w:val="left"/>
+      <w:pPr>
+        <w:ind w:left="2880" w:hanging="360"/>
+      </w:pPr>
+      <w:rPr>
+        <w:rFonts w:ascii="Symbol" w:hAnsi="Symbol" w:hint="default"/>
+      </w:rPr>
+    </w:lvl>
+    <w:lvl w:ilvl="4" w:tplc="04090003" w:tentative="1">
+      <w:start w:val="1"/>
+      <w:numFmt w:val="bullet"/>
+      <w:lvlText w:val="o"/>
+      <w:lvlJc w:val="left"/>
+      <w:pPr>
+        <w:ind w:left="3600" w:hanging="360"/>
+      </w:pPr>
+      <w:rPr>
+        <w:rFonts w:ascii="Courier New" w:hAnsi="Courier New" w:cs="Courier New" w:hint="default"/>
+      </w:rPr>
+    </w:lvl>
+    <w:lvl w:ilvl="5" w:tplc="04090005" w:tentative="1">
+      <w:start w:val="1"/>
+      <w:numFmt w:val="bullet"/>
+      <w:lvlText w:val=""/>
+      <w:lvlJc w:val="left"/>
+      <w:pPr>
+        <w:ind w:left="4320" w:hanging="360"/>
+      </w:pPr>
+      <w:rPr>
+        <w:rFonts w:ascii="Wingdings" w:hAnsi="Wingdings" w:hint="default"/>
+      </w:rPr>
+    </w:lvl>
+    <w:lvl w:ilvl="6" w:tplc="04090001" w:tentative="1">
+      <w:start w:val="1"/>
+      <w:numFmt w:val="bullet"/>
+      <w:lvlText w:val=""/>
+      <w:lvlJc w:val="left"/>
+      <w:pPr>
+        <w:ind w:left="5040" w:hanging="360"/>
+      </w:pPr>
+      <w:rPr>
+        <w:rFonts w:ascii="Symbol" w:hAnsi="Symbol" w:hint="default"/>
+      </w:rPr>
+    </w:lvl>
+    <w:lvl w:ilvl="7" w:tplc="04090003" w:tentative="1">
+      <w:start w:val="1"/>
+      <w:numFmt w:val="bullet"/>
+      <w:lvlText w:val="o"/>
+      <w:lvlJc w:val="left"/>
+      <w:pPr>
+        <w:ind w:left="5760" w:hanging="360"/>
+      </w:pPr>
+      <w:rPr>
+        <w:rFonts w:ascii="Courier New" w:hAnsi="Courier New" w:cs="Courier New" w:hint="default"/>
+      </w:rPr>
+    </w:lvl>
+    <w:lvl w:ilvl="8" w:tplc="04090005" w:tentative="1">
+      <w:start w:val="1"/>
+      <w:numFmt w:val="bullet"/>
+      <w:lvlText w:val=""/>
+      <w:lvlJc w:val="left"/>
+      <w:pPr>
+        <w:ind w:left="6480" w:hanging="360"/>
+      </w:pPr>
+      <w:rPr>
+        <w:rFonts w:ascii="Wingdings" w:hAnsi="Wingdings" w:hint="default"/>
+      </w:rPr>
+    </w:lvl>
+  </w:abstractNum>
+  <w:abstractNum w:abstractNumId="11" w15:restartNumberingAfterBreak="0">
     <w:nsid w:val="3E700492"/>
     <w:multiLevelType w:val="multilevel"/>
     <w:tmpl w:val="E3F6F716"/>
@@ -10884,7 +14667,7 @@
       </w:rPr>
     </w:lvl>
   </w:abstractNum>
-  <w:abstractNum w:abstractNumId="11" w15:restartNumberingAfterBreak="0">
+  <w:abstractNum w:abstractNumId="12" w15:restartNumberingAfterBreak="0">
     <w:nsid w:val="3FD7536C"/>
     <w:multiLevelType w:val="hybridMultilevel"/>
     <w:tmpl w:val="3A2025DC"/>
@@ -10970,7 +14753,7 @@
       </w:pPr>
     </w:lvl>
   </w:abstractNum>
-  <w:abstractNum w:abstractNumId="12" w15:restartNumberingAfterBreak="0">
+  <w:abstractNum w:abstractNumId="13" w15:restartNumberingAfterBreak="0">
     <w:nsid w:val="44524CA2"/>
     <w:multiLevelType w:val="hybridMultilevel"/>
     <w:tmpl w:val="4C4C8894"/>
@@ -11056,7 +14839,7 @@
       </w:pPr>
     </w:lvl>
   </w:abstractNum>
-  <w:abstractNum w:abstractNumId="13" w15:restartNumberingAfterBreak="0">
+  <w:abstractNum w:abstractNumId="14" w15:restartNumberingAfterBreak="0">
     <w:nsid w:val="459234B0"/>
     <w:multiLevelType w:val="hybridMultilevel"/>
     <w:tmpl w:val="DC3CA1DE"/>
@@ -11142,7 +14925,7 @@
       </w:pPr>
     </w:lvl>
   </w:abstractNum>
-  <w:abstractNum w:abstractNumId="14" w15:restartNumberingAfterBreak="0">
+  <w:abstractNum w:abstractNumId="15" w15:restartNumberingAfterBreak="0">
     <w:nsid w:val="467E2030"/>
     <w:multiLevelType w:val="hybridMultilevel"/>
     <w:tmpl w:val="46B61104"/>
@@ -11255,7 +15038,7 @@
       </w:rPr>
     </w:lvl>
   </w:abstractNum>
-  <w:abstractNum w:abstractNumId="15" w15:restartNumberingAfterBreak="0">
+  <w:abstractNum w:abstractNumId="16" w15:restartNumberingAfterBreak="0">
     <w:nsid w:val="4A9A3D3E"/>
     <w:multiLevelType w:val="hybridMultilevel"/>
     <w:tmpl w:val="8A0C6C82"/>
@@ -11341,7 +15124,7 @@
       </w:pPr>
     </w:lvl>
   </w:abstractNum>
-  <w:abstractNum w:abstractNumId="16" w15:restartNumberingAfterBreak="0">
+  <w:abstractNum w:abstractNumId="17" w15:restartNumberingAfterBreak="0">
     <w:nsid w:val="532906D7"/>
     <w:multiLevelType w:val="hybridMultilevel"/>
     <w:tmpl w:val="A64E931E"/>
@@ -11454,7 +15237,7 @@
       </w:rPr>
     </w:lvl>
   </w:abstractNum>
-  <w:abstractNum w:abstractNumId="17" w15:restartNumberingAfterBreak="0">
+  <w:abstractNum w:abstractNumId="18" w15:restartNumberingAfterBreak="0">
     <w:nsid w:val="5F5D3F4F"/>
     <w:multiLevelType w:val="hybridMultilevel"/>
     <w:tmpl w:val="09A432B0"/>
@@ -11540,7 +15323,7 @@
       </w:pPr>
     </w:lvl>
   </w:abstractNum>
-  <w:abstractNum w:abstractNumId="18" w15:restartNumberingAfterBreak="0">
+  <w:abstractNum w:abstractNumId="19" w15:restartNumberingAfterBreak="0">
     <w:nsid w:val="664B1238"/>
     <w:multiLevelType w:val="hybridMultilevel"/>
     <w:tmpl w:val="280477B2"/>
@@ -11626,7 +15409,7 @@
       </w:pPr>
     </w:lvl>
   </w:abstractNum>
-  <w:abstractNum w:abstractNumId="19" w15:restartNumberingAfterBreak="0">
+  <w:abstractNum w:abstractNumId="20" w15:restartNumberingAfterBreak="0">
     <w:nsid w:val="71315DCA"/>
     <w:multiLevelType w:val="multilevel"/>
     <w:tmpl w:val="890E5374"/>
@@ -11730,7 +15513,7 @@
       </w:pPr>
     </w:lvl>
   </w:abstractNum>
-  <w:abstractNum w:abstractNumId="20" w15:restartNumberingAfterBreak="0">
+  <w:abstractNum w:abstractNumId="21" w15:restartNumberingAfterBreak="0">
     <w:nsid w:val="72F26FEB"/>
     <w:multiLevelType w:val="multilevel"/>
     <w:tmpl w:val="D6B6A526"/>
@@ -11843,7 +15626,7 @@
       </w:rPr>
     </w:lvl>
   </w:abstractNum>
-  <w:abstractNum w:abstractNumId="21" w15:restartNumberingAfterBreak="0">
+  <w:abstractNum w:abstractNumId="22" w15:restartNumberingAfterBreak="0">
     <w:nsid w:val="77E8461D"/>
     <w:multiLevelType w:val="hybridMultilevel"/>
     <w:tmpl w:val="0AB2921C"/>
@@ -11929,7 +15712,93 @@
       </w:pPr>
     </w:lvl>
   </w:abstractNum>
-  <w:abstractNum w:abstractNumId="22" w15:restartNumberingAfterBreak="0">
+  <w:abstractNum w:abstractNumId="23" w15:restartNumberingAfterBreak="0">
+    <w:nsid w:val="7A6E1E36"/>
+    <w:multiLevelType w:val="hybridMultilevel"/>
+    <w:tmpl w:val="63F05F5A"/>
+    <w:lvl w:ilvl="0" w:tplc="0409000F">
+      <w:start w:val="1"/>
+      <w:numFmt w:val="decimal"/>
+      <w:lvlText w:val="%1."/>
+      <w:lvlJc w:val="left"/>
+      <w:pPr>
+        <w:ind w:left="780" w:hanging="360"/>
+      </w:pPr>
+    </w:lvl>
+    <w:lvl w:ilvl="1" w:tplc="04090019" w:tentative="1">
+      <w:start w:val="1"/>
+      <w:numFmt w:val="lowerLetter"/>
+      <w:lvlText w:val="%2."/>
+      <w:lvlJc w:val="left"/>
+      <w:pPr>
+        <w:ind w:left="1500" w:hanging="360"/>
+      </w:pPr>
+    </w:lvl>
+    <w:lvl w:ilvl="2" w:tplc="0409001B" w:tentative="1">
+      <w:start w:val="1"/>
+      <w:numFmt w:val="lowerRoman"/>
+      <w:lvlText w:val="%3."/>
+      <w:lvlJc w:val="right"/>
+      <w:pPr>
+        <w:ind w:left="2220" w:hanging="180"/>
+      </w:pPr>
+    </w:lvl>
+    <w:lvl w:ilvl="3" w:tplc="0409000F" w:tentative="1">
+      <w:start w:val="1"/>
+      <w:numFmt w:val="decimal"/>
+      <w:lvlText w:val="%4."/>
+      <w:lvlJc w:val="left"/>
+      <w:pPr>
+        <w:ind w:left="2940" w:hanging="360"/>
+      </w:pPr>
+    </w:lvl>
+    <w:lvl w:ilvl="4" w:tplc="04090019" w:tentative="1">
+      <w:start w:val="1"/>
+      <w:numFmt w:val="lowerLetter"/>
+      <w:lvlText w:val="%5."/>
+      <w:lvlJc w:val="left"/>
+      <w:pPr>
+        <w:ind w:left="3660" w:hanging="360"/>
+      </w:pPr>
+    </w:lvl>
+    <w:lvl w:ilvl="5" w:tplc="0409001B" w:tentative="1">
+      <w:start w:val="1"/>
+      <w:numFmt w:val="lowerRoman"/>
+      <w:lvlText w:val="%6."/>
+      <w:lvlJc w:val="right"/>
+      <w:pPr>
+        <w:ind w:left="4380" w:hanging="180"/>
+      </w:pPr>
+    </w:lvl>
+    <w:lvl w:ilvl="6" w:tplc="0409000F" w:tentative="1">
+      <w:start w:val="1"/>
+      <w:numFmt w:val="decimal"/>
+      <w:lvlText w:val="%7."/>
+      <w:lvlJc w:val="left"/>
+      <w:pPr>
+        <w:ind w:left="5100" w:hanging="360"/>
+      </w:pPr>
+    </w:lvl>
+    <w:lvl w:ilvl="7" w:tplc="04090019" w:tentative="1">
+      <w:start w:val="1"/>
+      <w:numFmt w:val="lowerLetter"/>
+      <w:lvlText w:val="%8."/>
+      <w:lvlJc w:val="left"/>
+      <w:pPr>
+        <w:ind w:left="5820" w:hanging="360"/>
+      </w:pPr>
+    </w:lvl>
+    <w:lvl w:ilvl="8" w:tplc="0409001B" w:tentative="1">
+      <w:start w:val="1"/>
+      <w:numFmt w:val="lowerRoman"/>
+      <w:lvlText w:val="%9."/>
+      <w:lvlJc w:val="right"/>
+      <w:pPr>
+        <w:ind w:left="6540" w:hanging="180"/>
+      </w:pPr>
+    </w:lvl>
+  </w:abstractNum>
+  <w:abstractNum w:abstractNumId="24" w15:restartNumberingAfterBreak="0">
     <w:nsid w:val="7D82364B"/>
     <w:multiLevelType w:val="hybridMultilevel"/>
     <w:tmpl w:val="9536D074"/>
@@ -12076,7 +15945,7 @@
     </w:lvlOverride>
   </w:num>
   <w:num w:numId="3">
-    <w:abstractNumId w:val="19"/>
+    <w:abstractNumId w:val="20"/>
   </w:num>
   <w:num w:numId="4">
     <w:abstractNumId w:val="0"/>
@@ -12169,7 +16038,7 @@
     </w:lvlOverride>
   </w:num>
   <w:num w:numId="7">
-    <w:abstractNumId w:val="19"/>
+    <w:abstractNumId w:val="20"/>
   </w:num>
   <w:num w:numId="8">
     <w:abstractNumId w:val="0"/>
@@ -12202,7 +16071,7 @@
     </w:lvlOverride>
   </w:num>
   <w:num w:numId="9">
-    <w:abstractNumId w:val="19"/>
+    <w:abstractNumId w:val="20"/>
   </w:num>
   <w:num w:numId="10">
     <w:abstractNumId w:val="0"/>
@@ -12298,7 +16167,7 @@
     <w:abstractNumId w:val="3"/>
   </w:num>
   <w:num w:numId="14">
-    <w:abstractNumId w:val="11"/>
+    <w:abstractNumId w:val="12"/>
   </w:num>
   <w:num w:numId="15">
     <w:abstractNumId w:val="8"/>
@@ -12307,34 +16176,34 @@
     <w:abstractNumId w:val="6"/>
   </w:num>
   <w:num w:numId="17">
-    <w:abstractNumId w:val="13"/>
+    <w:abstractNumId w:val="14"/>
   </w:num>
   <w:num w:numId="18">
     <w:abstractNumId w:val="2"/>
   </w:num>
   <w:num w:numId="19">
+    <w:abstractNumId w:val="19"/>
+  </w:num>
+  <w:num w:numId="20">
+    <w:abstractNumId w:val="16"/>
+  </w:num>
+  <w:num w:numId="21">
+    <w:abstractNumId w:val="22"/>
+  </w:num>
+  <w:num w:numId="22">
     <w:abstractNumId w:val="18"/>
   </w:num>
-  <w:num w:numId="20">
+  <w:num w:numId="23">
+    <w:abstractNumId w:val="24"/>
+  </w:num>
+  <w:num w:numId="24">
     <w:abstractNumId w:val="15"/>
   </w:num>
-  <w:num w:numId="21">
-    <w:abstractNumId w:val="21"/>
-  </w:num>
-  <w:num w:numId="22">
-    <w:abstractNumId w:val="17"/>
-  </w:num>
-  <w:num w:numId="23">
-    <w:abstractNumId w:val="22"/>
-  </w:num>
-  <w:num w:numId="24">
-    <w:abstractNumId w:val="14"/>
-  </w:num>
   <w:num w:numId="25">
-    <w:abstractNumId w:val="12"/>
+    <w:abstractNumId w:val="13"/>
   </w:num>
   <w:num w:numId="26">
-    <w:abstractNumId w:val="16"/>
+    <w:abstractNumId w:val="17"/>
   </w:num>
   <w:num w:numId="27">
     <w:abstractNumId w:val="9"/>
@@ -12343,13 +16212,13 @@
     <w:abstractNumId w:val="4"/>
   </w:num>
   <w:num w:numId="29">
-    <w:abstractNumId w:val="10"/>
+    <w:abstractNumId w:val="11"/>
   </w:num>
   <w:num w:numId="30">
     <w:abstractNumId w:val="5"/>
   </w:num>
   <w:num w:numId="31">
-    <w:abstractNumId w:val="20"/>
+    <w:abstractNumId w:val="21"/>
   </w:num>
   <w:num w:numId="32">
     <w:abstractNumId w:val="3"/>
@@ -12358,13 +16227,19 @@
     <w:abstractNumId w:val="9"/>
   </w:num>
   <w:num w:numId="34">
-    <w:abstractNumId w:val="14"/>
+    <w:abstractNumId w:val="15"/>
   </w:num>
   <w:num w:numId="35">
-    <w:abstractNumId w:val="22"/>
+    <w:abstractNumId w:val="24"/>
   </w:num>
   <w:num w:numId="36">
     <w:abstractNumId w:val="1"/>
+  </w:num>
+  <w:num w:numId="37">
+    <w:abstractNumId w:val="10"/>
+  </w:num>
+  <w:num w:numId="38">
+    <w:abstractNumId w:val="23"/>
   </w:num>
 </w:numbering>
 </file>
@@ -12456,6 +16331,8 @@
     <w:lsdException w:name="Block Text" w:semiHidden="1" w:unhideWhenUsed="1"/>
     <w:lsdException w:name="Hyperlink" w:semiHidden="1" w:uiPriority="99" w:unhideWhenUsed="1"/>
     <w:lsdException w:name="FollowedHyperlink" w:semiHidden="1" w:unhideWhenUsed="1"/>
+    <w:lsdException w:name="Strong" w:uiPriority="22" w:qFormat="1"/>
+    <w:lsdException w:name="Emphasis" w:uiPriority="20" w:qFormat="1"/>
     <w:lsdException w:name="Document Map" w:semiHidden="1" w:unhideWhenUsed="1"/>
     <w:lsdException w:name="Plain Text" w:semiHidden="1" w:unhideWhenUsed="1"/>
     <w:lsdException w:name="E-mail Signature" w:semiHidden="1" w:unhideWhenUsed="1"/>
@@ -13669,6 +17546,28 @@
       <w:color w:val="000000"/>
     </w:rPr>
   </w:style>
+  <w:style w:type="character" w:styleId="Strong">
+    <w:name w:val="Strong"/>
+    <w:basedOn w:val="DefaultParagraphFont"/>
+    <w:uiPriority w:val="22"/>
+    <w:qFormat/>
+    <w:rsid w:val="00283F79"/>
+    <w:rPr>
+      <w:b/>
+      <w:bCs/>
+    </w:rPr>
+  </w:style>
+  <w:style w:type="character" w:styleId="Emphasis">
+    <w:name w:val="Emphasis"/>
+    <w:basedOn w:val="DefaultParagraphFont"/>
+    <w:uiPriority w:val="20"/>
+    <w:qFormat/>
+    <w:rsid w:val="00283F79"/>
+    <w:rPr>
+      <w:i/>
+      <w:iCs/>
+    </w:rPr>
+  </w:style>
 </w:styles>
 </file>
 
@@ -13761,7 +17660,6 @@
   <w:rsids>
     <w:rsidRoot w:val="00883985"/>
     <w:rsid w:val="00883985"/>
-    <w:rsid w:val="00E569B9"/>
   </w:rsids>
   <m:mathPr>
     <m:mathFont m:val="Cambria Math"/>
@@ -14551,7 +18449,7 @@
 </file>
 
 <file path=customXml/itemProps1.xml><?xml version="1.0" encoding="utf-8"?>
-<ds:datastoreItem xmlns:ds="http://schemas.openxmlformats.org/officeDocument/2006/customXml" ds:itemID="{229083D0-C39A-4380-A028-CDB84F1CE909}">
+<ds:datastoreItem xmlns:ds="http://schemas.openxmlformats.org/officeDocument/2006/customXml" ds:itemID="{6E4D28A6-BFB4-4D93-9E0C-109034183FBA}">
   <ds:schemaRefs>
     <ds:schemaRef ds:uri="http://schemas.openxmlformats.org/officeDocument/2006/bibliography"/>
   </ds:schemaRefs>
